--- a/Documents/ClientQuestions/AnswersToQuestions/1_Answers.docx
+++ b/Documents/ClientQuestions/AnswersToQuestions/1_Answers.docx
@@ -203,7 +203,7 @@
         <w:rPr>
           <w:rFonts w:ascii="Times New Roman" w:hAnsi="Times New Roman" w:cs="Times New Roman"/>
           <w:b/>
-          <w:color w:val="FF0000"/>
+          <w:color w:val="548DD4" w:themeColor="text2" w:themeTint="99"/>
           <w:sz w:val="24"/>
           <w:szCs w:val="24"/>
         </w:rPr>
@@ -245,6 +245,48 @@
           <w:szCs w:val="24"/>
         </w:rPr>
         <w:t>)</w:t>
+      </w:r>
+      <w:r>
+        <w:rPr>
+          <w:rFonts w:ascii="Times New Roman" w:hAnsi="Times New Roman" w:cs="Times New Roman"/>
+          <w:b/>
+          <w:color w:val="FF0000"/>
+          <w:sz w:val="24"/>
+          <w:szCs w:val="24"/>
+        </w:rPr>
+        <w:t xml:space="preserve"> </w:t>
+      </w:r>
+      <w:r>
+        <w:rPr>
+          <w:rFonts w:ascii="Times New Roman" w:hAnsi="Times New Roman" w:cs="Times New Roman"/>
+          <w:b/>
+          <w:color w:val="548DD4" w:themeColor="text2" w:themeTint="99"/>
+          <w:sz w:val="24"/>
+          <w:szCs w:val="24"/>
+        </w:rPr>
+        <w:t>[</w:t>
+      </w:r>
+      <w:proofErr w:type="spellStart"/>
+      <w:r>
+        <w:rPr>
+          <w:rFonts w:ascii="Times New Roman" w:hAnsi="Times New Roman" w:cs="Times New Roman"/>
+          <w:b/>
+          <w:color w:val="548DD4" w:themeColor="text2" w:themeTint="99"/>
+          <w:sz w:val="24"/>
+          <w:szCs w:val="24"/>
+        </w:rPr>
+        <w:t>spedoc</w:t>
+      </w:r>
+      <w:proofErr w:type="spellEnd"/>
+      <w:r>
+        <w:rPr>
+          <w:rFonts w:ascii="Times New Roman" w:hAnsi="Times New Roman" w:cs="Times New Roman"/>
+          <w:b/>
+          <w:color w:val="548DD4" w:themeColor="text2" w:themeTint="99"/>
+          <w:sz w:val="24"/>
+          <w:szCs w:val="24"/>
+        </w:rPr>
+        <w:t xml:space="preserve"> 2.5]</w:t>
       </w:r>
     </w:p>
     <w:p>
@@ -274,10 +316,11 @@
     <w:p>
       <w:pPr>
         <w:spacing w:after="0" w:line="360" w:lineRule="auto"/>
-        <w:ind w:left="360"/>
-        <w:rPr>
-          <w:rFonts w:ascii="Times New Roman" w:hAnsi="Times New Roman" w:cs="Times New Roman"/>
-          <w:color w:val="FF0000"/>
+        <w:ind w:hanging="360"/>
+        <w:rPr>
+          <w:rFonts w:ascii="Times New Roman" w:hAnsi="Times New Roman" w:cs="Times New Roman"/>
+          <w:b/>
+          <w:color w:val="548DD4" w:themeColor="text2" w:themeTint="99"/>
           <w:sz w:val="24"/>
           <w:szCs w:val="24"/>
         </w:rPr>
@@ -290,6 +333,69 @@
           <w:szCs w:val="24"/>
         </w:rPr>
         <w:t>NO.</w:t>
+      </w:r>
+      <w:r>
+        <w:rPr>
+          <w:rFonts w:ascii="Times New Roman" w:hAnsi="Times New Roman" w:cs="Times New Roman"/>
+          <w:color w:val="FF0000"/>
+          <w:sz w:val="24"/>
+          <w:szCs w:val="24"/>
+        </w:rPr>
+        <w:t xml:space="preserve"> </w:t>
+      </w:r>
+      <w:r>
+        <w:rPr>
+          <w:rFonts w:ascii="Times New Roman" w:hAnsi="Times New Roman" w:cs="Times New Roman"/>
+          <w:b/>
+          <w:color w:val="548DD4" w:themeColor="text2" w:themeTint="99"/>
+          <w:sz w:val="24"/>
+          <w:szCs w:val="24"/>
+        </w:rPr>
+        <w:t>[</w:t>
+      </w:r>
+      <w:proofErr w:type="spellStart"/>
+      <w:proofErr w:type="gramStart"/>
+      <w:r>
+        <w:rPr>
+          <w:rFonts w:ascii="Times New Roman" w:hAnsi="Times New Roman" w:cs="Times New Roman"/>
+          <w:b/>
+          <w:color w:val="548DD4" w:themeColor="text2" w:themeTint="99"/>
+          <w:sz w:val="24"/>
+          <w:szCs w:val="24"/>
+        </w:rPr>
+        <w:t>spedoc</w:t>
+      </w:r>
+      <w:proofErr w:type="spellEnd"/>
+      <w:proofErr w:type="gramEnd"/>
+      <w:r>
+        <w:rPr>
+          <w:rFonts w:ascii="Times New Roman" w:hAnsi="Times New Roman" w:cs="Times New Roman"/>
+          <w:b/>
+          <w:color w:val="548DD4" w:themeColor="text2" w:themeTint="99"/>
+          <w:sz w:val="24"/>
+          <w:szCs w:val="24"/>
+        </w:rPr>
+        <w:t xml:space="preserve"> </w:t>
+      </w:r>
+      <w:r>
+        <w:rPr>
+          <w:rFonts w:ascii="Times New Roman" w:hAnsi="Times New Roman" w:cs="Times New Roman"/>
+          <w:b/>
+          <w:color w:val="548DD4" w:themeColor="text2" w:themeTint="99"/>
+          <w:sz w:val="24"/>
+          <w:szCs w:val="24"/>
+        </w:rPr>
+        <w:t>2.5</w:t>
+      </w:r>
+      <w:r>
+        <w:rPr>
+          <w:rFonts w:ascii="Times New Roman" w:hAnsi="Times New Roman" w:cs="Times New Roman"/>
+          <w:b/>
+          <w:color w:val="548DD4" w:themeColor="text2" w:themeTint="99"/>
+          <w:sz w:val="24"/>
+          <w:szCs w:val="24"/>
+        </w:rPr>
+        <w:t>]</w:t>
       </w:r>
     </w:p>
     <w:p>
@@ -322,7 +428,8 @@
         <w:ind w:left="0"/>
         <w:rPr>
           <w:rFonts w:ascii="Times New Roman" w:hAnsi="Times New Roman" w:cs="Times New Roman"/>
-          <w:color w:val="FF0000"/>
+          <w:b/>
+          <w:color w:val="548DD4" w:themeColor="text2" w:themeTint="99"/>
           <w:sz w:val="24"/>
           <w:szCs w:val="24"/>
         </w:rPr>
@@ -335,6 +442,46 @@
           <w:szCs w:val="24"/>
         </w:rPr>
         <w:t>Use the number of students in class times, not a ratio</w:t>
+      </w:r>
+      <w:r>
+        <w:rPr>
+          <w:rFonts w:ascii="Times New Roman" w:hAnsi="Times New Roman" w:cs="Times New Roman"/>
+          <w:color w:val="FF0000"/>
+          <w:sz w:val="24"/>
+          <w:szCs w:val="24"/>
+        </w:rPr>
+        <w:t xml:space="preserve"> </w:t>
+      </w:r>
+      <w:r>
+        <w:rPr>
+          <w:rFonts w:ascii="Times New Roman" w:hAnsi="Times New Roman" w:cs="Times New Roman"/>
+          <w:color w:val="548DD4" w:themeColor="text2" w:themeTint="99"/>
+          <w:sz w:val="24"/>
+          <w:szCs w:val="24"/>
+        </w:rPr>
+        <w:t>[</w:t>
+      </w:r>
+      <w:proofErr w:type="spellStart"/>
+      <w:r>
+        <w:rPr>
+          <w:rFonts w:ascii="Times New Roman" w:hAnsi="Times New Roman" w:cs="Times New Roman"/>
+          <w:b/>
+          <w:color w:val="548DD4" w:themeColor="text2" w:themeTint="99"/>
+          <w:sz w:val="24"/>
+          <w:szCs w:val="24"/>
+        </w:rPr>
+        <w:t>specdoc</w:t>
+      </w:r>
+      <w:proofErr w:type="spellEnd"/>
+      <w:r>
+        <w:rPr>
+          <w:rFonts w:ascii="Times New Roman" w:hAnsi="Times New Roman" w:cs="Times New Roman"/>
+          <w:b/>
+          <w:color w:val="548DD4" w:themeColor="text2" w:themeTint="99"/>
+          <w:sz w:val="24"/>
+          <w:szCs w:val="24"/>
+        </w:rPr>
+        <w:t xml:space="preserve"> 2.5]</w:t>
       </w:r>
     </w:p>
     <w:p>
@@ -358,17 +505,7 @@
           <w:sz w:val="24"/>
           <w:szCs w:val="24"/>
         </w:rPr>
-        <w:t xml:space="preserve">What is the maximum number of </w:t>
-      </w:r>
-      <w:bookmarkStart w:id="0" w:name="_GoBack"/>
-      <w:bookmarkEnd w:id="0"/>
-      <w:r>
-        <w:rPr>
-          <w:rFonts w:ascii="Times New Roman" w:hAnsi="Times New Roman" w:cs="Times New Roman"/>
-          <w:sz w:val="24"/>
-          <w:szCs w:val="24"/>
-        </w:rPr>
-        <w:t>days for final exams?</w:t>
+        <w:t>What is the maximum number of days for final exams?</w:t>
       </w:r>
     </w:p>
     <w:p>
@@ -390,6 +527,46 @@
           <w:szCs w:val="24"/>
         </w:rPr>
         <w:t>5</w:t>
+      </w:r>
+      <w:r>
+        <w:rPr>
+          <w:rFonts w:ascii="Times New Roman" w:hAnsi="Times New Roman" w:cs="Times New Roman"/>
+          <w:color w:val="FF0000"/>
+          <w:sz w:val="24"/>
+          <w:szCs w:val="24"/>
+        </w:rPr>
+        <w:t xml:space="preserve"> </w:t>
+      </w:r>
+      <w:r>
+        <w:rPr>
+          <w:rFonts w:ascii="Times New Roman" w:hAnsi="Times New Roman" w:cs="Times New Roman"/>
+          <w:color w:val="548DD4" w:themeColor="text2" w:themeTint="99"/>
+          <w:sz w:val="24"/>
+          <w:szCs w:val="24"/>
+        </w:rPr>
+        <w:t>[</w:t>
+      </w:r>
+      <w:proofErr w:type="spellStart"/>
+      <w:r>
+        <w:rPr>
+          <w:rFonts w:ascii="Times New Roman" w:hAnsi="Times New Roman" w:cs="Times New Roman"/>
+          <w:b/>
+          <w:color w:val="548DD4" w:themeColor="text2" w:themeTint="99"/>
+          <w:sz w:val="24"/>
+          <w:szCs w:val="24"/>
+        </w:rPr>
+        <w:t>specdoc</w:t>
+      </w:r>
+      <w:proofErr w:type="spellEnd"/>
+      <w:r>
+        <w:rPr>
+          <w:rFonts w:ascii="Times New Roman" w:hAnsi="Times New Roman" w:cs="Times New Roman"/>
+          <w:b/>
+          <w:color w:val="548DD4" w:themeColor="text2" w:themeTint="99"/>
+          <w:sz w:val="24"/>
+          <w:szCs w:val="24"/>
+        </w:rPr>
+        <w:t xml:space="preserve"> 2.5]</w:t>
       </w:r>
     </w:p>
     <w:p>
@@ -444,6 +621,46 @@
         </w:rPr>
         <w:t>3</w:t>
       </w:r>
+      <w:r>
+        <w:rPr>
+          <w:rFonts w:ascii="Times New Roman" w:hAnsi="Times New Roman" w:cs="Times New Roman"/>
+          <w:color w:val="FF0000"/>
+          <w:sz w:val="24"/>
+          <w:szCs w:val="24"/>
+        </w:rPr>
+        <w:t xml:space="preserve"> </w:t>
+      </w:r>
+      <w:r>
+        <w:rPr>
+          <w:rFonts w:ascii="Times New Roman" w:hAnsi="Times New Roman" w:cs="Times New Roman"/>
+          <w:color w:val="548DD4" w:themeColor="text2" w:themeTint="99"/>
+          <w:sz w:val="24"/>
+          <w:szCs w:val="24"/>
+        </w:rPr>
+        <w:t>[</w:t>
+      </w:r>
+      <w:proofErr w:type="spellStart"/>
+      <w:r>
+        <w:rPr>
+          <w:rFonts w:ascii="Times New Roman" w:hAnsi="Times New Roman" w:cs="Times New Roman"/>
+          <w:b/>
+          <w:color w:val="548DD4" w:themeColor="text2" w:themeTint="99"/>
+          <w:sz w:val="24"/>
+          <w:szCs w:val="24"/>
+        </w:rPr>
+        <w:t>specdoc</w:t>
+      </w:r>
+      <w:proofErr w:type="spellEnd"/>
+      <w:r>
+        <w:rPr>
+          <w:rFonts w:ascii="Times New Roman" w:hAnsi="Times New Roman" w:cs="Times New Roman"/>
+          <w:b/>
+          <w:color w:val="548DD4" w:themeColor="text2" w:themeTint="99"/>
+          <w:sz w:val="24"/>
+          <w:szCs w:val="24"/>
+        </w:rPr>
+        <w:t xml:space="preserve"> 2.5]</w:t>
+      </w:r>
     </w:p>
     <w:p>
       <w:pPr>
@@ -610,6 +827,48 @@
         </w:rPr>
         <w:t xml:space="preserve"> All night classes will start at 6:00pm.</w:t>
       </w:r>
+      <w:r>
+        <w:rPr>
+          <w:rFonts w:ascii="Times New Roman" w:hAnsi="Times New Roman" w:cs="Times New Roman"/>
+          <w:color w:val="FF0000"/>
+          <w:sz w:val="24"/>
+          <w:szCs w:val="24"/>
+        </w:rPr>
+        <w:t xml:space="preserve"> </w:t>
+      </w:r>
+      <w:r>
+        <w:rPr>
+          <w:rFonts w:ascii="Times New Roman" w:hAnsi="Times New Roman" w:cs="Times New Roman"/>
+          <w:color w:val="548DD4" w:themeColor="text2" w:themeTint="99"/>
+          <w:sz w:val="24"/>
+          <w:szCs w:val="24"/>
+        </w:rPr>
+        <w:t>[</w:t>
+      </w:r>
+      <w:proofErr w:type="spellStart"/>
+      <w:proofErr w:type="gramStart"/>
+      <w:r>
+        <w:rPr>
+          <w:rFonts w:ascii="Times New Roman" w:hAnsi="Times New Roman" w:cs="Times New Roman"/>
+          <w:b/>
+          <w:color w:val="548DD4" w:themeColor="text2" w:themeTint="99"/>
+          <w:sz w:val="24"/>
+          <w:szCs w:val="24"/>
+        </w:rPr>
+        <w:t>specdoc</w:t>
+      </w:r>
+      <w:proofErr w:type="spellEnd"/>
+      <w:proofErr w:type="gramEnd"/>
+      <w:r>
+        <w:rPr>
+          <w:rFonts w:ascii="Times New Roman" w:hAnsi="Times New Roman" w:cs="Times New Roman"/>
+          <w:b/>
+          <w:color w:val="548DD4" w:themeColor="text2" w:themeTint="99"/>
+          <w:sz w:val="24"/>
+          <w:szCs w:val="24"/>
+        </w:rPr>
+        <w:t xml:space="preserve"> 2.5]</w:t>
+      </w:r>
     </w:p>
     <w:p>
       <w:pPr>
@@ -655,6 +914,46 @@
         </w:rPr>
         <w:t>Any</w:t>
       </w:r>
+      <w:r>
+        <w:rPr>
+          <w:rFonts w:ascii="Times New Roman" w:hAnsi="Times New Roman" w:cs="Times New Roman"/>
+          <w:color w:val="FF0000"/>
+          <w:sz w:val="24"/>
+          <w:szCs w:val="24"/>
+        </w:rPr>
+        <w:t xml:space="preserve"> </w:t>
+      </w:r>
+      <w:r>
+        <w:rPr>
+          <w:rFonts w:ascii="Times New Roman" w:hAnsi="Times New Roman" w:cs="Times New Roman"/>
+          <w:color w:val="548DD4" w:themeColor="text2" w:themeTint="99"/>
+          <w:sz w:val="24"/>
+          <w:szCs w:val="24"/>
+        </w:rPr>
+        <w:t>[</w:t>
+      </w:r>
+      <w:proofErr w:type="spellStart"/>
+      <w:r>
+        <w:rPr>
+          <w:rFonts w:ascii="Times New Roman" w:hAnsi="Times New Roman" w:cs="Times New Roman"/>
+          <w:b/>
+          <w:color w:val="548DD4" w:themeColor="text2" w:themeTint="99"/>
+          <w:sz w:val="24"/>
+          <w:szCs w:val="24"/>
+        </w:rPr>
+        <w:t>specdoc</w:t>
+      </w:r>
+      <w:proofErr w:type="spellEnd"/>
+      <w:r>
+        <w:rPr>
+          <w:rFonts w:ascii="Times New Roman" w:hAnsi="Times New Roman" w:cs="Times New Roman"/>
+          <w:b/>
+          <w:color w:val="548DD4" w:themeColor="text2" w:themeTint="99"/>
+          <w:sz w:val="24"/>
+          <w:szCs w:val="24"/>
+        </w:rPr>
+        <w:t xml:space="preserve"> 2.5]</w:t>
+      </w:r>
     </w:p>
     <w:p>
       <w:pPr>
@@ -700,6 +999,46 @@
         </w:rPr>
         <w:t>1h 15min</w:t>
       </w:r>
+      <w:r>
+        <w:rPr>
+          <w:rFonts w:ascii="Times New Roman" w:hAnsi="Times New Roman" w:cs="Times New Roman"/>
+          <w:color w:val="FF0000"/>
+          <w:sz w:val="24"/>
+          <w:szCs w:val="24"/>
+        </w:rPr>
+        <w:t xml:space="preserve"> </w:t>
+      </w:r>
+      <w:r>
+        <w:rPr>
+          <w:rFonts w:ascii="Times New Roman" w:hAnsi="Times New Roman" w:cs="Times New Roman"/>
+          <w:color w:val="548DD4" w:themeColor="text2" w:themeTint="99"/>
+          <w:sz w:val="24"/>
+          <w:szCs w:val="24"/>
+        </w:rPr>
+        <w:t>[</w:t>
+      </w:r>
+      <w:proofErr w:type="spellStart"/>
+      <w:r>
+        <w:rPr>
+          <w:rFonts w:ascii="Times New Roman" w:hAnsi="Times New Roman" w:cs="Times New Roman"/>
+          <w:b/>
+          <w:color w:val="548DD4" w:themeColor="text2" w:themeTint="99"/>
+          <w:sz w:val="24"/>
+          <w:szCs w:val="24"/>
+        </w:rPr>
+        <w:t>specdoc</w:t>
+      </w:r>
+      <w:proofErr w:type="spellEnd"/>
+      <w:r>
+        <w:rPr>
+          <w:rFonts w:ascii="Times New Roman" w:hAnsi="Times New Roman" w:cs="Times New Roman"/>
+          <w:b/>
+          <w:color w:val="548DD4" w:themeColor="text2" w:themeTint="99"/>
+          <w:sz w:val="24"/>
+          <w:szCs w:val="24"/>
+        </w:rPr>
+        <w:t xml:space="preserve"> 2.5]</w:t>
+      </w:r>
     </w:p>
     <w:p>
       <w:pPr>
@@ -745,6 +1084,46 @@
         </w:rPr>
         <w:t>Theoretically no max</w:t>
       </w:r>
+      <w:r>
+        <w:rPr>
+          <w:rFonts w:ascii="Times New Roman" w:hAnsi="Times New Roman" w:cs="Times New Roman"/>
+          <w:color w:val="FF0000"/>
+          <w:sz w:val="24"/>
+          <w:szCs w:val="24"/>
+        </w:rPr>
+        <w:t xml:space="preserve"> </w:t>
+      </w:r>
+      <w:r>
+        <w:rPr>
+          <w:rFonts w:ascii="Times New Roman" w:hAnsi="Times New Roman" w:cs="Times New Roman"/>
+          <w:color w:val="548DD4" w:themeColor="text2" w:themeTint="99"/>
+          <w:sz w:val="24"/>
+          <w:szCs w:val="24"/>
+        </w:rPr>
+        <w:t>[</w:t>
+      </w:r>
+      <w:proofErr w:type="spellStart"/>
+      <w:r>
+        <w:rPr>
+          <w:rFonts w:ascii="Times New Roman" w:hAnsi="Times New Roman" w:cs="Times New Roman"/>
+          <w:b/>
+          <w:color w:val="548DD4" w:themeColor="text2" w:themeTint="99"/>
+          <w:sz w:val="24"/>
+          <w:szCs w:val="24"/>
+        </w:rPr>
+        <w:t>specdoc</w:t>
+      </w:r>
+      <w:proofErr w:type="spellEnd"/>
+      <w:r>
+        <w:rPr>
+          <w:rFonts w:ascii="Times New Roman" w:hAnsi="Times New Roman" w:cs="Times New Roman"/>
+          <w:b/>
+          <w:color w:val="548DD4" w:themeColor="text2" w:themeTint="99"/>
+          <w:sz w:val="24"/>
+          <w:szCs w:val="24"/>
+        </w:rPr>
+        <w:t xml:space="preserve"> 2.5]</w:t>
+      </w:r>
     </w:p>
     <w:p>
       <w:pPr>
@@ -790,6 +1169,46 @@
         </w:rPr>
         <w:t>30 min</w:t>
       </w:r>
+      <w:r>
+        <w:rPr>
+          <w:rFonts w:ascii="Times New Roman" w:hAnsi="Times New Roman" w:cs="Times New Roman"/>
+          <w:color w:val="FF0000"/>
+          <w:sz w:val="24"/>
+          <w:szCs w:val="24"/>
+        </w:rPr>
+        <w:t xml:space="preserve"> </w:t>
+      </w:r>
+      <w:r>
+        <w:rPr>
+          <w:rFonts w:ascii="Times New Roman" w:hAnsi="Times New Roman" w:cs="Times New Roman"/>
+          <w:color w:val="548DD4" w:themeColor="text2" w:themeTint="99"/>
+          <w:sz w:val="24"/>
+          <w:szCs w:val="24"/>
+        </w:rPr>
+        <w:t>[</w:t>
+      </w:r>
+      <w:proofErr w:type="spellStart"/>
+      <w:r>
+        <w:rPr>
+          <w:rFonts w:ascii="Times New Roman" w:hAnsi="Times New Roman" w:cs="Times New Roman"/>
+          <w:b/>
+          <w:color w:val="548DD4" w:themeColor="text2" w:themeTint="99"/>
+          <w:sz w:val="24"/>
+          <w:szCs w:val="24"/>
+        </w:rPr>
+        <w:t>specdoc</w:t>
+      </w:r>
+      <w:proofErr w:type="spellEnd"/>
+      <w:r>
+        <w:rPr>
+          <w:rFonts w:ascii="Times New Roman" w:hAnsi="Times New Roman" w:cs="Times New Roman"/>
+          <w:b/>
+          <w:color w:val="548DD4" w:themeColor="text2" w:themeTint="99"/>
+          <w:sz w:val="24"/>
+          <w:szCs w:val="24"/>
+        </w:rPr>
+        <w:t xml:space="preserve"> 2.5]</w:t>
+      </w:r>
     </w:p>
     <w:p>
       <w:pPr>
@@ -836,6 +1255,46 @@
         </w:rPr>
         <w:t>10 min</w:t>
       </w:r>
+      <w:r>
+        <w:rPr>
+          <w:rFonts w:ascii="Times New Roman" w:hAnsi="Times New Roman" w:cs="Times New Roman"/>
+          <w:color w:val="FF0000"/>
+          <w:sz w:val="24"/>
+          <w:szCs w:val="24"/>
+        </w:rPr>
+        <w:t xml:space="preserve"> </w:t>
+      </w:r>
+      <w:r>
+        <w:rPr>
+          <w:rFonts w:ascii="Times New Roman" w:hAnsi="Times New Roman" w:cs="Times New Roman"/>
+          <w:color w:val="548DD4" w:themeColor="text2" w:themeTint="99"/>
+          <w:sz w:val="24"/>
+          <w:szCs w:val="24"/>
+        </w:rPr>
+        <w:t>[</w:t>
+      </w:r>
+      <w:proofErr w:type="spellStart"/>
+      <w:r>
+        <w:rPr>
+          <w:rFonts w:ascii="Times New Roman" w:hAnsi="Times New Roman" w:cs="Times New Roman"/>
+          <w:b/>
+          <w:color w:val="548DD4" w:themeColor="text2" w:themeTint="99"/>
+          <w:sz w:val="24"/>
+          <w:szCs w:val="24"/>
+        </w:rPr>
+        <w:t>specdoc</w:t>
+      </w:r>
+      <w:proofErr w:type="spellEnd"/>
+      <w:r>
+        <w:rPr>
+          <w:rFonts w:ascii="Times New Roman" w:hAnsi="Times New Roman" w:cs="Times New Roman"/>
+          <w:b/>
+          <w:color w:val="548DD4" w:themeColor="text2" w:themeTint="99"/>
+          <w:sz w:val="24"/>
+          <w:szCs w:val="24"/>
+        </w:rPr>
+        <w:t xml:space="preserve"> 2.5]</w:t>
+      </w:r>
     </w:p>
     <w:p>
       <w:pPr>
@@ -881,6 +1340,46 @@
         </w:rPr>
         <w:t>May not decide</w:t>
       </w:r>
+      <w:r>
+        <w:rPr>
+          <w:rFonts w:ascii="Times New Roman" w:hAnsi="Times New Roman" w:cs="Times New Roman"/>
+          <w:color w:val="FF0000"/>
+          <w:sz w:val="24"/>
+          <w:szCs w:val="24"/>
+        </w:rPr>
+        <w:t xml:space="preserve"> </w:t>
+      </w:r>
+      <w:r>
+        <w:rPr>
+          <w:rFonts w:ascii="Times New Roman" w:hAnsi="Times New Roman" w:cs="Times New Roman"/>
+          <w:color w:val="548DD4" w:themeColor="text2" w:themeTint="99"/>
+          <w:sz w:val="24"/>
+          <w:szCs w:val="24"/>
+        </w:rPr>
+        <w:t>[</w:t>
+      </w:r>
+      <w:proofErr w:type="spellStart"/>
+      <w:r>
+        <w:rPr>
+          <w:rFonts w:ascii="Times New Roman" w:hAnsi="Times New Roman" w:cs="Times New Roman"/>
+          <w:b/>
+          <w:color w:val="548DD4" w:themeColor="text2" w:themeTint="99"/>
+          <w:sz w:val="24"/>
+          <w:szCs w:val="24"/>
+        </w:rPr>
+        <w:t>specdoc</w:t>
+      </w:r>
+      <w:proofErr w:type="spellEnd"/>
+      <w:r>
+        <w:rPr>
+          <w:rFonts w:ascii="Times New Roman" w:hAnsi="Times New Roman" w:cs="Times New Roman"/>
+          <w:b/>
+          <w:color w:val="548DD4" w:themeColor="text2" w:themeTint="99"/>
+          <w:sz w:val="24"/>
+          <w:szCs w:val="24"/>
+        </w:rPr>
+        <w:t xml:space="preserve"> 2.5]</w:t>
+      </w:r>
     </w:p>
     <w:p>
       <w:pPr>
@@ -926,6 +1425,46 @@
         </w:rPr>
         <w:t>May not decide</w:t>
       </w:r>
+      <w:r>
+        <w:rPr>
+          <w:rFonts w:ascii="Times New Roman" w:hAnsi="Times New Roman" w:cs="Times New Roman"/>
+          <w:color w:val="FF0000"/>
+          <w:sz w:val="24"/>
+          <w:szCs w:val="24"/>
+        </w:rPr>
+        <w:t xml:space="preserve"> </w:t>
+      </w:r>
+      <w:r>
+        <w:rPr>
+          <w:rFonts w:ascii="Times New Roman" w:hAnsi="Times New Roman" w:cs="Times New Roman"/>
+          <w:color w:val="548DD4" w:themeColor="text2" w:themeTint="99"/>
+          <w:sz w:val="24"/>
+          <w:szCs w:val="24"/>
+        </w:rPr>
+        <w:t>[</w:t>
+      </w:r>
+      <w:proofErr w:type="spellStart"/>
+      <w:r>
+        <w:rPr>
+          <w:rFonts w:ascii="Times New Roman" w:hAnsi="Times New Roman" w:cs="Times New Roman"/>
+          <w:b/>
+          <w:color w:val="548DD4" w:themeColor="text2" w:themeTint="99"/>
+          <w:sz w:val="24"/>
+          <w:szCs w:val="24"/>
+        </w:rPr>
+        <w:t>specdoc</w:t>
+      </w:r>
+      <w:proofErr w:type="spellEnd"/>
+      <w:r>
+        <w:rPr>
+          <w:rFonts w:ascii="Times New Roman" w:hAnsi="Times New Roman" w:cs="Times New Roman"/>
+          <w:b/>
+          <w:color w:val="548DD4" w:themeColor="text2" w:themeTint="99"/>
+          <w:sz w:val="24"/>
+          <w:szCs w:val="24"/>
+        </w:rPr>
+        <w:t xml:space="preserve"> 2.5]</w:t>
+      </w:r>
     </w:p>
     <w:p>
       <w:pPr>
@@ -1147,6 +1686,48 @@
         <w:t>Close to 50%.</w:t>
       </w:r>
       <w:proofErr w:type="gramEnd"/>
+      <w:r>
+        <w:rPr>
+          <w:rFonts w:ascii="Times New Roman" w:hAnsi="Times New Roman" w:cs="Times New Roman"/>
+          <w:color w:val="FF0000"/>
+          <w:sz w:val="24"/>
+          <w:szCs w:val="24"/>
+        </w:rPr>
+        <w:t xml:space="preserve"> </w:t>
+      </w:r>
+      <w:r>
+        <w:rPr>
+          <w:rFonts w:ascii="Times New Roman" w:hAnsi="Times New Roman" w:cs="Times New Roman"/>
+          <w:color w:val="548DD4" w:themeColor="text2" w:themeTint="99"/>
+          <w:sz w:val="24"/>
+          <w:szCs w:val="24"/>
+        </w:rPr>
+        <w:t>[</w:t>
+      </w:r>
+      <w:proofErr w:type="spellStart"/>
+      <w:proofErr w:type="gramStart"/>
+      <w:r>
+        <w:rPr>
+          <w:rFonts w:ascii="Times New Roman" w:hAnsi="Times New Roman" w:cs="Times New Roman"/>
+          <w:b/>
+          <w:color w:val="548DD4" w:themeColor="text2" w:themeTint="99"/>
+          <w:sz w:val="24"/>
+          <w:szCs w:val="24"/>
+        </w:rPr>
+        <w:t>specdoc</w:t>
+      </w:r>
+      <w:proofErr w:type="spellEnd"/>
+      <w:proofErr w:type="gramEnd"/>
+      <w:r>
+        <w:rPr>
+          <w:rFonts w:ascii="Times New Roman" w:hAnsi="Times New Roman" w:cs="Times New Roman"/>
+          <w:b/>
+          <w:color w:val="548DD4" w:themeColor="text2" w:themeTint="99"/>
+          <w:sz w:val="24"/>
+          <w:szCs w:val="24"/>
+        </w:rPr>
+        <w:t xml:space="preserve"> 2.5]</w:t>
+      </w:r>
     </w:p>
     <w:p>
       <w:pPr>
@@ -1192,6 +1773,46 @@
         </w:rPr>
         <w:t>Military</w:t>
       </w:r>
+      <w:r>
+        <w:rPr>
+          <w:rFonts w:ascii="Times New Roman" w:hAnsi="Times New Roman" w:cs="Times New Roman"/>
+          <w:color w:val="FF0000"/>
+          <w:sz w:val="24"/>
+          <w:szCs w:val="24"/>
+        </w:rPr>
+        <w:t xml:space="preserve"> </w:t>
+      </w:r>
+      <w:r>
+        <w:rPr>
+          <w:rFonts w:ascii="Times New Roman" w:hAnsi="Times New Roman" w:cs="Times New Roman"/>
+          <w:color w:val="548DD4" w:themeColor="text2" w:themeTint="99"/>
+          <w:sz w:val="24"/>
+          <w:szCs w:val="24"/>
+        </w:rPr>
+        <w:t>[</w:t>
+      </w:r>
+      <w:proofErr w:type="spellStart"/>
+      <w:r>
+        <w:rPr>
+          <w:rFonts w:ascii="Times New Roman" w:hAnsi="Times New Roman" w:cs="Times New Roman"/>
+          <w:b/>
+          <w:color w:val="548DD4" w:themeColor="text2" w:themeTint="99"/>
+          <w:sz w:val="24"/>
+          <w:szCs w:val="24"/>
+        </w:rPr>
+        <w:t>specdoc</w:t>
+      </w:r>
+      <w:proofErr w:type="spellEnd"/>
+      <w:r>
+        <w:rPr>
+          <w:rFonts w:ascii="Times New Roman" w:hAnsi="Times New Roman" w:cs="Times New Roman"/>
+          <w:b/>
+          <w:color w:val="548DD4" w:themeColor="text2" w:themeTint="99"/>
+          <w:sz w:val="24"/>
+          <w:szCs w:val="24"/>
+        </w:rPr>
+        <w:t xml:space="preserve"> 2.5]</w:t>
+      </w:r>
     </w:p>
     <w:p>
       <w:pPr>
@@ -1237,6 +1858,46 @@
         </w:rPr>
         <w:t>Standard</w:t>
       </w:r>
+      <w:r>
+        <w:rPr>
+          <w:rFonts w:ascii="Times New Roman" w:hAnsi="Times New Roman" w:cs="Times New Roman"/>
+          <w:color w:val="FF0000"/>
+          <w:sz w:val="24"/>
+          <w:szCs w:val="24"/>
+        </w:rPr>
+        <w:t xml:space="preserve"> </w:t>
+      </w:r>
+      <w:r>
+        <w:rPr>
+          <w:rFonts w:ascii="Times New Roman" w:hAnsi="Times New Roman" w:cs="Times New Roman"/>
+          <w:color w:val="548DD4" w:themeColor="text2" w:themeTint="99"/>
+          <w:sz w:val="24"/>
+          <w:szCs w:val="24"/>
+        </w:rPr>
+        <w:t>[</w:t>
+      </w:r>
+      <w:proofErr w:type="spellStart"/>
+      <w:r>
+        <w:rPr>
+          <w:rFonts w:ascii="Times New Roman" w:hAnsi="Times New Roman" w:cs="Times New Roman"/>
+          <w:b/>
+          <w:color w:val="548DD4" w:themeColor="text2" w:themeTint="99"/>
+          <w:sz w:val="24"/>
+          <w:szCs w:val="24"/>
+        </w:rPr>
+        <w:t>specdoc</w:t>
+      </w:r>
+      <w:proofErr w:type="spellEnd"/>
+      <w:r>
+        <w:rPr>
+          <w:rFonts w:ascii="Times New Roman" w:hAnsi="Times New Roman" w:cs="Times New Roman"/>
+          <w:b/>
+          <w:color w:val="548DD4" w:themeColor="text2" w:themeTint="99"/>
+          <w:sz w:val="24"/>
+          <w:szCs w:val="24"/>
+        </w:rPr>
+        <w:t xml:space="preserve"> 2.5]</w:t>
+      </w:r>
     </w:p>
     <w:p>
       <w:pPr>
@@ -1282,6 +1943,66 @@
         </w:rPr>
         <w:t>Team needs to recommend the type, and explain why</w:t>
       </w:r>
+      <w:r>
+        <w:rPr>
+          <w:rFonts w:ascii="Times New Roman" w:hAnsi="Times New Roman" w:cs="Times New Roman"/>
+          <w:color w:val="FF0000"/>
+          <w:sz w:val="24"/>
+          <w:szCs w:val="24"/>
+        </w:rPr>
+        <w:t xml:space="preserve"> </w:t>
+      </w:r>
+      <w:r>
+        <w:rPr>
+          <w:rFonts w:ascii="Times New Roman" w:hAnsi="Times New Roman" w:cs="Times New Roman"/>
+          <w:color w:val="548DD4" w:themeColor="text2" w:themeTint="99"/>
+          <w:sz w:val="24"/>
+          <w:szCs w:val="24"/>
+        </w:rPr>
+        <w:t>[</w:t>
+      </w:r>
+      <w:r>
+        <w:rPr>
+          <w:rFonts w:ascii="Times New Roman" w:hAnsi="Times New Roman" w:cs="Times New Roman"/>
+          <w:b/>
+          <w:color w:val="548DD4" w:themeColor="text2" w:themeTint="99"/>
+          <w:sz w:val="24"/>
+          <w:szCs w:val="24"/>
+        </w:rPr>
+        <w:t xml:space="preserve">proposal/Dr. </w:t>
+      </w:r>
+      <w:proofErr w:type="spellStart"/>
+      <w:r>
+        <w:rPr>
+          <w:rFonts w:ascii="Times New Roman" w:hAnsi="Times New Roman" w:cs="Times New Roman"/>
+          <w:b/>
+          <w:color w:val="548DD4" w:themeColor="text2" w:themeTint="99"/>
+          <w:sz w:val="24"/>
+          <w:szCs w:val="24"/>
+        </w:rPr>
+        <w:t>Roden</w:t>
+      </w:r>
+      <w:proofErr w:type="spellEnd"/>
+      <w:r>
+        <w:rPr>
+          <w:rFonts w:ascii="Times New Roman" w:hAnsi="Times New Roman" w:cs="Times New Roman"/>
+          <w:b/>
+          <w:color w:val="548DD4" w:themeColor="text2" w:themeTint="99"/>
+          <w:sz w:val="24"/>
+          <w:szCs w:val="24"/>
+        </w:rPr>
+        <w:t xml:space="preserve"> Email</w:t>
+      </w:r>
+      <w:r>
+        <w:rPr>
+          <w:rFonts w:ascii="Times New Roman" w:hAnsi="Times New Roman" w:cs="Times New Roman"/>
+          <w:b/>
+          <w:color w:val="548DD4" w:themeColor="text2" w:themeTint="99"/>
+          <w:sz w:val="24"/>
+          <w:szCs w:val="24"/>
+        </w:rPr>
+        <w:t>]</w:t>
+      </w:r>
     </w:p>
     <w:p>
       <w:pPr>
@@ -1325,7 +2046,123 @@
           <w:sz w:val="24"/>
           <w:szCs w:val="24"/>
         </w:rPr>
-        <w:t>VPAA (Vice President of Academic Affairs) &amp; People in the Office of the Registrar</w:t>
+        <w:t xml:space="preserve">VPAA (Vice President of Academic Affairs) </w:t>
+      </w:r>
+    </w:p>
+    <w:p>
+      <w:pPr>
+        <w:spacing w:after="0" w:line="360" w:lineRule="auto"/>
+        <w:ind w:left="0"/>
+        <w:rPr>
+          <w:rFonts w:ascii="Times New Roman" w:hAnsi="Times New Roman" w:cs="Times New Roman"/>
+          <w:color w:val="FF0000"/>
+          <w:sz w:val="24"/>
+          <w:szCs w:val="24"/>
+        </w:rPr>
+      </w:pPr>
+      <w:r>
+        <w:rPr>
+          <w:rFonts w:ascii="Times New Roman" w:hAnsi="Times New Roman" w:cs="Times New Roman"/>
+          <w:color w:val="FF0000"/>
+          <w:sz w:val="24"/>
+          <w:szCs w:val="24"/>
+        </w:rPr>
+        <w:t xml:space="preserve">&amp; </w:t>
+      </w:r>
+    </w:p>
+    <w:p>
+      <w:pPr>
+        <w:spacing w:after="0" w:line="360" w:lineRule="auto"/>
+        <w:ind w:left="0"/>
+        <w:rPr>
+          <w:rFonts w:ascii="Times New Roman" w:hAnsi="Times New Roman" w:cs="Times New Roman"/>
+          <w:color w:val="FF0000"/>
+          <w:sz w:val="24"/>
+          <w:szCs w:val="24"/>
+        </w:rPr>
+      </w:pPr>
+      <w:r>
+        <w:rPr>
+          <w:rFonts w:ascii="Times New Roman" w:hAnsi="Times New Roman" w:cs="Times New Roman"/>
+          <w:color w:val="FF0000"/>
+          <w:sz w:val="24"/>
+          <w:szCs w:val="24"/>
+        </w:rPr>
+        <w:t>People in the Office of the Registrar</w:t>
+      </w:r>
+      <w:r>
+        <w:rPr>
+          <w:rFonts w:ascii="Times New Roman" w:hAnsi="Times New Roman" w:cs="Times New Roman"/>
+          <w:color w:val="FF0000"/>
+          <w:sz w:val="24"/>
+          <w:szCs w:val="24"/>
+        </w:rPr>
+        <w:t xml:space="preserve"> </w:t>
+      </w:r>
+    </w:p>
+    <w:p>
+      <w:pPr>
+        <w:spacing w:after="0" w:line="360" w:lineRule="auto"/>
+        <w:ind w:left="0"/>
+        <w:rPr>
+          <w:rFonts w:ascii="Times New Roman" w:hAnsi="Times New Roman" w:cs="Times New Roman"/>
+          <w:color w:val="FF0000"/>
+          <w:sz w:val="24"/>
+          <w:szCs w:val="24"/>
+        </w:rPr>
+      </w:pPr>
+      <w:r>
+        <w:rPr>
+          <w:rFonts w:ascii="Times New Roman" w:hAnsi="Times New Roman" w:cs="Times New Roman"/>
+          <w:color w:val="548DD4" w:themeColor="text2" w:themeTint="99"/>
+          <w:sz w:val="24"/>
+          <w:szCs w:val="24"/>
+        </w:rPr>
+        <w:t>[</w:t>
+      </w:r>
+      <w:proofErr w:type="spellStart"/>
+      <w:proofErr w:type="gramStart"/>
+      <w:r>
+        <w:rPr>
+          <w:rFonts w:ascii="Times New Roman" w:hAnsi="Times New Roman" w:cs="Times New Roman"/>
+          <w:b/>
+          <w:color w:val="548DD4" w:themeColor="text2" w:themeTint="99"/>
+          <w:sz w:val="24"/>
+          <w:szCs w:val="24"/>
+        </w:rPr>
+        <w:t>specdoc</w:t>
+      </w:r>
+      <w:proofErr w:type="spellEnd"/>
+      <w:proofErr w:type="gramEnd"/>
+      <w:r>
+        <w:rPr>
+          <w:rFonts w:ascii="Times New Roman" w:hAnsi="Times New Roman" w:cs="Times New Roman"/>
+          <w:b/>
+          <w:color w:val="548DD4" w:themeColor="text2" w:themeTint="99"/>
+          <w:sz w:val="24"/>
+          <w:szCs w:val="24"/>
+        </w:rPr>
+        <w:t xml:space="preserve"> </w:t>
+      </w:r>
+      <w:r>
+        <w:rPr>
+          <w:rFonts w:ascii="Times New Roman" w:hAnsi="Times New Roman" w:cs="Times New Roman"/>
+          <w:b/>
+          <w:color w:val="548DD4" w:themeColor="text2" w:themeTint="99"/>
+          <w:sz w:val="24"/>
+          <w:szCs w:val="24"/>
+        </w:rPr>
+        <w:t>2.3</w:t>
+      </w:r>
+      <w:r>
+        <w:rPr>
+          <w:rFonts w:ascii="Times New Roman" w:hAnsi="Times New Roman" w:cs="Times New Roman"/>
+          <w:b/>
+          <w:color w:val="548DD4" w:themeColor="text2" w:themeTint="99"/>
+          <w:sz w:val="24"/>
+          <w:szCs w:val="24"/>
+        </w:rPr>
+        <w:t>]</w:t>
       </w:r>
     </w:p>
     <w:p>
@@ -1372,6 +2209,66 @@
         </w:rPr>
         <w:t>Yes</w:t>
       </w:r>
+      <w:r>
+        <w:rPr>
+          <w:rFonts w:ascii="Times New Roman" w:hAnsi="Times New Roman" w:cs="Times New Roman"/>
+          <w:color w:val="FF0000"/>
+          <w:sz w:val="24"/>
+          <w:szCs w:val="24"/>
+        </w:rPr>
+        <w:t xml:space="preserve"> </w:t>
+      </w:r>
+      <w:r>
+        <w:rPr>
+          <w:rFonts w:ascii="Times New Roman" w:hAnsi="Times New Roman" w:cs="Times New Roman"/>
+          <w:color w:val="548DD4" w:themeColor="text2" w:themeTint="99"/>
+          <w:sz w:val="24"/>
+          <w:szCs w:val="24"/>
+        </w:rPr>
+        <w:t>[</w:t>
+      </w:r>
+      <w:proofErr w:type="spellStart"/>
+      <w:r>
+        <w:rPr>
+          <w:rFonts w:ascii="Times New Roman" w:hAnsi="Times New Roman" w:cs="Times New Roman"/>
+          <w:b/>
+          <w:color w:val="548DD4" w:themeColor="text2" w:themeTint="99"/>
+          <w:sz w:val="24"/>
+          <w:szCs w:val="24"/>
+        </w:rPr>
+        <w:t>specdoc</w:t>
+      </w:r>
+      <w:proofErr w:type="spellEnd"/>
+      <w:r>
+        <w:rPr>
+          <w:rFonts w:ascii="Times New Roman" w:hAnsi="Times New Roman" w:cs="Times New Roman"/>
+          <w:b/>
+          <w:color w:val="548DD4" w:themeColor="text2" w:themeTint="99"/>
+          <w:sz w:val="24"/>
+          <w:szCs w:val="24"/>
+        </w:rPr>
+        <w:t xml:space="preserve"> </w:t>
+      </w:r>
+      <w:r>
+        <w:rPr>
+          <w:rFonts w:ascii="Times New Roman" w:hAnsi="Times New Roman" w:cs="Times New Roman"/>
+          <w:b/>
+          <w:color w:val="548DD4" w:themeColor="text2" w:themeTint="99"/>
+          <w:sz w:val="24"/>
+          <w:szCs w:val="24"/>
+        </w:rPr>
+        <w:t>3.3</w:t>
+      </w:r>
+      <w:r>
+        <w:rPr>
+          <w:rFonts w:ascii="Times New Roman" w:hAnsi="Times New Roman" w:cs="Times New Roman"/>
+          <w:b/>
+          <w:color w:val="548DD4" w:themeColor="text2" w:themeTint="99"/>
+          <w:sz w:val="24"/>
+          <w:szCs w:val="24"/>
+        </w:rPr>
+        <w:t>]</w:t>
+      </w:r>
     </w:p>
     <w:p>
       <w:pPr>
@@ -1424,6 +2321,46 @@
         </w:rPr>
         <w:t>Yes</w:t>
       </w:r>
+      <w:r>
+        <w:rPr>
+          <w:rFonts w:ascii="Times New Roman" w:hAnsi="Times New Roman" w:cs="Times New Roman"/>
+          <w:color w:val="FF0000"/>
+          <w:sz w:val="24"/>
+          <w:szCs w:val="24"/>
+        </w:rPr>
+        <w:t xml:space="preserve"> </w:t>
+      </w:r>
+      <w:r>
+        <w:rPr>
+          <w:rFonts w:ascii="Times New Roman" w:hAnsi="Times New Roman" w:cs="Times New Roman"/>
+          <w:color w:val="548DD4" w:themeColor="text2" w:themeTint="99"/>
+          <w:sz w:val="24"/>
+          <w:szCs w:val="24"/>
+        </w:rPr>
+        <w:t>[</w:t>
+      </w:r>
+      <w:proofErr w:type="spellStart"/>
+      <w:r>
+        <w:rPr>
+          <w:rFonts w:ascii="Times New Roman" w:hAnsi="Times New Roman" w:cs="Times New Roman"/>
+          <w:b/>
+          <w:color w:val="548DD4" w:themeColor="text2" w:themeTint="99"/>
+          <w:sz w:val="24"/>
+          <w:szCs w:val="24"/>
+        </w:rPr>
+        <w:t>specdoc</w:t>
+      </w:r>
+      <w:proofErr w:type="spellEnd"/>
+      <w:r>
+        <w:rPr>
+          <w:rFonts w:ascii="Times New Roman" w:hAnsi="Times New Roman" w:cs="Times New Roman"/>
+          <w:b/>
+          <w:color w:val="548DD4" w:themeColor="text2" w:themeTint="99"/>
+          <w:sz w:val="24"/>
+          <w:szCs w:val="24"/>
+        </w:rPr>
+        <w:t xml:space="preserve"> 3.3]</w:t>
+      </w:r>
     </w:p>
     <w:p>
       <w:pPr>
@@ -1469,6 +2406,46 @@
         </w:rPr>
         <w:t>Yes</w:t>
       </w:r>
+      <w:r>
+        <w:rPr>
+          <w:rFonts w:ascii="Times New Roman" w:hAnsi="Times New Roman" w:cs="Times New Roman"/>
+          <w:color w:val="FF0000"/>
+          <w:sz w:val="24"/>
+          <w:szCs w:val="24"/>
+        </w:rPr>
+        <w:t xml:space="preserve"> </w:t>
+      </w:r>
+      <w:r>
+        <w:rPr>
+          <w:rFonts w:ascii="Times New Roman" w:hAnsi="Times New Roman" w:cs="Times New Roman"/>
+          <w:color w:val="548DD4" w:themeColor="text2" w:themeTint="99"/>
+          <w:sz w:val="24"/>
+          <w:szCs w:val="24"/>
+        </w:rPr>
+        <w:t>[</w:t>
+      </w:r>
+      <w:proofErr w:type="spellStart"/>
+      <w:r>
+        <w:rPr>
+          <w:rFonts w:ascii="Times New Roman" w:hAnsi="Times New Roman" w:cs="Times New Roman"/>
+          <w:b/>
+          <w:color w:val="548DD4" w:themeColor="text2" w:themeTint="99"/>
+          <w:sz w:val="24"/>
+          <w:szCs w:val="24"/>
+        </w:rPr>
+        <w:t>specdoc</w:t>
+      </w:r>
+      <w:proofErr w:type="spellEnd"/>
+      <w:r>
+        <w:rPr>
+          <w:rFonts w:ascii="Times New Roman" w:hAnsi="Times New Roman" w:cs="Times New Roman"/>
+          <w:b/>
+          <w:color w:val="548DD4" w:themeColor="text2" w:themeTint="99"/>
+          <w:sz w:val="24"/>
+          <w:szCs w:val="24"/>
+        </w:rPr>
+        <w:t xml:space="preserve"> 3.3]</w:t>
+      </w:r>
     </w:p>
     <w:p>
       <w:pPr>
@@ -1514,6 +2491,46 @@
         </w:rPr>
         <w:t>Yes</w:t>
       </w:r>
+      <w:r>
+        <w:rPr>
+          <w:rFonts w:ascii="Times New Roman" w:hAnsi="Times New Roman" w:cs="Times New Roman"/>
+          <w:color w:val="FF0000"/>
+          <w:sz w:val="24"/>
+          <w:szCs w:val="24"/>
+        </w:rPr>
+        <w:t xml:space="preserve"> </w:t>
+      </w:r>
+      <w:r>
+        <w:rPr>
+          <w:rFonts w:ascii="Times New Roman" w:hAnsi="Times New Roman" w:cs="Times New Roman"/>
+          <w:color w:val="548DD4" w:themeColor="text2" w:themeTint="99"/>
+          <w:sz w:val="24"/>
+          <w:szCs w:val="24"/>
+        </w:rPr>
+        <w:t>[</w:t>
+      </w:r>
+      <w:proofErr w:type="spellStart"/>
+      <w:r>
+        <w:rPr>
+          <w:rFonts w:ascii="Times New Roman" w:hAnsi="Times New Roman" w:cs="Times New Roman"/>
+          <w:b/>
+          <w:color w:val="548DD4" w:themeColor="text2" w:themeTint="99"/>
+          <w:sz w:val="24"/>
+          <w:szCs w:val="24"/>
+        </w:rPr>
+        <w:t>specdoc</w:t>
+      </w:r>
+      <w:proofErr w:type="spellEnd"/>
+      <w:r>
+        <w:rPr>
+          <w:rFonts w:ascii="Times New Roman" w:hAnsi="Times New Roman" w:cs="Times New Roman"/>
+          <w:b/>
+          <w:color w:val="548DD4" w:themeColor="text2" w:themeTint="99"/>
+          <w:sz w:val="24"/>
+          <w:szCs w:val="24"/>
+        </w:rPr>
+        <w:t xml:space="preserve"> 3.3]</w:t>
+      </w:r>
     </w:p>
     <w:p>
       <w:pPr>
@@ -1536,6 +2553,7 @@
           <w:sz w:val="24"/>
           <w:szCs w:val="24"/>
         </w:rPr>
+        <w:lastRenderedPageBreak/>
         <w:t>S</w:t>
       </w:r>
       <w:r>
@@ -1582,6 +2600,46 @@
           <w:szCs w:val="24"/>
         </w:rPr>
         <w:t>Both</w:t>
+      </w:r>
+      <w:r>
+        <w:rPr>
+          <w:rFonts w:ascii="Times New Roman" w:hAnsi="Times New Roman" w:cs="Times New Roman"/>
+          <w:color w:val="FF0000"/>
+          <w:sz w:val="24"/>
+          <w:szCs w:val="24"/>
+        </w:rPr>
+        <w:t xml:space="preserve"> </w:t>
+      </w:r>
+      <w:r>
+        <w:rPr>
+          <w:rFonts w:ascii="Times New Roman" w:hAnsi="Times New Roman" w:cs="Times New Roman"/>
+          <w:color w:val="548DD4" w:themeColor="text2" w:themeTint="99"/>
+          <w:sz w:val="24"/>
+          <w:szCs w:val="24"/>
+        </w:rPr>
+        <w:t>[</w:t>
+      </w:r>
+      <w:proofErr w:type="spellStart"/>
+      <w:r>
+        <w:rPr>
+          <w:rFonts w:ascii="Times New Roman" w:hAnsi="Times New Roman" w:cs="Times New Roman"/>
+          <w:b/>
+          <w:color w:val="548DD4" w:themeColor="text2" w:themeTint="99"/>
+          <w:sz w:val="24"/>
+          <w:szCs w:val="24"/>
+        </w:rPr>
+        <w:t>specdoc</w:t>
+      </w:r>
+      <w:proofErr w:type="spellEnd"/>
+      <w:r>
+        <w:rPr>
+          <w:rFonts w:ascii="Times New Roman" w:hAnsi="Times New Roman" w:cs="Times New Roman"/>
+          <w:b/>
+          <w:color w:val="548DD4" w:themeColor="text2" w:themeTint="99"/>
+          <w:sz w:val="24"/>
+          <w:szCs w:val="24"/>
+        </w:rPr>
+        <w:t xml:space="preserve"> 3.3]</w:t>
       </w:r>
     </w:p>
     <w:p>
@@ -1617,7 +2675,6 @@
           <w:sz w:val="24"/>
           <w:szCs w:val="24"/>
         </w:rPr>
-        <w:lastRenderedPageBreak/>
         <w:t xml:space="preserve">Should the </w:t>
       </w:r>
       <w:r>
@@ -1829,6 +2886,68 @@
           <w:szCs w:val="24"/>
         </w:rPr>
         <w:t>Option for all 3</w:t>
+      </w:r>
+      <w:r>
+        <w:rPr>
+          <w:rFonts w:ascii="Times New Roman" w:hAnsi="Times New Roman" w:cs="Times New Roman"/>
+          <w:color w:val="FF0000"/>
+          <w:sz w:val="24"/>
+          <w:szCs w:val="24"/>
+        </w:rPr>
+        <w:t xml:space="preserve"> </w:t>
+      </w:r>
+      <w:r>
+        <w:rPr>
+          <w:rFonts w:ascii="Times New Roman" w:hAnsi="Times New Roman" w:cs="Times New Roman"/>
+          <w:color w:val="548DD4" w:themeColor="text2" w:themeTint="99"/>
+          <w:sz w:val="24"/>
+          <w:szCs w:val="24"/>
+        </w:rPr>
+        <w:t>[</w:t>
+      </w:r>
+      <w:proofErr w:type="spellStart"/>
+      <w:r>
+        <w:rPr>
+          <w:rFonts w:ascii="Times New Roman" w:hAnsi="Times New Roman" w:cs="Times New Roman"/>
+          <w:b/>
+          <w:color w:val="548DD4" w:themeColor="text2" w:themeTint="99"/>
+          <w:sz w:val="24"/>
+          <w:szCs w:val="24"/>
+        </w:rPr>
+        <w:t>specdoc</w:t>
+      </w:r>
+      <w:proofErr w:type="spellEnd"/>
+      <w:r>
+        <w:rPr>
+          <w:rFonts w:ascii="Times New Roman" w:hAnsi="Times New Roman" w:cs="Times New Roman"/>
+          <w:b/>
+          <w:color w:val="548DD4" w:themeColor="text2" w:themeTint="99"/>
+          <w:sz w:val="24"/>
+          <w:szCs w:val="24"/>
+        </w:rPr>
+        <w:t xml:space="preserve"> </w:t>
+      </w:r>
+      <w:r>
+        <w:rPr>
+          <w:rFonts w:ascii="Times New Roman" w:hAnsi="Times New Roman" w:cs="Times New Roman"/>
+          <w:b/>
+          <w:color w:val="548DD4" w:themeColor="text2" w:themeTint="99"/>
+          <w:sz w:val="24"/>
+          <w:szCs w:val="24"/>
+        </w:rPr>
+        <w:t>2.5/3.2</w:t>
+      </w:r>
+      <w:bookmarkStart w:id="0" w:name="_GoBack"/>
+      <w:bookmarkEnd w:id="0"/>
+      <w:r>
+        <w:rPr>
+          <w:rFonts w:ascii="Times New Roman" w:hAnsi="Times New Roman" w:cs="Times New Roman"/>
+          <w:b/>
+          <w:color w:val="548DD4" w:themeColor="text2" w:themeTint="99"/>
+          <w:sz w:val="24"/>
+          <w:szCs w:val="24"/>
+        </w:rPr>
+        <w:t>]</w:t>
       </w:r>
     </w:p>
     <w:p>

--- a/Documents/ClientQuestions/AnswersToQuestions/1_Answers.docx
+++ b/Documents/ClientQuestions/AnswersToQuestions/1_Answers.docx
@@ -211,82 +211,12 @@
       <w:r>
         <w:rPr>
           <w:rFonts w:ascii="Times New Roman" w:hAnsi="Times New Roman" w:cs="Times New Roman"/>
-          <w:color w:val="FF0000"/>
-          <w:sz w:val="24"/>
-          <w:szCs w:val="24"/>
-        </w:rPr>
-        <w:t xml:space="preserve">Exam day </w:t>
-      </w:r>
-      <w:r>
-        <w:rPr>
-          <w:rFonts w:ascii="Times New Roman" w:hAnsi="Times New Roman" w:cs="Times New Roman"/>
-          <w:b/>
-          <w:color w:val="FF0000"/>
-          <w:sz w:val="24"/>
-          <w:szCs w:val="24"/>
-        </w:rPr>
-        <w:t>TBD (</w:t>
-      </w:r>
-      <w:r>
-        <w:rPr>
-          <w:rFonts w:ascii="Times New Roman" w:hAnsi="Times New Roman" w:cs="Times New Roman"/>
-          <w:color w:val="FF0000"/>
-          <w:sz w:val="24"/>
-          <w:szCs w:val="24"/>
-        </w:rPr>
-        <w:t>Refer to questions 13 &amp; 14</w:t>
-      </w:r>
-      <w:r>
-        <w:rPr>
-          <w:rFonts w:ascii="Times New Roman" w:hAnsi="Times New Roman" w:cs="Times New Roman"/>
-          <w:b/>
-          <w:color w:val="FF0000"/>
-          <w:sz w:val="24"/>
-          <w:szCs w:val="24"/>
-        </w:rPr>
-        <w:t>)</w:t>
-      </w:r>
-      <w:r>
-        <w:rPr>
-          <w:rFonts w:ascii="Times New Roman" w:hAnsi="Times New Roman" w:cs="Times New Roman"/>
-          <w:b/>
-          <w:color w:val="FF0000"/>
-          <w:sz w:val="24"/>
-          <w:szCs w:val="24"/>
-        </w:rPr>
-        <w:t xml:space="preserve"> </w:t>
-      </w:r>
-      <w:r>
-        <w:rPr>
-          <w:rFonts w:ascii="Times New Roman" w:hAnsi="Times New Roman" w:cs="Times New Roman"/>
-          <w:b/>
-          <w:color w:val="548DD4" w:themeColor="text2" w:themeTint="99"/>
-          <w:sz w:val="24"/>
-          <w:szCs w:val="24"/>
-        </w:rPr>
-        <w:t>[</w:t>
-      </w:r>
-      <w:proofErr w:type="spellStart"/>
-      <w:r>
-        <w:rPr>
-          <w:rFonts w:ascii="Times New Roman" w:hAnsi="Times New Roman" w:cs="Times New Roman"/>
-          <w:b/>
-          <w:color w:val="548DD4" w:themeColor="text2" w:themeTint="99"/>
-          <w:sz w:val="24"/>
-          <w:szCs w:val="24"/>
-        </w:rPr>
-        <w:t>spedoc</w:t>
-      </w:r>
-      <w:proofErr w:type="spellEnd"/>
-      <w:r>
-        <w:rPr>
-          <w:rFonts w:ascii="Times New Roman" w:hAnsi="Times New Roman" w:cs="Times New Roman"/>
-          <w:b/>
-          <w:color w:val="548DD4" w:themeColor="text2" w:themeTint="99"/>
-          <w:sz w:val="24"/>
-          <w:szCs w:val="24"/>
-        </w:rPr>
-        <w:t xml:space="preserve"> 2.5]</w:t>
+          <w:b/>
+          <w:color w:val="FF0000"/>
+          <w:sz w:val="24"/>
+          <w:szCs w:val="24"/>
+        </w:rPr>
+        <w:t>Depends on call</w:t>
       </w:r>
     </w:p>
     <w:p>
@@ -351,51 +281,7 @@
           <w:sz w:val="24"/>
           <w:szCs w:val="24"/>
         </w:rPr>
-        <w:t>[</w:t>
-      </w:r>
-      <w:proofErr w:type="spellStart"/>
-      <w:proofErr w:type="gramStart"/>
-      <w:r>
-        <w:rPr>
-          <w:rFonts w:ascii="Times New Roman" w:hAnsi="Times New Roman" w:cs="Times New Roman"/>
-          <w:b/>
-          <w:color w:val="548DD4" w:themeColor="text2" w:themeTint="99"/>
-          <w:sz w:val="24"/>
-          <w:szCs w:val="24"/>
-        </w:rPr>
-        <w:t>spedoc</w:t>
-      </w:r>
-      <w:proofErr w:type="spellEnd"/>
-      <w:proofErr w:type="gramEnd"/>
-      <w:r>
-        <w:rPr>
-          <w:rFonts w:ascii="Times New Roman" w:hAnsi="Times New Roman" w:cs="Times New Roman"/>
-          <w:b/>
-          <w:color w:val="548DD4" w:themeColor="text2" w:themeTint="99"/>
-          <w:sz w:val="24"/>
-          <w:szCs w:val="24"/>
-        </w:rPr>
-        <w:t xml:space="preserve"> </w:t>
-      </w:r>
-      <w:r>
-        <w:rPr>
-          <w:rFonts w:ascii="Times New Roman" w:hAnsi="Times New Roman" w:cs="Times New Roman"/>
-          <w:b/>
-          <w:color w:val="548DD4" w:themeColor="text2" w:themeTint="99"/>
-          <w:sz w:val="24"/>
-          <w:szCs w:val="24"/>
-        </w:rPr>
-        <w:t>2.5</w:t>
-      </w:r>
-      <w:r>
-        <w:rPr>
-          <w:rFonts w:ascii="Times New Roman" w:hAnsi="Times New Roman" w:cs="Times New Roman"/>
-          <w:b/>
-          <w:color w:val="548DD4" w:themeColor="text2" w:themeTint="99"/>
-          <w:sz w:val="24"/>
-          <w:szCs w:val="24"/>
-        </w:rPr>
-        <w:t>]</w:t>
+        <w:t>[spedoc 2.5]</w:t>
       </w:r>
     </w:p>
     <w:p>
@@ -461,27 +347,15 @@
         </w:rPr>
         <w:t>[</w:t>
       </w:r>
-      <w:proofErr w:type="spellStart"/>
-      <w:r>
-        <w:rPr>
-          <w:rFonts w:ascii="Times New Roman" w:hAnsi="Times New Roman" w:cs="Times New Roman"/>
-          <w:b/>
-          <w:color w:val="548DD4" w:themeColor="text2" w:themeTint="99"/>
-          <w:sz w:val="24"/>
-          <w:szCs w:val="24"/>
-        </w:rPr>
-        <w:t>specdoc</w:t>
-      </w:r>
-      <w:proofErr w:type="spellEnd"/>
-      <w:r>
-        <w:rPr>
-          <w:rFonts w:ascii="Times New Roman" w:hAnsi="Times New Roman" w:cs="Times New Roman"/>
-          <w:b/>
-          <w:color w:val="548DD4" w:themeColor="text2" w:themeTint="99"/>
-          <w:sz w:val="24"/>
-          <w:szCs w:val="24"/>
-        </w:rPr>
-        <w:t xml:space="preserve"> 2.5]</w:t>
+      <w:r>
+        <w:rPr>
+          <w:rFonts w:ascii="Times New Roman" w:hAnsi="Times New Roman" w:cs="Times New Roman"/>
+          <w:b/>
+          <w:color w:val="548DD4" w:themeColor="text2" w:themeTint="99"/>
+          <w:sz w:val="24"/>
+          <w:szCs w:val="24"/>
+        </w:rPr>
+        <w:t>specdoc 2.5]</w:t>
       </w:r>
     </w:p>
     <w:p>
@@ -546,27 +420,15 @@
         </w:rPr>
         <w:t>[</w:t>
       </w:r>
-      <w:proofErr w:type="spellStart"/>
-      <w:r>
-        <w:rPr>
-          <w:rFonts w:ascii="Times New Roman" w:hAnsi="Times New Roman" w:cs="Times New Roman"/>
-          <w:b/>
-          <w:color w:val="548DD4" w:themeColor="text2" w:themeTint="99"/>
-          <w:sz w:val="24"/>
-          <w:szCs w:val="24"/>
-        </w:rPr>
-        <w:t>specdoc</w:t>
-      </w:r>
-      <w:proofErr w:type="spellEnd"/>
-      <w:r>
-        <w:rPr>
-          <w:rFonts w:ascii="Times New Roman" w:hAnsi="Times New Roman" w:cs="Times New Roman"/>
-          <w:b/>
-          <w:color w:val="548DD4" w:themeColor="text2" w:themeTint="99"/>
-          <w:sz w:val="24"/>
-          <w:szCs w:val="24"/>
-        </w:rPr>
-        <w:t xml:space="preserve"> 2.5]</w:t>
+      <w:r>
+        <w:rPr>
+          <w:rFonts w:ascii="Times New Roman" w:hAnsi="Times New Roman" w:cs="Times New Roman"/>
+          <w:b/>
+          <w:color w:val="548DD4" w:themeColor="text2" w:themeTint="99"/>
+          <w:sz w:val="24"/>
+          <w:szCs w:val="24"/>
+        </w:rPr>
+        <w:t>specdoc 2.5]</w:t>
       </w:r>
     </w:p>
     <w:p>
@@ -639,27 +501,15 @@
         </w:rPr>
         <w:t>[</w:t>
       </w:r>
-      <w:proofErr w:type="spellStart"/>
-      <w:r>
-        <w:rPr>
-          <w:rFonts w:ascii="Times New Roman" w:hAnsi="Times New Roman" w:cs="Times New Roman"/>
-          <w:b/>
-          <w:color w:val="548DD4" w:themeColor="text2" w:themeTint="99"/>
-          <w:sz w:val="24"/>
-          <w:szCs w:val="24"/>
-        </w:rPr>
-        <w:t>specdoc</w:t>
-      </w:r>
-      <w:proofErr w:type="spellEnd"/>
-      <w:r>
-        <w:rPr>
-          <w:rFonts w:ascii="Times New Roman" w:hAnsi="Times New Roman" w:cs="Times New Roman"/>
-          <w:b/>
-          <w:color w:val="548DD4" w:themeColor="text2" w:themeTint="99"/>
-          <w:sz w:val="24"/>
-          <w:szCs w:val="24"/>
-        </w:rPr>
-        <w:t xml:space="preserve"> 2.5]</w:t>
+      <w:r>
+        <w:rPr>
+          <w:rFonts w:ascii="Times New Roman" w:hAnsi="Times New Roman" w:cs="Times New Roman"/>
+          <w:b/>
+          <w:color w:val="548DD4" w:themeColor="text2" w:themeTint="99"/>
+          <w:sz w:val="24"/>
+          <w:szCs w:val="24"/>
+        </w:rPr>
+        <w:t>specdoc 2.5]</w:t>
       </w:r>
     </w:p>
     <w:p>
@@ -749,27 +599,7 @@
           <w:sz w:val="24"/>
           <w:szCs w:val="24"/>
         </w:rPr>
-        <w:t xml:space="preserve">Dr. </w:t>
-      </w:r>
-      <w:proofErr w:type="spellStart"/>
-      <w:r>
-        <w:rPr>
-          <w:rFonts w:ascii="Times New Roman" w:hAnsi="Times New Roman" w:cs="Times New Roman"/>
-          <w:color w:val="FF0000"/>
-          <w:sz w:val="24"/>
-          <w:szCs w:val="24"/>
-        </w:rPr>
-        <w:t>Roden</w:t>
-      </w:r>
-      <w:proofErr w:type="spellEnd"/>
-      <w:r>
-        <w:rPr>
-          <w:rFonts w:ascii="Times New Roman" w:hAnsi="Times New Roman" w:cs="Times New Roman"/>
-          <w:color w:val="FF0000"/>
-          <w:sz w:val="24"/>
-          <w:szCs w:val="24"/>
-        </w:rPr>
-        <w:t xml:space="preserve"> says that this question has already been answered in the project description.</w:t>
+        <w:t>Dr. Roden says that this question has already been answered in the project description.</w:t>
       </w:r>
     </w:p>
     <w:p>
@@ -807,25 +637,14 @@
           <w:szCs w:val="24"/>
         </w:rPr>
       </w:pPr>
-      <w:proofErr w:type="gramStart"/>
-      <w:r>
-        <w:rPr>
-          <w:rFonts w:ascii="Times New Roman" w:hAnsi="Times New Roman" w:cs="Times New Roman"/>
-          <w:color w:val="FF0000"/>
-          <w:sz w:val="24"/>
-          <w:szCs w:val="24"/>
-        </w:rPr>
-        <w:t>Over by 5:00pm, or 5:15pm.</w:t>
-      </w:r>
-      <w:proofErr w:type="gramEnd"/>
-      <w:r>
-        <w:rPr>
-          <w:rFonts w:ascii="Times New Roman" w:hAnsi="Times New Roman" w:cs="Times New Roman"/>
-          <w:color w:val="FF0000"/>
-          <w:sz w:val="24"/>
-          <w:szCs w:val="24"/>
-        </w:rPr>
-        <w:t xml:space="preserve"> All night classes will start at 6:00pm.</w:t>
+      <w:r>
+        <w:rPr>
+          <w:rFonts w:ascii="Times New Roman" w:hAnsi="Times New Roman" w:cs="Times New Roman"/>
+          <w:color w:val="FF0000"/>
+          <w:sz w:val="24"/>
+          <w:szCs w:val="24"/>
+        </w:rPr>
+        <w:t>Over by 5:00pm, or 5:15pm. All night classes will start at 6:00pm.</w:t>
       </w:r>
       <w:r>
         <w:rPr>
@@ -845,29 +664,15 @@
         </w:rPr>
         <w:t>[</w:t>
       </w:r>
-      <w:proofErr w:type="spellStart"/>
-      <w:proofErr w:type="gramStart"/>
-      <w:r>
-        <w:rPr>
-          <w:rFonts w:ascii="Times New Roman" w:hAnsi="Times New Roman" w:cs="Times New Roman"/>
-          <w:b/>
-          <w:color w:val="548DD4" w:themeColor="text2" w:themeTint="99"/>
-          <w:sz w:val="24"/>
-          <w:szCs w:val="24"/>
-        </w:rPr>
-        <w:t>specdoc</w:t>
-      </w:r>
-      <w:proofErr w:type="spellEnd"/>
-      <w:proofErr w:type="gramEnd"/>
-      <w:r>
-        <w:rPr>
-          <w:rFonts w:ascii="Times New Roman" w:hAnsi="Times New Roman" w:cs="Times New Roman"/>
-          <w:b/>
-          <w:color w:val="548DD4" w:themeColor="text2" w:themeTint="99"/>
-          <w:sz w:val="24"/>
-          <w:szCs w:val="24"/>
-        </w:rPr>
-        <w:t xml:space="preserve"> 2.5]</w:t>
+      <w:r>
+        <w:rPr>
+          <w:rFonts w:ascii="Times New Roman" w:hAnsi="Times New Roman" w:cs="Times New Roman"/>
+          <w:b/>
+          <w:color w:val="548DD4" w:themeColor="text2" w:themeTint="99"/>
+          <w:sz w:val="24"/>
+          <w:szCs w:val="24"/>
+        </w:rPr>
+        <w:t>specdoc 2.5]</w:t>
       </w:r>
     </w:p>
     <w:p>
@@ -932,27 +737,15 @@
         </w:rPr>
         <w:t>[</w:t>
       </w:r>
-      <w:proofErr w:type="spellStart"/>
-      <w:r>
-        <w:rPr>
-          <w:rFonts w:ascii="Times New Roman" w:hAnsi="Times New Roman" w:cs="Times New Roman"/>
-          <w:b/>
-          <w:color w:val="548DD4" w:themeColor="text2" w:themeTint="99"/>
-          <w:sz w:val="24"/>
-          <w:szCs w:val="24"/>
-        </w:rPr>
-        <w:t>specdoc</w:t>
-      </w:r>
-      <w:proofErr w:type="spellEnd"/>
-      <w:r>
-        <w:rPr>
-          <w:rFonts w:ascii="Times New Roman" w:hAnsi="Times New Roman" w:cs="Times New Roman"/>
-          <w:b/>
-          <w:color w:val="548DD4" w:themeColor="text2" w:themeTint="99"/>
-          <w:sz w:val="24"/>
-          <w:szCs w:val="24"/>
-        </w:rPr>
-        <w:t xml:space="preserve"> 2.5]</w:t>
+      <w:r>
+        <w:rPr>
+          <w:rFonts w:ascii="Times New Roman" w:hAnsi="Times New Roman" w:cs="Times New Roman"/>
+          <w:b/>
+          <w:color w:val="548DD4" w:themeColor="text2" w:themeTint="99"/>
+          <w:sz w:val="24"/>
+          <w:szCs w:val="24"/>
+        </w:rPr>
+        <w:t>specdoc 2.5]</w:t>
       </w:r>
     </w:p>
     <w:p>
@@ -1017,27 +810,15 @@
         </w:rPr>
         <w:t>[</w:t>
       </w:r>
-      <w:proofErr w:type="spellStart"/>
-      <w:r>
-        <w:rPr>
-          <w:rFonts w:ascii="Times New Roman" w:hAnsi="Times New Roman" w:cs="Times New Roman"/>
-          <w:b/>
-          <w:color w:val="548DD4" w:themeColor="text2" w:themeTint="99"/>
-          <w:sz w:val="24"/>
-          <w:szCs w:val="24"/>
-        </w:rPr>
-        <w:t>specdoc</w:t>
-      </w:r>
-      <w:proofErr w:type="spellEnd"/>
-      <w:r>
-        <w:rPr>
-          <w:rFonts w:ascii="Times New Roman" w:hAnsi="Times New Roman" w:cs="Times New Roman"/>
-          <w:b/>
-          <w:color w:val="548DD4" w:themeColor="text2" w:themeTint="99"/>
-          <w:sz w:val="24"/>
-          <w:szCs w:val="24"/>
-        </w:rPr>
-        <w:t xml:space="preserve"> 2.5]</w:t>
+      <w:r>
+        <w:rPr>
+          <w:rFonts w:ascii="Times New Roman" w:hAnsi="Times New Roman" w:cs="Times New Roman"/>
+          <w:b/>
+          <w:color w:val="548DD4" w:themeColor="text2" w:themeTint="99"/>
+          <w:sz w:val="24"/>
+          <w:szCs w:val="24"/>
+        </w:rPr>
+        <w:t>specdoc 2.5]</w:t>
       </w:r>
     </w:p>
     <w:p>
@@ -1102,27 +883,15 @@
         </w:rPr>
         <w:t>[</w:t>
       </w:r>
-      <w:proofErr w:type="spellStart"/>
-      <w:r>
-        <w:rPr>
-          <w:rFonts w:ascii="Times New Roman" w:hAnsi="Times New Roman" w:cs="Times New Roman"/>
-          <w:b/>
-          <w:color w:val="548DD4" w:themeColor="text2" w:themeTint="99"/>
-          <w:sz w:val="24"/>
-          <w:szCs w:val="24"/>
-        </w:rPr>
-        <w:t>specdoc</w:t>
-      </w:r>
-      <w:proofErr w:type="spellEnd"/>
-      <w:r>
-        <w:rPr>
-          <w:rFonts w:ascii="Times New Roman" w:hAnsi="Times New Roman" w:cs="Times New Roman"/>
-          <w:b/>
-          <w:color w:val="548DD4" w:themeColor="text2" w:themeTint="99"/>
-          <w:sz w:val="24"/>
-          <w:szCs w:val="24"/>
-        </w:rPr>
-        <w:t xml:space="preserve"> 2.5]</w:t>
+      <w:r>
+        <w:rPr>
+          <w:rFonts w:ascii="Times New Roman" w:hAnsi="Times New Roman" w:cs="Times New Roman"/>
+          <w:b/>
+          <w:color w:val="548DD4" w:themeColor="text2" w:themeTint="99"/>
+          <w:sz w:val="24"/>
+          <w:szCs w:val="24"/>
+        </w:rPr>
+        <w:t>specdoc 2.5]</w:t>
       </w:r>
     </w:p>
     <w:p>
@@ -1187,27 +956,15 @@
         </w:rPr>
         <w:t>[</w:t>
       </w:r>
-      <w:proofErr w:type="spellStart"/>
-      <w:r>
-        <w:rPr>
-          <w:rFonts w:ascii="Times New Roman" w:hAnsi="Times New Roman" w:cs="Times New Roman"/>
-          <w:b/>
-          <w:color w:val="548DD4" w:themeColor="text2" w:themeTint="99"/>
-          <w:sz w:val="24"/>
-          <w:szCs w:val="24"/>
-        </w:rPr>
-        <w:t>specdoc</w:t>
-      </w:r>
-      <w:proofErr w:type="spellEnd"/>
-      <w:r>
-        <w:rPr>
-          <w:rFonts w:ascii="Times New Roman" w:hAnsi="Times New Roman" w:cs="Times New Roman"/>
-          <w:b/>
-          <w:color w:val="548DD4" w:themeColor="text2" w:themeTint="99"/>
-          <w:sz w:val="24"/>
-          <w:szCs w:val="24"/>
-        </w:rPr>
-        <w:t xml:space="preserve"> 2.5]</w:t>
+      <w:r>
+        <w:rPr>
+          <w:rFonts w:ascii="Times New Roman" w:hAnsi="Times New Roman" w:cs="Times New Roman"/>
+          <w:b/>
+          <w:color w:val="548DD4" w:themeColor="text2" w:themeTint="99"/>
+          <w:sz w:val="24"/>
+          <w:szCs w:val="24"/>
+        </w:rPr>
+        <w:t>specdoc 2.5]</w:t>
       </w:r>
     </w:p>
     <w:p>
@@ -1273,27 +1030,15 @@
         </w:rPr>
         <w:t>[</w:t>
       </w:r>
-      <w:proofErr w:type="spellStart"/>
-      <w:r>
-        <w:rPr>
-          <w:rFonts w:ascii="Times New Roman" w:hAnsi="Times New Roman" w:cs="Times New Roman"/>
-          <w:b/>
-          <w:color w:val="548DD4" w:themeColor="text2" w:themeTint="99"/>
-          <w:sz w:val="24"/>
-          <w:szCs w:val="24"/>
-        </w:rPr>
-        <w:t>specdoc</w:t>
-      </w:r>
-      <w:proofErr w:type="spellEnd"/>
-      <w:r>
-        <w:rPr>
-          <w:rFonts w:ascii="Times New Roman" w:hAnsi="Times New Roman" w:cs="Times New Roman"/>
-          <w:b/>
-          <w:color w:val="548DD4" w:themeColor="text2" w:themeTint="99"/>
-          <w:sz w:val="24"/>
-          <w:szCs w:val="24"/>
-        </w:rPr>
-        <w:t xml:space="preserve"> 2.5]</w:t>
+      <w:r>
+        <w:rPr>
+          <w:rFonts w:ascii="Times New Roman" w:hAnsi="Times New Roman" w:cs="Times New Roman"/>
+          <w:b/>
+          <w:color w:val="548DD4" w:themeColor="text2" w:themeTint="99"/>
+          <w:sz w:val="24"/>
+          <w:szCs w:val="24"/>
+        </w:rPr>
+        <w:t>specdoc 2.5]</w:t>
       </w:r>
     </w:p>
     <w:p>
@@ -1358,27 +1103,15 @@
         </w:rPr>
         <w:t>[</w:t>
       </w:r>
-      <w:proofErr w:type="spellStart"/>
-      <w:r>
-        <w:rPr>
-          <w:rFonts w:ascii="Times New Roman" w:hAnsi="Times New Roman" w:cs="Times New Roman"/>
-          <w:b/>
-          <w:color w:val="548DD4" w:themeColor="text2" w:themeTint="99"/>
-          <w:sz w:val="24"/>
-          <w:szCs w:val="24"/>
-        </w:rPr>
-        <w:t>specdoc</w:t>
-      </w:r>
-      <w:proofErr w:type="spellEnd"/>
-      <w:r>
-        <w:rPr>
-          <w:rFonts w:ascii="Times New Roman" w:hAnsi="Times New Roman" w:cs="Times New Roman"/>
-          <w:b/>
-          <w:color w:val="548DD4" w:themeColor="text2" w:themeTint="99"/>
-          <w:sz w:val="24"/>
-          <w:szCs w:val="24"/>
-        </w:rPr>
-        <w:t xml:space="preserve"> 2.5]</w:t>
+      <w:r>
+        <w:rPr>
+          <w:rFonts w:ascii="Times New Roman" w:hAnsi="Times New Roman" w:cs="Times New Roman"/>
+          <w:b/>
+          <w:color w:val="548DD4" w:themeColor="text2" w:themeTint="99"/>
+          <w:sz w:val="24"/>
+          <w:szCs w:val="24"/>
+        </w:rPr>
+        <w:t>specdoc 2.5]</w:t>
       </w:r>
     </w:p>
     <w:p>
@@ -1443,27 +1176,15 @@
         </w:rPr>
         <w:t>[</w:t>
       </w:r>
-      <w:proofErr w:type="spellStart"/>
-      <w:r>
-        <w:rPr>
-          <w:rFonts w:ascii="Times New Roman" w:hAnsi="Times New Roman" w:cs="Times New Roman"/>
-          <w:b/>
-          <w:color w:val="548DD4" w:themeColor="text2" w:themeTint="99"/>
-          <w:sz w:val="24"/>
-          <w:szCs w:val="24"/>
-        </w:rPr>
-        <w:t>specdoc</w:t>
-      </w:r>
-      <w:proofErr w:type="spellEnd"/>
-      <w:r>
-        <w:rPr>
-          <w:rFonts w:ascii="Times New Roman" w:hAnsi="Times New Roman" w:cs="Times New Roman"/>
-          <w:b/>
-          <w:color w:val="548DD4" w:themeColor="text2" w:themeTint="99"/>
-          <w:sz w:val="24"/>
-          <w:szCs w:val="24"/>
-        </w:rPr>
-        <w:t xml:space="preserve"> 2.5]</w:t>
+      <w:r>
+        <w:rPr>
+          <w:rFonts w:ascii="Times New Roman" w:hAnsi="Times New Roman" w:cs="Times New Roman"/>
+          <w:b/>
+          <w:color w:val="548DD4" w:themeColor="text2" w:themeTint="99"/>
+          <w:sz w:val="24"/>
+          <w:szCs w:val="24"/>
+        </w:rPr>
+        <w:t>specdoc 2.5]</w:t>
       </w:r>
     </w:p>
     <w:p>
@@ -1623,25 +1344,7 @@
           <w:sz w:val="24"/>
           <w:szCs w:val="24"/>
         </w:rPr>
-        <w:t xml:space="preserve">What should be the mixture of MWF and TH classes </w:t>
-      </w:r>
-      <w:proofErr w:type="gramStart"/>
-      <w:r>
-        <w:rPr>
-          <w:rFonts w:ascii="Times New Roman" w:hAnsi="Times New Roman" w:cs="Times New Roman"/>
-          <w:sz w:val="24"/>
-          <w:szCs w:val="24"/>
-        </w:rPr>
-        <w:t>be</w:t>
-      </w:r>
-      <w:proofErr w:type="gramEnd"/>
-      <w:r>
-        <w:rPr>
-          <w:rFonts w:ascii="Times New Roman" w:hAnsi="Times New Roman" w:cs="Times New Roman"/>
-          <w:sz w:val="24"/>
-          <w:szCs w:val="24"/>
-        </w:rPr>
-        <w:t>?</w:t>
+        <w:t>What should be the mixture of MWF and TH classes be?</w:t>
       </w:r>
     </w:p>
     <w:p>
@@ -1655,17 +1358,15 @@
           <w:szCs w:val="24"/>
         </w:rPr>
       </w:pPr>
-      <w:proofErr w:type="gramStart"/>
-      <w:r>
-        <w:rPr>
-          <w:rFonts w:ascii="Times New Roman" w:hAnsi="Times New Roman" w:cs="Times New Roman"/>
-          <w:color w:val="FF0000"/>
-          <w:sz w:val="24"/>
-          <w:szCs w:val="24"/>
-        </w:rPr>
-        <w:t>Balanced.</w:t>
-      </w:r>
-      <w:proofErr w:type="gramEnd"/>
+      <w:r>
+        <w:rPr>
+          <w:rFonts w:ascii="Times New Roman" w:hAnsi="Times New Roman" w:cs="Times New Roman"/>
+          <w:color w:val="FF0000"/>
+          <w:sz w:val="24"/>
+          <w:szCs w:val="24"/>
+        </w:rPr>
+        <w:t>Balanced. Close to 50%.</w:t>
+      </w:r>
       <w:r>
         <w:rPr>
           <w:rFonts w:ascii="Times New Roman" w:hAnsi="Times New Roman" w:cs="Times New Roman"/>
@@ -1675,26 +1376,6 @@
         </w:rPr>
         <w:t xml:space="preserve"> </w:t>
       </w:r>
-      <w:proofErr w:type="gramStart"/>
-      <w:r>
-        <w:rPr>
-          <w:rFonts w:ascii="Times New Roman" w:hAnsi="Times New Roman" w:cs="Times New Roman"/>
-          <w:color w:val="FF0000"/>
-          <w:sz w:val="24"/>
-          <w:szCs w:val="24"/>
-        </w:rPr>
-        <w:t>Close to 50%.</w:t>
-      </w:r>
-      <w:proofErr w:type="gramEnd"/>
-      <w:r>
-        <w:rPr>
-          <w:rFonts w:ascii="Times New Roman" w:hAnsi="Times New Roman" w:cs="Times New Roman"/>
-          <w:color w:val="FF0000"/>
-          <w:sz w:val="24"/>
-          <w:szCs w:val="24"/>
-        </w:rPr>
-        <w:t xml:space="preserve"> </w:t>
-      </w:r>
       <w:r>
         <w:rPr>
           <w:rFonts w:ascii="Times New Roman" w:hAnsi="Times New Roman" w:cs="Times New Roman"/>
@@ -1704,29 +1385,15 @@
         </w:rPr>
         <w:t>[</w:t>
       </w:r>
-      <w:proofErr w:type="spellStart"/>
-      <w:proofErr w:type="gramStart"/>
-      <w:r>
-        <w:rPr>
-          <w:rFonts w:ascii="Times New Roman" w:hAnsi="Times New Roman" w:cs="Times New Roman"/>
-          <w:b/>
-          <w:color w:val="548DD4" w:themeColor="text2" w:themeTint="99"/>
-          <w:sz w:val="24"/>
-          <w:szCs w:val="24"/>
-        </w:rPr>
-        <w:t>specdoc</w:t>
-      </w:r>
-      <w:proofErr w:type="spellEnd"/>
-      <w:proofErr w:type="gramEnd"/>
-      <w:r>
-        <w:rPr>
-          <w:rFonts w:ascii="Times New Roman" w:hAnsi="Times New Roman" w:cs="Times New Roman"/>
-          <w:b/>
-          <w:color w:val="548DD4" w:themeColor="text2" w:themeTint="99"/>
-          <w:sz w:val="24"/>
-          <w:szCs w:val="24"/>
-        </w:rPr>
-        <w:t xml:space="preserve"> 2.5]</w:t>
+      <w:r>
+        <w:rPr>
+          <w:rFonts w:ascii="Times New Roman" w:hAnsi="Times New Roman" w:cs="Times New Roman"/>
+          <w:b/>
+          <w:color w:val="548DD4" w:themeColor="text2" w:themeTint="99"/>
+          <w:sz w:val="24"/>
+          <w:szCs w:val="24"/>
+        </w:rPr>
+        <w:t>specdoc 2.5]</w:t>
       </w:r>
     </w:p>
     <w:p>
@@ -1791,27 +1458,15 @@
         </w:rPr>
         <w:t>[</w:t>
       </w:r>
-      <w:proofErr w:type="spellStart"/>
-      <w:r>
-        <w:rPr>
-          <w:rFonts w:ascii="Times New Roman" w:hAnsi="Times New Roman" w:cs="Times New Roman"/>
-          <w:b/>
-          <w:color w:val="548DD4" w:themeColor="text2" w:themeTint="99"/>
-          <w:sz w:val="24"/>
-          <w:szCs w:val="24"/>
-        </w:rPr>
-        <w:t>specdoc</w:t>
-      </w:r>
-      <w:proofErr w:type="spellEnd"/>
-      <w:r>
-        <w:rPr>
-          <w:rFonts w:ascii="Times New Roman" w:hAnsi="Times New Roman" w:cs="Times New Roman"/>
-          <w:b/>
-          <w:color w:val="548DD4" w:themeColor="text2" w:themeTint="99"/>
-          <w:sz w:val="24"/>
-          <w:szCs w:val="24"/>
-        </w:rPr>
-        <w:t xml:space="preserve"> 2.5]</w:t>
+      <w:r>
+        <w:rPr>
+          <w:rFonts w:ascii="Times New Roman" w:hAnsi="Times New Roman" w:cs="Times New Roman"/>
+          <w:b/>
+          <w:color w:val="548DD4" w:themeColor="text2" w:themeTint="99"/>
+          <w:sz w:val="24"/>
+          <w:szCs w:val="24"/>
+        </w:rPr>
+        <w:t>specdoc 2.5]</w:t>
       </w:r>
     </w:p>
     <w:p>
@@ -1876,27 +1531,15 @@
         </w:rPr>
         <w:t>[</w:t>
       </w:r>
-      <w:proofErr w:type="spellStart"/>
-      <w:r>
-        <w:rPr>
-          <w:rFonts w:ascii="Times New Roman" w:hAnsi="Times New Roman" w:cs="Times New Roman"/>
-          <w:b/>
-          <w:color w:val="548DD4" w:themeColor="text2" w:themeTint="99"/>
-          <w:sz w:val="24"/>
-          <w:szCs w:val="24"/>
-        </w:rPr>
-        <w:t>specdoc</w:t>
-      </w:r>
-      <w:proofErr w:type="spellEnd"/>
-      <w:r>
-        <w:rPr>
-          <w:rFonts w:ascii="Times New Roman" w:hAnsi="Times New Roman" w:cs="Times New Roman"/>
-          <w:b/>
-          <w:color w:val="548DD4" w:themeColor="text2" w:themeTint="99"/>
-          <w:sz w:val="24"/>
-          <w:szCs w:val="24"/>
-        </w:rPr>
-        <w:t xml:space="preserve"> 2.5]</w:t>
+      <w:r>
+        <w:rPr>
+          <w:rFonts w:ascii="Times New Roman" w:hAnsi="Times New Roman" w:cs="Times New Roman"/>
+          <w:b/>
+          <w:color w:val="548DD4" w:themeColor="text2" w:themeTint="99"/>
+          <w:sz w:val="24"/>
+          <w:szCs w:val="24"/>
+        </w:rPr>
+        <w:t>specdoc 2.5]</w:t>
       </w:r>
     </w:p>
     <w:p>
@@ -1969,39 +1612,7 @@
           <w:sz w:val="24"/>
           <w:szCs w:val="24"/>
         </w:rPr>
-        <w:t xml:space="preserve">proposal/Dr. </w:t>
-      </w:r>
-      <w:proofErr w:type="spellStart"/>
-      <w:r>
-        <w:rPr>
-          <w:rFonts w:ascii="Times New Roman" w:hAnsi="Times New Roman" w:cs="Times New Roman"/>
-          <w:b/>
-          <w:color w:val="548DD4" w:themeColor="text2" w:themeTint="99"/>
-          <w:sz w:val="24"/>
-          <w:szCs w:val="24"/>
-        </w:rPr>
-        <w:t>Roden</w:t>
-      </w:r>
-      <w:proofErr w:type="spellEnd"/>
-      <w:r>
-        <w:rPr>
-          <w:rFonts w:ascii="Times New Roman" w:hAnsi="Times New Roman" w:cs="Times New Roman"/>
-          <w:b/>
-          <w:color w:val="548DD4" w:themeColor="text2" w:themeTint="99"/>
-          <w:sz w:val="24"/>
-          <w:szCs w:val="24"/>
-        </w:rPr>
-        <w:t xml:space="preserve"> Email</w:t>
-      </w:r>
-      <w:r>
-        <w:rPr>
-          <w:rFonts w:ascii="Times New Roman" w:hAnsi="Times New Roman" w:cs="Times New Roman"/>
-          <w:b/>
-          <w:color w:val="548DD4" w:themeColor="text2" w:themeTint="99"/>
-          <w:sz w:val="24"/>
-          <w:szCs w:val="24"/>
-        </w:rPr>
-        <w:t>]</w:t>
+        <w:t>proposal/Dr. Roden Email]</w:t>
       </w:r>
     </w:p>
     <w:p>
@@ -2120,49 +1731,15 @@
         </w:rPr>
         <w:t>[</w:t>
       </w:r>
-      <w:proofErr w:type="spellStart"/>
-      <w:proofErr w:type="gramStart"/>
-      <w:r>
-        <w:rPr>
-          <w:rFonts w:ascii="Times New Roman" w:hAnsi="Times New Roman" w:cs="Times New Roman"/>
-          <w:b/>
-          <w:color w:val="548DD4" w:themeColor="text2" w:themeTint="99"/>
-          <w:sz w:val="24"/>
-          <w:szCs w:val="24"/>
-        </w:rPr>
-        <w:t>specdoc</w:t>
-      </w:r>
-      <w:proofErr w:type="spellEnd"/>
-      <w:proofErr w:type="gramEnd"/>
-      <w:r>
-        <w:rPr>
-          <w:rFonts w:ascii="Times New Roman" w:hAnsi="Times New Roman" w:cs="Times New Roman"/>
-          <w:b/>
-          <w:color w:val="548DD4" w:themeColor="text2" w:themeTint="99"/>
-          <w:sz w:val="24"/>
-          <w:szCs w:val="24"/>
-        </w:rPr>
-        <w:t xml:space="preserve"> </w:t>
-      </w:r>
-      <w:r>
-        <w:rPr>
-          <w:rFonts w:ascii="Times New Roman" w:hAnsi="Times New Roman" w:cs="Times New Roman"/>
-          <w:b/>
-          <w:color w:val="548DD4" w:themeColor="text2" w:themeTint="99"/>
-          <w:sz w:val="24"/>
-          <w:szCs w:val="24"/>
-        </w:rPr>
-        <w:t>2.3</w:t>
-      </w:r>
-      <w:r>
-        <w:rPr>
-          <w:rFonts w:ascii="Times New Roman" w:hAnsi="Times New Roman" w:cs="Times New Roman"/>
-          <w:b/>
-          <w:color w:val="548DD4" w:themeColor="text2" w:themeTint="99"/>
-          <w:sz w:val="24"/>
-          <w:szCs w:val="24"/>
-        </w:rPr>
-        <w:t>]</w:t>
+      <w:r>
+        <w:rPr>
+          <w:rFonts w:ascii="Times New Roman" w:hAnsi="Times New Roman" w:cs="Times New Roman"/>
+          <w:b/>
+          <w:color w:val="548DD4" w:themeColor="text2" w:themeTint="99"/>
+          <w:sz w:val="24"/>
+          <w:szCs w:val="24"/>
+        </w:rPr>
+        <w:t>specdoc 2.3]</w:t>
       </w:r>
     </w:p>
     <w:p>
@@ -2227,47 +1804,15 @@
         </w:rPr>
         <w:t>[</w:t>
       </w:r>
-      <w:proofErr w:type="spellStart"/>
-      <w:r>
-        <w:rPr>
-          <w:rFonts w:ascii="Times New Roman" w:hAnsi="Times New Roman" w:cs="Times New Roman"/>
-          <w:b/>
-          <w:color w:val="548DD4" w:themeColor="text2" w:themeTint="99"/>
-          <w:sz w:val="24"/>
-          <w:szCs w:val="24"/>
-        </w:rPr>
-        <w:t>specdoc</w:t>
-      </w:r>
-      <w:proofErr w:type="spellEnd"/>
-      <w:r>
-        <w:rPr>
-          <w:rFonts w:ascii="Times New Roman" w:hAnsi="Times New Roman" w:cs="Times New Roman"/>
-          <w:b/>
-          <w:color w:val="548DD4" w:themeColor="text2" w:themeTint="99"/>
-          <w:sz w:val="24"/>
-          <w:szCs w:val="24"/>
-        </w:rPr>
-        <w:t xml:space="preserve"> </w:t>
-      </w:r>
-      <w:r>
-        <w:rPr>
-          <w:rFonts w:ascii="Times New Roman" w:hAnsi="Times New Roman" w:cs="Times New Roman"/>
-          <w:b/>
-          <w:color w:val="548DD4" w:themeColor="text2" w:themeTint="99"/>
-          <w:sz w:val="24"/>
-          <w:szCs w:val="24"/>
-        </w:rPr>
-        <w:t>3.3</w:t>
-      </w:r>
-      <w:r>
-        <w:rPr>
-          <w:rFonts w:ascii="Times New Roman" w:hAnsi="Times New Roman" w:cs="Times New Roman"/>
-          <w:b/>
-          <w:color w:val="548DD4" w:themeColor="text2" w:themeTint="99"/>
-          <w:sz w:val="24"/>
-          <w:szCs w:val="24"/>
-        </w:rPr>
-        <w:t>]</w:t>
+      <w:r>
+        <w:rPr>
+          <w:rFonts w:ascii="Times New Roman" w:hAnsi="Times New Roman" w:cs="Times New Roman"/>
+          <w:b/>
+          <w:color w:val="548DD4" w:themeColor="text2" w:themeTint="99"/>
+          <w:sz w:val="24"/>
+          <w:szCs w:val="24"/>
+        </w:rPr>
+        <w:t>specdoc 3.3]</w:t>
       </w:r>
     </w:p>
     <w:p>
@@ -2339,27 +1884,15 @@
         </w:rPr>
         <w:t>[</w:t>
       </w:r>
-      <w:proofErr w:type="spellStart"/>
-      <w:r>
-        <w:rPr>
-          <w:rFonts w:ascii="Times New Roman" w:hAnsi="Times New Roman" w:cs="Times New Roman"/>
-          <w:b/>
-          <w:color w:val="548DD4" w:themeColor="text2" w:themeTint="99"/>
-          <w:sz w:val="24"/>
-          <w:szCs w:val="24"/>
-        </w:rPr>
-        <w:t>specdoc</w:t>
-      </w:r>
-      <w:proofErr w:type="spellEnd"/>
-      <w:r>
-        <w:rPr>
-          <w:rFonts w:ascii="Times New Roman" w:hAnsi="Times New Roman" w:cs="Times New Roman"/>
-          <w:b/>
-          <w:color w:val="548DD4" w:themeColor="text2" w:themeTint="99"/>
-          <w:sz w:val="24"/>
-          <w:szCs w:val="24"/>
-        </w:rPr>
-        <w:t xml:space="preserve"> 3.3]</w:t>
+      <w:r>
+        <w:rPr>
+          <w:rFonts w:ascii="Times New Roman" w:hAnsi="Times New Roman" w:cs="Times New Roman"/>
+          <w:b/>
+          <w:color w:val="548DD4" w:themeColor="text2" w:themeTint="99"/>
+          <w:sz w:val="24"/>
+          <w:szCs w:val="24"/>
+        </w:rPr>
+        <w:t>specdoc 3.3]</w:t>
       </w:r>
     </w:p>
     <w:p>
@@ -2424,27 +1957,15 @@
         </w:rPr>
         <w:t>[</w:t>
       </w:r>
-      <w:proofErr w:type="spellStart"/>
-      <w:r>
-        <w:rPr>
-          <w:rFonts w:ascii="Times New Roman" w:hAnsi="Times New Roman" w:cs="Times New Roman"/>
-          <w:b/>
-          <w:color w:val="548DD4" w:themeColor="text2" w:themeTint="99"/>
-          <w:sz w:val="24"/>
-          <w:szCs w:val="24"/>
-        </w:rPr>
-        <w:t>specdoc</w:t>
-      </w:r>
-      <w:proofErr w:type="spellEnd"/>
-      <w:r>
-        <w:rPr>
-          <w:rFonts w:ascii="Times New Roman" w:hAnsi="Times New Roman" w:cs="Times New Roman"/>
-          <w:b/>
-          <w:color w:val="548DD4" w:themeColor="text2" w:themeTint="99"/>
-          <w:sz w:val="24"/>
-          <w:szCs w:val="24"/>
-        </w:rPr>
-        <w:t xml:space="preserve"> 3.3]</w:t>
+      <w:r>
+        <w:rPr>
+          <w:rFonts w:ascii="Times New Roman" w:hAnsi="Times New Roman" w:cs="Times New Roman"/>
+          <w:b/>
+          <w:color w:val="548DD4" w:themeColor="text2" w:themeTint="99"/>
+          <w:sz w:val="24"/>
+          <w:szCs w:val="24"/>
+        </w:rPr>
+        <w:t>specdoc 3.3]</w:t>
       </w:r>
     </w:p>
     <w:p>
@@ -2509,27 +2030,15 @@
         </w:rPr>
         <w:t>[</w:t>
       </w:r>
-      <w:proofErr w:type="spellStart"/>
-      <w:r>
-        <w:rPr>
-          <w:rFonts w:ascii="Times New Roman" w:hAnsi="Times New Roman" w:cs="Times New Roman"/>
-          <w:b/>
-          <w:color w:val="548DD4" w:themeColor="text2" w:themeTint="99"/>
-          <w:sz w:val="24"/>
-          <w:szCs w:val="24"/>
-        </w:rPr>
-        <w:t>specdoc</w:t>
-      </w:r>
-      <w:proofErr w:type="spellEnd"/>
-      <w:r>
-        <w:rPr>
-          <w:rFonts w:ascii="Times New Roman" w:hAnsi="Times New Roman" w:cs="Times New Roman"/>
-          <w:b/>
-          <w:color w:val="548DD4" w:themeColor="text2" w:themeTint="99"/>
-          <w:sz w:val="24"/>
-          <w:szCs w:val="24"/>
-        </w:rPr>
-        <w:t xml:space="preserve"> 3.3]</w:t>
+      <w:r>
+        <w:rPr>
+          <w:rFonts w:ascii="Times New Roman" w:hAnsi="Times New Roman" w:cs="Times New Roman"/>
+          <w:b/>
+          <w:color w:val="548DD4" w:themeColor="text2" w:themeTint="99"/>
+          <w:sz w:val="24"/>
+          <w:szCs w:val="24"/>
+        </w:rPr>
+        <w:t>specdoc 3.3]</w:t>
       </w:r>
     </w:p>
     <w:p>
@@ -2619,27 +2128,15 @@
         </w:rPr>
         <w:t>[</w:t>
       </w:r>
-      <w:proofErr w:type="spellStart"/>
-      <w:r>
-        <w:rPr>
-          <w:rFonts w:ascii="Times New Roman" w:hAnsi="Times New Roman" w:cs="Times New Roman"/>
-          <w:b/>
-          <w:color w:val="548DD4" w:themeColor="text2" w:themeTint="99"/>
-          <w:sz w:val="24"/>
-          <w:szCs w:val="24"/>
-        </w:rPr>
-        <w:t>specdoc</w:t>
-      </w:r>
-      <w:proofErr w:type="spellEnd"/>
-      <w:r>
-        <w:rPr>
-          <w:rFonts w:ascii="Times New Roman" w:hAnsi="Times New Roman" w:cs="Times New Roman"/>
-          <w:b/>
-          <w:color w:val="548DD4" w:themeColor="text2" w:themeTint="99"/>
-          <w:sz w:val="24"/>
-          <w:szCs w:val="24"/>
-        </w:rPr>
-        <w:t xml:space="preserve"> 3.3]</w:t>
+      <w:r>
+        <w:rPr>
+          <w:rFonts w:ascii="Times New Roman" w:hAnsi="Times New Roman" w:cs="Times New Roman"/>
+          <w:b/>
+          <w:color w:val="548DD4" w:themeColor="text2" w:themeTint="99"/>
+          <w:sz w:val="24"/>
+          <w:szCs w:val="24"/>
+        </w:rPr>
+        <w:t>specdoc 3.3]</w:t>
       </w:r>
     </w:p>
     <w:p>
@@ -2905,37 +2402,15 @@
         </w:rPr>
         <w:t>[</w:t>
       </w:r>
-      <w:proofErr w:type="spellStart"/>
-      <w:r>
-        <w:rPr>
-          <w:rFonts w:ascii="Times New Roman" w:hAnsi="Times New Roman" w:cs="Times New Roman"/>
-          <w:b/>
-          <w:color w:val="548DD4" w:themeColor="text2" w:themeTint="99"/>
-          <w:sz w:val="24"/>
-          <w:szCs w:val="24"/>
-        </w:rPr>
-        <w:t>specdoc</w:t>
-      </w:r>
-      <w:proofErr w:type="spellEnd"/>
-      <w:r>
-        <w:rPr>
-          <w:rFonts w:ascii="Times New Roman" w:hAnsi="Times New Roman" w:cs="Times New Roman"/>
-          <w:b/>
-          <w:color w:val="548DD4" w:themeColor="text2" w:themeTint="99"/>
-          <w:sz w:val="24"/>
-          <w:szCs w:val="24"/>
-        </w:rPr>
-        <w:t xml:space="preserve"> </w:t>
-      </w:r>
-      <w:r>
-        <w:rPr>
-          <w:rFonts w:ascii="Times New Roman" w:hAnsi="Times New Roman" w:cs="Times New Roman"/>
-          <w:b/>
-          <w:color w:val="548DD4" w:themeColor="text2" w:themeTint="99"/>
-          <w:sz w:val="24"/>
-          <w:szCs w:val="24"/>
-        </w:rPr>
-        <w:t>2.5/3.2</w:t>
+      <w:r>
+        <w:rPr>
+          <w:rFonts w:ascii="Times New Roman" w:hAnsi="Times New Roman" w:cs="Times New Roman"/>
+          <w:b/>
+          <w:color w:val="548DD4" w:themeColor="text2" w:themeTint="99"/>
+          <w:sz w:val="24"/>
+          <w:szCs w:val="24"/>
+        </w:rPr>
+        <w:t xml:space="preserve">specdoc </w:t>
       </w:r>
       <w:bookmarkStart w:id="0" w:name="_GoBack"/>
       <w:bookmarkEnd w:id="0"/>
@@ -2947,7 +2422,7 @@
           <w:sz w:val="24"/>
           <w:szCs w:val="24"/>
         </w:rPr>
-        <w:t>]</w:t>
+        <w:t>3.2]</w:t>
       </w:r>
     </w:p>
     <w:p>

--- a/Documents/ClientQuestions/AnswersToQuestions/1_Answers.docx
+++ b/Documents/ClientQuestions/AnswersToQuestions/1_Answers.docx
@@ -1,6 +1,6 @@
 
 <file path=word/document.xml><?xml version="1.0" encoding="utf-8"?>
-<w:document xmlns:wpc="http://schemas.microsoft.com/office/word/2010/wordprocessingCanvas" xmlns:mc="http://schemas.openxmlformats.org/markup-compatibility/2006" xmlns:o="urn:schemas-microsoft-com:office:office" xmlns:r="http://schemas.openxmlformats.org/officeDocument/2006/relationships" xmlns:m="http://schemas.openxmlformats.org/officeDocument/2006/math" xmlns:v="urn:schemas-microsoft-com:vml" xmlns:wp14="http://schemas.microsoft.com/office/word/2010/wordprocessingDrawing" xmlns:wp="http://schemas.openxmlformats.org/drawingml/2006/wordprocessingDrawing" xmlns:w10="urn:schemas-microsoft-com:office:word" xmlns:w="http://schemas.openxmlformats.org/wordprocessingml/2006/main" xmlns:w14="http://schemas.microsoft.com/office/word/2010/wordml" xmlns:wpg="http://schemas.microsoft.com/office/word/2010/wordprocessingGroup" xmlns:wpi="http://schemas.microsoft.com/office/word/2010/wordprocessingInk" xmlns:wne="http://schemas.microsoft.com/office/word/2006/wordml" xmlns:wps="http://schemas.microsoft.com/office/word/2010/wordprocessingShape" mc:Ignorable="w14 wp14">
+<w:document xmlns:wpc="http://schemas.microsoft.com/office/word/2010/wordprocessingCanvas" xmlns:mc="http://schemas.openxmlformats.org/markup-compatibility/2006" xmlns:o="urn:schemas-microsoft-com:office:office" xmlns:r="http://schemas.openxmlformats.org/officeDocument/2006/relationships" xmlns:m="http://schemas.openxmlformats.org/officeDocument/2006/math" xmlns:v="urn:schemas-microsoft-com:vml" xmlns:wp14="http://schemas.microsoft.com/office/word/2010/wordprocessingDrawing" xmlns:wp="http://schemas.openxmlformats.org/drawingml/2006/wordprocessingDrawing" xmlns:w10="urn:schemas-microsoft-com:office:word" xmlns:w="http://schemas.openxmlformats.org/wordprocessingml/2006/main" xmlns:w14="http://schemas.microsoft.com/office/word/2010/wordml" xmlns:w15="http://schemas.microsoft.com/office/word/2012/wordml" xmlns:wpg="http://schemas.microsoft.com/office/word/2010/wordprocessingGroup" xmlns:wpi="http://schemas.microsoft.com/office/word/2010/wordprocessingInk" xmlns:wne="http://schemas.microsoft.com/office/word/2006/wordml" xmlns:wps="http://schemas.microsoft.com/office/word/2010/wordprocessingShape" mc:Ignorable="w14 w15 wp14">
   <w:body>
     <w:p>
       <w:pPr>
@@ -286,7 +286,17 @@
           <w:sz w:val="24"/>
           <w:szCs w:val="24"/>
         </w:rPr>
-        <w:t xml:space="preserve"> 2.5]</w:t>
+        <w:t xml:space="preserve"> 4.3</w:t>
+      </w:r>
+      <w:r>
+        <w:rPr>
+          <w:rFonts w:ascii="Times New Roman" w:hAnsi="Times New Roman" w:cs="Times New Roman"/>
+          <w:b/>
+          <w:color w:val="548DD4" w:themeColor="text2" w:themeTint="99"/>
+          <w:sz w:val="24"/>
+          <w:szCs w:val="24"/>
+        </w:rPr>
+        <w:t>]</w:t>
       </w:r>
     </w:p>
     <w:p>
@@ -366,37 +376,27 @@
         <w:t>spedoc</w:t>
       </w:r>
       <w:proofErr w:type="spellEnd"/>
+      <w:r>
+        <w:rPr>
+          <w:rFonts w:ascii="Times New Roman" w:hAnsi="Times New Roman" w:cs="Times New Roman"/>
+          <w:b/>
+          <w:color w:val="548DD4" w:themeColor="text2" w:themeTint="99"/>
+          <w:sz w:val="24"/>
+          <w:szCs w:val="24"/>
+        </w:rPr>
+        <w:t xml:space="preserve"> </w:t>
+      </w:r>
+      <w:r>
+        <w:rPr>
+          <w:rFonts w:ascii="Times New Roman" w:hAnsi="Times New Roman" w:cs="Times New Roman"/>
+          <w:b/>
+          <w:color w:val="548DD4" w:themeColor="text2" w:themeTint="99"/>
+          <w:sz w:val="24"/>
+          <w:szCs w:val="24"/>
+        </w:rPr>
+        <w:t>]</w:t>
+      </w:r>
       <w:proofErr w:type="gramEnd"/>
-      <w:r>
-        <w:rPr>
-          <w:rFonts w:ascii="Times New Roman" w:hAnsi="Times New Roman" w:cs="Times New Roman"/>
-          <w:b/>
-          <w:color w:val="548DD4" w:themeColor="text2" w:themeTint="99"/>
-          <w:sz w:val="24"/>
-          <w:szCs w:val="24"/>
-        </w:rPr>
-        <w:t xml:space="preserve"> </w:t>
-      </w:r>
-      <w:r>
-        <w:rPr>
-          <w:rFonts w:ascii="Times New Roman" w:hAnsi="Times New Roman" w:cs="Times New Roman"/>
-          <w:b/>
-          <w:color w:val="548DD4" w:themeColor="text2" w:themeTint="99"/>
-          <w:sz w:val="24"/>
-          <w:szCs w:val="24"/>
-        </w:rPr>
-        <w:t>2.5</w:t>
-      </w:r>
-      <w:r>
-        <w:rPr>
-          <w:rFonts w:ascii="Times New Roman" w:hAnsi="Times New Roman" w:cs="Times New Roman"/>
-          <w:b/>
-          <w:color w:val="548DD4" w:themeColor="text2" w:themeTint="99"/>
-          <w:sz w:val="24"/>
-          <w:szCs w:val="24"/>
-        </w:rPr>
-        <w:t>]</w:t>
-      </w:r>
     </w:p>
     <w:p>
       <w:pPr>
@@ -566,7 +566,17 @@
           <w:sz w:val="24"/>
           <w:szCs w:val="24"/>
         </w:rPr>
-        <w:t xml:space="preserve"> 2.5]</w:t>
+        <w:t xml:space="preserve"> 4</w:t>
+      </w:r>
+      <w:r>
+        <w:rPr>
+          <w:rFonts w:ascii="Times New Roman" w:hAnsi="Times New Roman" w:cs="Times New Roman"/>
+          <w:b/>
+          <w:color w:val="548DD4" w:themeColor="text2" w:themeTint="99"/>
+          <w:sz w:val="24"/>
+          <w:szCs w:val="24"/>
+        </w:rPr>
+        <w:t>.5]</w:t>
       </w:r>
     </w:p>
     <w:p>
@@ -659,7 +669,19 @@
           <w:sz w:val="24"/>
           <w:szCs w:val="24"/>
         </w:rPr>
-        <w:t xml:space="preserve"> 2.5]</w:t>
+        <w:t xml:space="preserve"> 2</w:t>
+      </w:r>
+      <w:bookmarkStart w:id="0" w:name="_GoBack"/>
+      <w:bookmarkEnd w:id="0"/>
+      <w:r>
+        <w:rPr>
+          <w:rFonts w:ascii="Times New Roman" w:hAnsi="Times New Roman" w:cs="Times New Roman"/>
+          <w:b/>
+          <w:color w:val="548DD4" w:themeColor="text2" w:themeTint="99"/>
+          <w:sz w:val="24"/>
+          <w:szCs w:val="24"/>
+        </w:rPr>
+        <w:t>.5]</w:t>
       </w:r>
     </w:p>
     <w:p>
@@ -807,25 +829,14 @@
           <w:szCs w:val="24"/>
         </w:rPr>
       </w:pPr>
-      <w:proofErr w:type="gramStart"/>
-      <w:r>
-        <w:rPr>
-          <w:rFonts w:ascii="Times New Roman" w:hAnsi="Times New Roman" w:cs="Times New Roman"/>
-          <w:color w:val="FF0000"/>
-          <w:sz w:val="24"/>
-          <w:szCs w:val="24"/>
-        </w:rPr>
-        <w:t>Over by 5:00pm, or 5:15pm.</w:t>
-      </w:r>
-      <w:proofErr w:type="gramEnd"/>
-      <w:r>
-        <w:rPr>
-          <w:rFonts w:ascii="Times New Roman" w:hAnsi="Times New Roman" w:cs="Times New Roman"/>
-          <w:color w:val="FF0000"/>
-          <w:sz w:val="24"/>
-          <w:szCs w:val="24"/>
-        </w:rPr>
-        <w:t xml:space="preserve"> All night classes will start at 6:00pm.</w:t>
+      <w:r>
+        <w:rPr>
+          <w:rFonts w:ascii="Times New Roman" w:hAnsi="Times New Roman" w:cs="Times New Roman"/>
+          <w:color w:val="FF0000"/>
+          <w:sz w:val="24"/>
+          <w:szCs w:val="24"/>
+        </w:rPr>
+        <w:t>Over by 5:00pm, or 5:15pm. All night classes will start at 6:00pm.</w:t>
       </w:r>
       <w:r>
         <w:rPr>
@@ -1623,25 +1634,7 @@
           <w:sz w:val="24"/>
           <w:szCs w:val="24"/>
         </w:rPr>
-        <w:t xml:space="preserve">What should be the mixture of MWF and TH classes </w:t>
-      </w:r>
-      <w:proofErr w:type="gramStart"/>
-      <w:r>
-        <w:rPr>
-          <w:rFonts w:ascii="Times New Roman" w:hAnsi="Times New Roman" w:cs="Times New Roman"/>
-          <w:sz w:val="24"/>
-          <w:szCs w:val="24"/>
-        </w:rPr>
-        <w:t>be</w:t>
-      </w:r>
-      <w:proofErr w:type="gramEnd"/>
-      <w:r>
-        <w:rPr>
-          <w:rFonts w:ascii="Times New Roman" w:hAnsi="Times New Roman" w:cs="Times New Roman"/>
-          <w:sz w:val="24"/>
-          <w:szCs w:val="24"/>
-        </w:rPr>
-        <w:t>?</w:t>
+        <w:t>What should be the mixture of MWF and TH classes be?</w:t>
       </w:r>
     </w:p>
     <w:p>
@@ -1655,37 +1648,15 @@
           <w:szCs w:val="24"/>
         </w:rPr>
       </w:pPr>
-      <w:proofErr w:type="gramStart"/>
-      <w:r>
-        <w:rPr>
-          <w:rFonts w:ascii="Times New Roman" w:hAnsi="Times New Roman" w:cs="Times New Roman"/>
-          <w:color w:val="FF0000"/>
-          <w:sz w:val="24"/>
-          <w:szCs w:val="24"/>
-        </w:rPr>
-        <w:t>Balanced.</w:t>
-      </w:r>
-      <w:proofErr w:type="gramEnd"/>
-      <w:r>
-        <w:rPr>
-          <w:rFonts w:ascii="Times New Roman" w:hAnsi="Times New Roman" w:cs="Times New Roman"/>
-          <w:color w:val="FF0000"/>
-          <w:sz w:val="24"/>
-          <w:szCs w:val="24"/>
-        </w:rPr>
-        <w:t xml:space="preserve"> </w:t>
-      </w:r>
-      <w:proofErr w:type="gramStart"/>
-      <w:r>
-        <w:rPr>
-          <w:rFonts w:ascii="Times New Roman" w:hAnsi="Times New Roman" w:cs="Times New Roman"/>
-          <w:color w:val="FF0000"/>
-          <w:sz w:val="24"/>
-          <w:szCs w:val="24"/>
-        </w:rPr>
-        <w:t>Close to 50%.</w:t>
-      </w:r>
-      <w:proofErr w:type="gramEnd"/>
+      <w:r>
+        <w:rPr>
+          <w:rFonts w:ascii="Times New Roman" w:hAnsi="Times New Roman" w:cs="Times New Roman"/>
+          <w:color w:val="FF0000"/>
+          <w:sz w:val="24"/>
+          <w:szCs w:val="24"/>
+        </w:rPr>
+        <w:t>Balanced. Close to 50%.</w:t>
+      </w:r>
       <w:r>
         <w:rPr>
           <w:rFonts w:ascii="Times New Roman" w:hAnsi="Times New Roman" w:cs="Times New Roman"/>
@@ -1991,17 +1962,7 @@
           <w:sz w:val="24"/>
           <w:szCs w:val="24"/>
         </w:rPr>
-        <w:t xml:space="preserve"> Email</w:t>
-      </w:r>
-      <w:r>
-        <w:rPr>
-          <w:rFonts w:ascii="Times New Roman" w:hAnsi="Times New Roman" w:cs="Times New Roman"/>
-          <w:b/>
-          <w:color w:val="548DD4" w:themeColor="text2" w:themeTint="99"/>
-          <w:sz w:val="24"/>
-          <w:szCs w:val="24"/>
-        </w:rPr>
-        <w:t>]</w:t>
+        <w:t xml:space="preserve"> Email]</w:t>
       </w:r>
     </w:p>
     <w:p>
@@ -2142,27 +2103,7 @@
           <w:sz w:val="24"/>
           <w:szCs w:val="24"/>
         </w:rPr>
-        <w:t xml:space="preserve"> </w:t>
-      </w:r>
-      <w:r>
-        <w:rPr>
-          <w:rFonts w:ascii="Times New Roman" w:hAnsi="Times New Roman" w:cs="Times New Roman"/>
-          <w:b/>
-          <w:color w:val="548DD4" w:themeColor="text2" w:themeTint="99"/>
-          <w:sz w:val="24"/>
-          <w:szCs w:val="24"/>
-        </w:rPr>
-        <w:t>2.3</w:t>
-      </w:r>
-      <w:r>
-        <w:rPr>
-          <w:rFonts w:ascii="Times New Roman" w:hAnsi="Times New Roman" w:cs="Times New Roman"/>
-          <w:b/>
-          <w:color w:val="548DD4" w:themeColor="text2" w:themeTint="99"/>
-          <w:sz w:val="24"/>
-          <w:szCs w:val="24"/>
-        </w:rPr>
-        <w:t>]</w:t>
+        <w:t xml:space="preserve"> 2.3]</w:t>
       </w:r>
     </w:p>
     <w:p>
@@ -2247,27 +2188,7 @@
           <w:sz w:val="24"/>
           <w:szCs w:val="24"/>
         </w:rPr>
-        <w:t xml:space="preserve"> </w:t>
-      </w:r>
-      <w:r>
-        <w:rPr>
-          <w:rFonts w:ascii="Times New Roman" w:hAnsi="Times New Roman" w:cs="Times New Roman"/>
-          <w:b/>
-          <w:color w:val="548DD4" w:themeColor="text2" w:themeTint="99"/>
-          <w:sz w:val="24"/>
-          <w:szCs w:val="24"/>
-        </w:rPr>
-        <w:t>3.3</w:t>
-      </w:r>
-      <w:r>
-        <w:rPr>
-          <w:rFonts w:ascii="Times New Roman" w:hAnsi="Times New Roman" w:cs="Times New Roman"/>
-          <w:b/>
-          <w:color w:val="548DD4" w:themeColor="text2" w:themeTint="99"/>
-          <w:sz w:val="24"/>
-          <w:szCs w:val="24"/>
-        </w:rPr>
-        <w:t>]</w:t>
+        <w:t xml:space="preserve"> 3.3]</w:t>
       </w:r>
     </w:p>
     <w:p>
@@ -2925,29 +2846,7 @@
           <w:sz w:val="24"/>
           <w:szCs w:val="24"/>
         </w:rPr>
-        <w:t xml:space="preserve"> </w:t>
-      </w:r>
-      <w:r>
-        <w:rPr>
-          <w:rFonts w:ascii="Times New Roman" w:hAnsi="Times New Roman" w:cs="Times New Roman"/>
-          <w:b/>
-          <w:color w:val="548DD4" w:themeColor="text2" w:themeTint="99"/>
-          <w:sz w:val="24"/>
-          <w:szCs w:val="24"/>
-        </w:rPr>
-        <w:t>2.5/3.2</w:t>
-      </w:r>
-      <w:bookmarkStart w:id="0" w:name="_GoBack"/>
-      <w:bookmarkEnd w:id="0"/>
-      <w:r>
-        <w:rPr>
-          <w:rFonts w:ascii="Times New Roman" w:hAnsi="Times New Roman" w:cs="Times New Roman"/>
-          <w:b/>
-          <w:color w:val="548DD4" w:themeColor="text2" w:themeTint="99"/>
-          <w:sz w:val="24"/>
-          <w:szCs w:val="24"/>
-        </w:rPr>
-        <w:t>]</w:t>
+        <w:t xml:space="preserve"> 2.5/3.2]</w:t>
       </w:r>
     </w:p>
     <w:p>
@@ -2972,7 +2871,7 @@
 </file>
 
 <file path=word/numbering.xml><?xml version="1.0" encoding="utf-8"?>
-<w:numbering xmlns:wpc="http://schemas.microsoft.com/office/word/2010/wordprocessingCanvas" xmlns:mc="http://schemas.openxmlformats.org/markup-compatibility/2006" xmlns:o="urn:schemas-microsoft-com:office:office" xmlns:r="http://schemas.openxmlformats.org/officeDocument/2006/relationships" xmlns:m="http://schemas.openxmlformats.org/officeDocument/2006/math" xmlns:v="urn:schemas-microsoft-com:vml" xmlns:wp14="http://schemas.microsoft.com/office/word/2010/wordprocessingDrawing" xmlns:wp="http://schemas.openxmlformats.org/drawingml/2006/wordprocessingDrawing" xmlns:w10="urn:schemas-microsoft-com:office:word" xmlns:w="http://schemas.openxmlformats.org/wordprocessingml/2006/main" xmlns:w14="http://schemas.microsoft.com/office/word/2010/wordml" xmlns:wpg="http://schemas.microsoft.com/office/word/2010/wordprocessingGroup" xmlns:wpi="http://schemas.microsoft.com/office/word/2010/wordprocessingInk" xmlns:wne="http://schemas.microsoft.com/office/word/2006/wordml" xmlns:wps="http://schemas.microsoft.com/office/word/2010/wordprocessingShape" mc:Ignorable="w14 wp14">
+<w:numbering xmlns:wpc="http://schemas.microsoft.com/office/word/2010/wordprocessingCanvas" xmlns:mc="http://schemas.openxmlformats.org/markup-compatibility/2006" xmlns:o="urn:schemas-microsoft-com:office:office" xmlns:r="http://schemas.openxmlformats.org/officeDocument/2006/relationships" xmlns:m="http://schemas.openxmlformats.org/officeDocument/2006/math" xmlns:v="urn:schemas-microsoft-com:vml" xmlns:wp14="http://schemas.microsoft.com/office/word/2010/wordprocessingDrawing" xmlns:wp="http://schemas.openxmlformats.org/drawingml/2006/wordprocessingDrawing" xmlns:w10="urn:schemas-microsoft-com:office:word" xmlns:w="http://schemas.openxmlformats.org/wordprocessingml/2006/main" xmlns:w14="http://schemas.microsoft.com/office/word/2010/wordml" xmlns:w15="http://schemas.microsoft.com/office/word/2012/wordml" xmlns:wpg="http://schemas.microsoft.com/office/word/2010/wordprocessingGroup" xmlns:wpi="http://schemas.microsoft.com/office/word/2010/wordprocessingInk" xmlns:wne="http://schemas.microsoft.com/office/word/2006/wordml" xmlns:wps="http://schemas.microsoft.com/office/word/2010/wordprocessingShape" mc:Ignorable="w14 w15 wp14">
   <w:abstractNum w:abstractNumId="0">
     <w:nsid w:val="7ADD45F8"/>
     <w:multiLevelType w:val="hybridMultilevel"/>
@@ -3069,7 +2968,7 @@
 </file>
 
 <file path=word/styles.xml><?xml version="1.0" encoding="utf-8"?>
-<w:styles xmlns:mc="http://schemas.openxmlformats.org/markup-compatibility/2006" xmlns:r="http://schemas.openxmlformats.org/officeDocument/2006/relationships" xmlns:w="http://schemas.openxmlformats.org/wordprocessingml/2006/main" xmlns:w14="http://schemas.microsoft.com/office/word/2010/wordml" mc:Ignorable="w14">
+<w:styles xmlns:mc="http://schemas.openxmlformats.org/markup-compatibility/2006" xmlns:r="http://schemas.openxmlformats.org/officeDocument/2006/relationships" xmlns:w="http://schemas.openxmlformats.org/wordprocessingml/2006/main" xmlns:w14="http://schemas.microsoft.com/office/word/2010/wordml" xmlns:w15="http://schemas.microsoft.com/office/word/2012/wordml" mc:Ignorable="w14 w15">
   <w:docDefaults>
     <w:rPrDefault>
       <w:rPr>
@@ -3086,144 +2985,378 @@
       </w:pPr>
     </w:pPrDefault>
   </w:docDefaults>
-  <w:latentStyles w:defLockedState="0" w:defUIPriority="99" w:defSemiHidden="1" w:defUnhideWhenUsed="1" w:defQFormat="0" w:count="267">
-    <w:lsdException w:name="Normal" w:semiHidden="0" w:uiPriority="0" w:unhideWhenUsed="0" w:qFormat="1"/>
-    <w:lsdException w:name="heading 1" w:semiHidden="0" w:uiPriority="9" w:unhideWhenUsed="0" w:qFormat="1"/>
-    <w:lsdException w:name="heading 2" w:uiPriority="9" w:qFormat="1"/>
-    <w:lsdException w:name="heading 3" w:uiPriority="9" w:qFormat="1"/>
-    <w:lsdException w:name="heading 4" w:uiPriority="9" w:qFormat="1"/>
-    <w:lsdException w:name="heading 5" w:uiPriority="9" w:qFormat="1"/>
-    <w:lsdException w:name="heading 6" w:uiPriority="9" w:qFormat="1"/>
-    <w:lsdException w:name="heading 7" w:uiPriority="9" w:qFormat="1"/>
-    <w:lsdException w:name="heading 8" w:uiPriority="9" w:qFormat="1"/>
-    <w:lsdException w:name="heading 9" w:uiPriority="9" w:qFormat="1"/>
-    <w:lsdException w:name="toc 1" w:uiPriority="39"/>
-    <w:lsdException w:name="toc 2" w:uiPriority="39"/>
-    <w:lsdException w:name="toc 3" w:uiPriority="39"/>
-    <w:lsdException w:name="toc 4" w:uiPriority="39"/>
-    <w:lsdException w:name="toc 5" w:uiPriority="39"/>
-    <w:lsdException w:name="toc 6" w:uiPriority="39"/>
-    <w:lsdException w:name="toc 7" w:uiPriority="39"/>
-    <w:lsdException w:name="toc 8" w:uiPriority="39"/>
-    <w:lsdException w:name="toc 9" w:uiPriority="39"/>
-    <w:lsdException w:name="caption" w:uiPriority="35" w:qFormat="1"/>
-    <w:lsdException w:name="Title" w:semiHidden="0" w:uiPriority="10" w:unhideWhenUsed="0" w:qFormat="1"/>
-    <w:lsdException w:name="Default Paragraph Font" w:uiPriority="1"/>
-    <w:lsdException w:name="Subtitle" w:semiHidden="0" w:uiPriority="11" w:unhideWhenUsed="0" w:qFormat="1"/>
-    <w:lsdException w:name="Strong" w:semiHidden="0" w:uiPriority="22" w:unhideWhenUsed="0" w:qFormat="1"/>
-    <w:lsdException w:name="Emphasis" w:semiHidden="0" w:uiPriority="20" w:unhideWhenUsed="0" w:qFormat="1"/>
-    <w:lsdException w:name="Table Grid" w:semiHidden="0" w:uiPriority="59" w:unhideWhenUsed="0"/>
-    <w:lsdException w:name="Placeholder Text" w:unhideWhenUsed="0"/>
-    <w:lsdException w:name="No Spacing" w:semiHidden="0" w:uiPriority="1" w:unhideWhenUsed="0" w:qFormat="1"/>
-    <w:lsdException w:name="Light Shading" w:semiHidden="0" w:uiPriority="60" w:unhideWhenUsed="0"/>
-    <w:lsdException w:name="Light List" w:semiHidden="0" w:uiPriority="61" w:unhideWhenUsed="0"/>
-    <w:lsdException w:name="Light Grid" w:semiHidden="0" w:uiPriority="62" w:unhideWhenUsed="0"/>
-    <w:lsdException w:name="Medium Shading 1" w:semiHidden="0" w:uiPriority="63" w:unhideWhenUsed="0"/>
-    <w:lsdException w:name="Medium Shading 2" w:semiHidden="0" w:uiPriority="64" w:unhideWhenUsed="0"/>
-    <w:lsdException w:name="Medium List 1" w:semiHidden="0" w:uiPriority="65" w:unhideWhenUsed="0"/>
-    <w:lsdException w:name="Medium List 2" w:semiHidden="0" w:uiPriority="66" w:unhideWhenUsed="0"/>
-    <w:lsdException w:name="Medium Grid 1" w:semiHidden="0" w:uiPriority="67" w:unhideWhenUsed="0"/>
-    <w:lsdException w:name="Medium Grid 2" w:semiHidden="0" w:uiPriority="68" w:unhideWhenUsed="0"/>
-    <w:lsdException w:name="Medium Grid 3" w:semiHidden="0" w:uiPriority="69" w:unhideWhenUsed="0"/>
-    <w:lsdException w:name="Dark List" w:semiHidden="0" w:uiPriority="70" w:unhideWhenUsed="0"/>
-    <w:lsdException w:name="Colorful Shading" w:semiHidden="0" w:uiPriority="71" w:unhideWhenUsed="0"/>
-    <w:lsdException w:name="Colorful List" w:semiHidden="0" w:uiPriority="72" w:unhideWhenUsed="0"/>
-    <w:lsdException w:name="Colorful Grid" w:semiHidden="0" w:uiPriority="73" w:unhideWhenUsed="0"/>
-    <w:lsdException w:name="Light Shading Accent 1" w:semiHidden="0" w:uiPriority="60" w:unhideWhenUsed="0"/>
-    <w:lsdException w:name="Light List Accent 1" w:semiHidden="0" w:uiPriority="61" w:unhideWhenUsed="0"/>
-    <w:lsdException w:name="Light Grid Accent 1" w:semiHidden="0" w:uiPriority="62" w:unhideWhenUsed="0"/>
-    <w:lsdException w:name="Medium Shading 1 Accent 1" w:semiHidden="0" w:uiPriority="63" w:unhideWhenUsed="0"/>
-    <w:lsdException w:name="Medium Shading 2 Accent 1" w:semiHidden="0" w:uiPriority="64" w:unhideWhenUsed="0"/>
-    <w:lsdException w:name="Medium List 1 Accent 1" w:semiHidden="0" w:uiPriority="65" w:unhideWhenUsed="0"/>
-    <w:lsdException w:name="Revision" w:unhideWhenUsed="0"/>
-    <w:lsdException w:name="List Paragraph" w:semiHidden="0" w:uiPriority="34" w:unhideWhenUsed="0" w:qFormat="1"/>
-    <w:lsdException w:name="Quote" w:semiHidden="0" w:uiPriority="29" w:unhideWhenUsed="0" w:qFormat="1"/>
-    <w:lsdException w:name="Intense Quote" w:semiHidden="0" w:uiPriority="30" w:unhideWhenUsed="0" w:qFormat="1"/>
-    <w:lsdException w:name="Medium List 2 Accent 1" w:semiHidden="0" w:uiPriority="66" w:unhideWhenUsed="0"/>
-    <w:lsdException w:name="Medium Grid 1 Accent 1" w:semiHidden="0" w:uiPriority="67" w:unhideWhenUsed="0"/>
-    <w:lsdException w:name="Medium Grid 2 Accent 1" w:semiHidden="0" w:uiPriority="68" w:unhideWhenUsed="0"/>
-    <w:lsdException w:name="Medium Grid 3 Accent 1" w:semiHidden="0" w:uiPriority="69" w:unhideWhenUsed="0"/>
-    <w:lsdException w:name="Dark List Accent 1" w:semiHidden="0" w:uiPriority="70" w:unhideWhenUsed="0"/>
-    <w:lsdException w:name="Colorful Shading Accent 1" w:semiHidden="0" w:uiPriority="71" w:unhideWhenUsed="0"/>
-    <w:lsdException w:name="Colorful List Accent 1" w:semiHidden="0" w:uiPriority="72" w:unhideWhenUsed="0"/>
-    <w:lsdException w:name="Colorful Grid Accent 1" w:semiHidden="0" w:uiPriority="73" w:unhideWhenUsed="0"/>
-    <w:lsdException w:name="Light Shading Accent 2" w:semiHidden="0" w:uiPriority="60" w:unhideWhenUsed="0"/>
-    <w:lsdException w:name="Light List Accent 2" w:semiHidden="0" w:uiPriority="61" w:unhideWhenUsed="0"/>
-    <w:lsdException w:name="Light Grid Accent 2" w:semiHidden="0" w:uiPriority="62" w:unhideWhenUsed="0"/>
-    <w:lsdException w:name="Medium Shading 1 Accent 2" w:semiHidden="0" w:uiPriority="63" w:unhideWhenUsed="0"/>
-    <w:lsdException w:name="Medium Shading 2 Accent 2" w:semiHidden="0" w:uiPriority="64" w:unhideWhenUsed="0"/>
-    <w:lsdException w:name="Medium List 1 Accent 2" w:semiHidden="0" w:uiPriority="65" w:unhideWhenUsed="0"/>
-    <w:lsdException w:name="Medium List 2 Accent 2" w:semiHidden="0" w:uiPriority="66" w:unhideWhenUsed="0"/>
-    <w:lsdException w:name="Medium Grid 1 Accent 2" w:semiHidden="0" w:uiPriority="67" w:unhideWhenUsed="0"/>
-    <w:lsdException w:name="Medium Grid 2 Accent 2" w:semiHidden="0" w:uiPriority="68" w:unhideWhenUsed="0"/>
-    <w:lsdException w:name="Medium Grid 3 Accent 2" w:semiHidden="0" w:uiPriority="69" w:unhideWhenUsed="0"/>
-    <w:lsdException w:name="Dark List Accent 2" w:semiHidden="0" w:uiPriority="70" w:unhideWhenUsed="0"/>
-    <w:lsdException w:name="Colorful Shading Accent 2" w:semiHidden="0" w:uiPriority="71" w:unhideWhenUsed="0"/>
-    <w:lsdException w:name="Colorful List Accent 2" w:semiHidden="0" w:uiPriority="72" w:unhideWhenUsed="0"/>
-    <w:lsdException w:name="Colorful Grid Accent 2" w:semiHidden="0" w:uiPriority="73" w:unhideWhenUsed="0"/>
-    <w:lsdException w:name="Light Shading Accent 3" w:semiHidden="0" w:uiPriority="60" w:unhideWhenUsed="0"/>
-    <w:lsdException w:name="Light List Accent 3" w:semiHidden="0" w:uiPriority="61" w:unhideWhenUsed="0"/>
-    <w:lsdException w:name="Light Grid Accent 3" w:semiHidden="0" w:uiPriority="62" w:unhideWhenUsed="0"/>
-    <w:lsdException w:name="Medium Shading 1 Accent 3" w:semiHidden="0" w:uiPriority="63" w:unhideWhenUsed="0"/>
-    <w:lsdException w:name="Medium Shading 2 Accent 3" w:semiHidden="0" w:uiPriority="64" w:unhideWhenUsed="0"/>
-    <w:lsdException w:name="Medium List 1 Accent 3" w:semiHidden="0" w:uiPriority="65" w:unhideWhenUsed="0"/>
-    <w:lsdException w:name="Medium List 2 Accent 3" w:semiHidden="0" w:uiPriority="66" w:unhideWhenUsed="0"/>
-    <w:lsdException w:name="Medium Grid 1 Accent 3" w:semiHidden="0" w:uiPriority="67" w:unhideWhenUsed="0"/>
-    <w:lsdException w:name="Medium Grid 2 Accent 3" w:semiHidden="0" w:uiPriority="68" w:unhideWhenUsed="0"/>
-    <w:lsdException w:name="Medium Grid 3 Accent 3" w:semiHidden="0" w:uiPriority="69" w:unhideWhenUsed="0"/>
-    <w:lsdException w:name="Dark List Accent 3" w:semiHidden="0" w:uiPriority="70" w:unhideWhenUsed="0"/>
-    <w:lsdException w:name="Colorful Shading Accent 3" w:semiHidden="0" w:uiPriority="71" w:unhideWhenUsed="0"/>
-    <w:lsdException w:name="Colorful List Accent 3" w:semiHidden="0" w:uiPriority="72" w:unhideWhenUsed="0"/>
-    <w:lsdException w:name="Colorful Grid Accent 3" w:semiHidden="0" w:uiPriority="73" w:unhideWhenUsed="0"/>
-    <w:lsdException w:name="Light Shading Accent 4" w:semiHidden="0" w:uiPriority="60" w:unhideWhenUsed="0"/>
-    <w:lsdException w:name="Light List Accent 4" w:semiHidden="0" w:uiPriority="61" w:unhideWhenUsed="0"/>
-    <w:lsdException w:name="Light Grid Accent 4" w:semiHidden="0" w:uiPriority="62" w:unhideWhenUsed="0"/>
-    <w:lsdException w:name="Medium Shading 1 Accent 4" w:semiHidden="0" w:uiPriority="63" w:unhideWhenUsed="0"/>
-    <w:lsdException w:name="Medium Shading 2 Accent 4" w:semiHidden="0" w:uiPriority="64" w:unhideWhenUsed="0"/>
-    <w:lsdException w:name="Medium List 1 Accent 4" w:semiHidden="0" w:uiPriority="65" w:unhideWhenUsed="0"/>
-    <w:lsdException w:name="Medium List 2 Accent 4" w:semiHidden="0" w:uiPriority="66" w:unhideWhenUsed="0"/>
-    <w:lsdException w:name="Medium Grid 1 Accent 4" w:semiHidden="0" w:uiPriority="67" w:unhideWhenUsed="0"/>
-    <w:lsdException w:name="Medium Grid 2 Accent 4" w:semiHidden="0" w:uiPriority="68" w:unhideWhenUsed="0"/>
-    <w:lsdException w:name="Medium Grid 3 Accent 4" w:semiHidden="0" w:uiPriority="69" w:unhideWhenUsed="0"/>
-    <w:lsdException w:name="Dark List Accent 4" w:semiHidden="0" w:uiPriority="70" w:unhideWhenUsed="0"/>
-    <w:lsdException w:name="Colorful Shading Accent 4" w:semiHidden="0" w:uiPriority="71" w:unhideWhenUsed="0"/>
-    <w:lsdException w:name="Colorful List Accent 4" w:semiHidden="0" w:uiPriority="72" w:unhideWhenUsed="0"/>
-    <w:lsdException w:name="Colorful Grid Accent 4" w:semiHidden="0" w:uiPriority="73" w:unhideWhenUsed="0"/>
-    <w:lsdException w:name="Light Shading Accent 5" w:semiHidden="0" w:uiPriority="60" w:unhideWhenUsed="0"/>
-    <w:lsdException w:name="Light List Accent 5" w:semiHidden="0" w:uiPriority="61" w:unhideWhenUsed="0"/>
-    <w:lsdException w:name="Light Grid Accent 5" w:semiHidden="0" w:uiPriority="62" w:unhideWhenUsed="0"/>
-    <w:lsdException w:name="Medium Shading 1 Accent 5" w:semiHidden="0" w:uiPriority="63" w:unhideWhenUsed="0"/>
-    <w:lsdException w:name="Medium Shading 2 Accent 5" w:semiHidden="0" w:uiPriority="64" w:unhideWhenUsed="0"/>
-    <w:lsdException w:name="Medium List 1 Accent 5" w:semiHidden="0" w:uiPriority="65" w:unhideWhenUsed="0"/>
-    <w:lsdException w:name="Medium List 2 Accent 5" w:semiHidden="0" w:uiPriority="66" w:unhideWhenUsed="0"/>
-    <w:lsdException w:name="Medium Grid 1 Accent 5" w:semiHidden="0" w:uiPriority="67" w:unhideWhenUsed="0"/>
-    <w:lsdException w:name="Medium Grid 2 Accent 5" w:semiHidden="0" w:uiPriority="68" w:unhideWhenUsed="0"/>
-    <w:lsdException w:name="Medium Grid 3 Accent 5" w:semiHidden="0" w:uiPriority="69" w:unhideWhenUsed="0"/>
-    <w:lsdException w:name="Dark List Accent 5" w:semiHidden="0" w:uiPriority="70" w:unhideWhenUsed="0"/>
-    <w:lsdException w:name="Colorful Shading Accent 5" w:semiHidden="0" w:uiPriority="71" w:unhideWhenUsed="0"/>
-    <w:lsdException w:name="Colorful List Accent 5" w:semiHidden="0" w:uiPriority="72" w:unhideWhenUsed="0"/>
-    <w:lsdException w:name="Colorful Grid Accent 5" w:semiHidden="0" w:uiPriority="73" w:unhideWhenUsed="0"/>
-    <w:lsdException w:name="Light Shading Accent 6" w:semiHidden="0" w:uiPriority="60" w:unhideWhenUsed="0"/>
-    <w:lsdException w:name="Light List Accent 6" w:semiHidden="0" w:uiPriority="61" w:unhideWhenUsed="0"/>
-    <w:lsdException w:name="Light Grid Accent 6" w:semiHidden="0" w:uiPriority="62" w:unhideWhenUsed="0"/>
-    <w:lsdException w:name="Medium Shading 1 Accent 6" w:semiHidden="0" w:uiPriority="63" w:unhideWhenUsed="0"/>
-    <w:lsdException w:name="Medium Shading 2 Accent 6" w:semiHidden="0" w:uiPriority="64" w:unhideWhenUsed="0"/>
-    <w:lsdException w:name="Medium List 1 Accent 6" w:semiHidden="0" w:uiPriority="65" w:unhideWhenUsed="0"/>
-    <w:lsdException w:name="Medium List 2 Accent 6" w:semiHidden="0" w:uiPriority="66" w:unhideWhenUsed="0"/>
-    <w:lsdException w:name="Medium Grid 1 Accent 6" w:semiHidden="0" w:uiPriority="67" w:unhideWhenUsed="0"/>
-    <w:lsdException w:name="Medium Grid 2 Accent 6" w:semiHidden="0" w:uiPriority="68" w:unhideWhenUsed="0"/>
-    <w:lsdException w:name="Medium Grid 3 Accent 6" w:semiHidden="0" w:uiPriority="69" w:unhideWhenUsed="0"/>
-    <w:lsdException w:name="Dark List Accent 6" w:semiHidden="0" w:uiPriority="70" w:unhideWhenUsed="0"/>
-    <w:lsdException w:name="Colorful Shading Accent 6" w:semiHidden="0" w:uiPriority="71" w:unhideWhenUsed="0"/>
-    <w:lsdException w:name="Colorful List Accent 6" w:semiHidden="0" w:uiPriority="72" w:unhideWhenUsed="0"/>
-    <w:lsdException w:name="Colorful Grid Accent 6" w:semiHidden="0" w:uiPriority="73" w:unhideWhenUsed="0"/>
-    <w:lsdException w:name="Subtle Emphasis" w:semiHidden="0" w:uiPriority="19" w:unhideWhenUsed="0" w:qFormat="1"/>
-    <w:lsdException w:name="Intense Emphasis" w:semiHidden="0" w:uiPriority="21" w:unhideWhenUsed="0" w:qFormat="1"/>
-    <w:lsdException w:name="Subtle Reference" w:semiHidden="0" w:uiPriority="31" w:unhideWhenUsed="0" w:qFormat="1"/>
-    <w:lsdException w:name="Intense Reference" w:semiHidden="0" w:uiPriority="32" w:unhideWhenUsed="0" w:qFormat="1"/>
-    <w:lsdException w:name="Book Title" w:semiHidden="0" w:uiPriority="33" w:unhideWhenUsed="0" w:qFormat="1"/>
-    <w:lsdException w:name="Bibliography" w:uiPriority="37"/>
-    <w:lsdException w:name="TOC Heading" w:uiPriority="39" w:qFormat="1"/>
+  <w:latentStyles w:defLockedState="0" w:defUIPriority="99" w:defSemiHidden="0" w:defUnhideWhenUsed="0" w:defQFormat="0" w:count="371">
+    <w:lsdException w:name="Normal" w:uiPriority="0" w:qFormat="1"/>
+    <w:lsdException w:name="heading 1" w:uiPriority="9" w:qFormat="1"/>
+    <w:lsdException w:name="heading 2" w:semiHidden="1" w:uiPriority="9" w:unhideWhenUsed="1" w:qFormat="1"/>
+    <w:lsdException w:name="heading 3" w:semiHidden="1" w:uiPriority="9" w:unhideWhenUsed="1" w:qFormat="1"/>
+    <w:lsdException w:name="heading 4" w:semiHidden="1" w:uiPriority="9" w:unhideWhenUsed="1" w:qFormat="1"/>
+    <w:lsdException w:name="heading 5" w:semiHidden="1" w:uiPriority="9" w:unhideWhenUsed="1" w:qFormat="1"/>
+    <w:lsdException w:name="heading 6" w:semiHidden="1" w:uiPriority="9" w:unhideWhenUsed="1" w:qFormat="1"/>
+    <w:lsdException w:name="heading 7" w:semiHidden="1" w:uiPriority="9" w:unhideWhenUsed="1" w:qFormat="1"/>
+    <w:lsdException w:name="heading 8" w:semiHidden="1" w:uiPriority="9" w:unhideWhenUsed="1" w:qFormat="1"/>
+    <w:lsdException w:name="heading 9" w:semiHidden="1" w:uiPriority="9" w:unhideWhenUsed="1" w:qFormat="1"/>
+    <w:lsdException w:name="index 1" w:semiHidden="1" w:unhideWhenUsed="1"/>
+    <w:lsdException w:name="index 2" w:semiHidden="1" w:unhideWhenUsed="1"/>
+    <w:lsdException w:name="index 3" w:semiHidden="1" w:unhideWhenUsed="1"/>
+    <w:lsdException w:name="index 4" w:semiHidden="1" w:unhideWhenUsed="1"/>
+    <w:lsdException w:name="index 5" w:semiHidden="1" w:unhideWhenUsed="1"/>
+    <w:lsdException w:name="index 6" w:semiHidden="1" w:unhideWhenUsed="1"/>
+    <w:lsdException w:name="index 7" w:semiHidden="1" w:unhideWhenUsed="1"/>
+    <w:lsdException w:name="index 8" w:semiHidden="1" w:unhideWhenUsed="1"/>
+    <w:lsdException w:name="index 9" w:semiHidden="1" w:unhideWhenUsed="1"/>
+    <w:lsdException w:name="toc 1" w:semiHidden="1" w:uiPriority="39" w:unhideWhenUsed="1"/>
+    <w:lsdException w:name="toc 2" w:semiHidden="1" w:uiPriority="39" w:unhideWhenUsed="1"/>
+    <w:lsdException w:name="toc 3" w:semiHidden="1" w:uiPriority="39" w:unhideWhenUsed="1"/>
+    <w:lsdException w:name="toc 4" w:semiHidden="1" w:uiPriority="39" w:unhideWhenUsed="1"/>
+    <w:lsdException w:name="toc 5" w:semiHidden="1" w:uiPriority="39" w:unhideWhenUsed="1"/>
+    <w:lsdException w:name="toc 6" w:semiHidden="1" w:uiPriority="39" w:unhideWhenUsed="1"/>
+    <w:lsdException w:name="toc 7" w:semiHidden="1" w:uiPriority="39" w:unhideWhenUsed="1"/>
+    <w:lsdException w:name="toc 8" w:semiHidden="1" w:uiPriority="39" w:unhideWhenUsed="1"/>
+    <w:lsdException w:name="toc 9" w:semiHidden="1" w:uiPriority="39" w:unhideWhenUsed="1"/>
+    <w:lsdException w:name="Normal Indent" w:semiHidden="1" w:unhideWhenUsed="1"/>
+    <w:lsdException w:name="footnote text" w:semiHidden="1" w:unhideWhenUsed="1"/>
+    <w:lsdException w:name="annotation text" w:semiHidden="1" w:unhideWhenUsed="1"/>
+    <w:lsdException w:name="header" w:semiHidden="1" w:unhideWhenUsed="1"/>
+    <w:lsdException w:name="footer" w:semiHidden="1" w:unhideWhenUsed="1"/>
+    <w:lsdException w:name="index heading" w:semiHidden="1" w:unhideWhenUsed="1"/>
+    <w:lsdException w:name="caption" w:semiHidden="1" w:uiPriority="35" w:unhideWhenUsed="1" w:qFormat="1"/>
+    <w:lsdException w:name="table of figures" w:semiHidden="1" w:unhideWhenUsed="1"/>
+    <w:lsdException w:name="envelope address" w:semiHidden="1" w:unhideWhenUsed="1"/>
+    <w:lsdException w:name="envelope return" w:semiHidden="1" w:unhideWhenUsed="1"/>
+    <w:lsdException w:name="footnote reference" w:semiHidden="1" w:unhideWhenUsed="1"/>
+    <w:lsdException w:name="annotation reference" w:semiHidden="1" w:unhideWhenUsed="1"/>
+    <w:lsdException w:name="line number" w:semiHidden="1" w:unhideWhenUsed="1"/>
+    <w:lsdException w:name="page number" w:semiHidden="1" w:unhideWhenUsed="1"/>
+    <w:lsdException w:name="endnote reference" w:semiHidden="1" w:unhideWhenUsed="1"/>
+    <w:lsdException w:name="endnote text" w:semiHidden="1" w:unhideWhenUsed="1"/>
+    <w:lsdException w:name="table of authorities" w:semiHidden="1" w:unhideWhenUsed="1"/>
+    <w:lsdException w:name="macro" w:semiHidden="1" w:unhideWhenUsed="1"/>
+    <w:lsdException w:name="toa heading" w:semiHidden="1" w:unhideWhenUsed="1"/>
+    <w:lsdException w:name="List" w:semiHidden="1" w:unhideWhenUsed="1"/>
+    <w:lsdException w:name="List Bullet" w:semiHidden="1" w:unhideWhenUsed="1"/>
+    <w:lsdException w:name="List Number" w:semiHidden="1" w:unhideWhenUsed="1"/>
+    <w:lsdException w:name="List 2" w:semiHidden="1" w:unhideWhenUsed="1"/>
+    <w:lsdException w:name="List 3" w:semiHidden="1" w:unhideWhenUsed="1"/>
+    <w:lsdException w:name="List 4" w:semiHidden="1" w:unhideWhenUsed="1"/>
+    <w:lsdException w:name="List 5" w:semiHidden="1" w:unhideWhenUsed="1"/>
+    <w:lsdException w:name="List Bullet 2" w:semiHidden="1" w:unhideWhenUsed="1"/>
+    <w:lsdException w:name="List Bullet 3" w:semiHidden="1" w:unhideWhenUsed="1"/>
+    <w:lsdException w:name="List Bullet 4" w:semiHidden="1" w:unhideWhenUsed="1"/>
+    <w:lsdException w:name="List Bullet 5" w:semiHidden="1" w:unhideWhenUsed="1"/>
+    <w:lsdException w:name="List Number 2" w:semiHidden="1" w:unhideWhenUsed="1"/>
+    <w:lsdException w:name="List Number 3" w:semiHidden="1" w:unhideWhenUsed="1"/>
+    <w:lsdException w:name="List Number 4" w:semiHidden="1" w:unhideWhenUsed="1"/>
+    <w:lsdException w:name="List Number 5" w:semiHidden="1" w:unhideWhenUsed="1"/>
+    <w:lsdException w:name="Title" w:uiPriority="10" w:qFormat="1"/>
+    <w:lsdException w:name="Closing" w:semiHidden="1" w:unhideWhenUsed="1"/>
+    <w:lsdException w:name="Signature" w:semiHidden="1" w:unhideWhenUsed="1"/>
+    <w:lsdException w:name="Default Paragraph Font" w:semiHidden="1" w:uiPriority="1" w:unhideWhenUsed="1"/>
+    <w:lsdException w:name="Body Text" w:semiHidden="1" w:unhideWhenUsed="1"/>
+    <w:lsdException w:name="Body Text Indent" w:semiHidden="1" w:unhideWhenUsed="1"/>
+    <w:lsdException w:name="List Continue" w:semiHidden="1" w:unhideWhenUsed="1"/>
+    <w:lsdException w:name="List Continue 2" w:semiHidden="1" w:unhideWhenUsed="1"/>
+    <w:lsdException w:name="List Continue 3" w:semiHidden="1" w:unhideWhenUsed="1"/>
+    <w:lsdException w:name="List Continue 4" w:semiHidden="1" w:unhideWhenUsed="1"/>
+    <w:lsdException w:name="List Continue 5" w:semiHidden="1" w:unhideWhenUsed="1"/>
+    <w:lsdException w:name="Message Header" w:semiHidden="1" w:unhideWhenUsed="1"/>
+    <w:lsdException w:name="Subtitle" w:uiPriority="11" w:qFormat="1"/>
+    <w:lsdException w:name="Salutation" w:semiHidden="1" w:unhideWhenUsed="1"/>
+    <w:lsdException w:name="Date" w:semiHidden="1" w:unhideWhenUsed="1"/>
+    <w:lsdException w:name="Body Text First Indent" w:semiHidden="1" w:unhideWhenUsed="1"/>
+    <w:lsdException w:name="Body Text First Indent 2" w:semiHidden="1" w:unhideWhenUsed="1"/>
+    <w:lsdException w:name="Note Heading" w:semiHidden="1" w:unhideWhenUsed="1"/>
+    <w:lsdException w:name="Body Text 2" w:semiHidden="1" w:unhideWhenUsed="1"/>
+    <w:lsdException w:name="Body Text 3" w:semiHidden="1" w:unhideWhenUsed="1"/>
+    <w:lsdException w:name="Body Text Indent 2" w:semiHidden="1" w:unhideWhenUsed="1"/>
+    <w:lsdException w:name="Body Text Indent 3" w:semiHidden="1" w:unhideWhenUsed="1"/>
+    <w:lsdException w:name="Block Text" w:semiHidden="1" w:unhideWhenUsed="1"/>
+    <w:lsdException w:name="Hyperlink" w:semiHidden="1" w:unhideWhenUsed="1"/>
+    <w:lsdException w:name="FollowedHyperlink" w:semiHidden="1" w:unhideWhenUsed="1"/>
+    <w:lsdException w:name="Strong" w:uiPriority="22" w:qFormat="1"/>
+    <w:lsdException w:name="Emphasis" w:uiPriority="20" w:qFormat="1"/>
+    <w:lsdException w:name="Document Map" w:semiHidden="1" w:unhideWhenUsed="1"/>
+    <w:lsdException w:name="Plain Text" w:semiHidden="1" w:unhideWhenUsed="1"/>
+    <w:lsdException w:name="E-mail Signature" w:semiHidden="1" w:unhideWhenUsed="1"/>
+    <w:lsdException w:name="HTML Top of Form" w:semiHidden="1" w:unhideWhenUsed="1"/>
+    <w:lsdException w:name="HTML Bottom of Form" w:semiHidden="1" w:unhideWhenUsed="1"/>
+    <w:lsdException w:name="Normal (Web)" w:semiHidden="1" w:unhideWhenUsed="1"/>
+    <w:lsdException w:name="HTML Acronym" w:semiHidden="1" w:unhideWhenUsed="1"/>
+    <w:lsdException w:name="HTML Address" w:semiHidden="1" w:unhideWhenUsed="1"/>
+    <w:lsdException w:name="HTML Cite" w:semiHidden="1" w:unhideWhenUsed="1"/>
+    <w:lsdException w:name="HTML Code" w:semiHidden="1" w:unhideWhenUsed="1"/>
+    <w:lsdException w:name="HTML Definition" w:semiHidden="1" w:unhideWhenUsed="1"/>
+    <w:lsdException w:name="HTML Keyboard" w:semiHidden="1" w:unhideWhenUsed="1"/>
+    <w:lsdException w:name="HTML Preformatted" w:semiHidden="1" w:unhideWhenUsed="1"/>
+    <w:lsdException w:name="HTML Sample" w:semiHidden="1" w:unhideWhenUsed="1"/>
+    <w:lsdException w:name="HTML Typewriter" w:semiHidden="1" w:unhideWhenUsed="1"/>
+    <w:lsdException w:name="HTML Variable" w:semiHidden="1" w:unhideWhenUsed="1"/>
+    <w:lsdException w:name="Normal Table" w:semiHidden="1" w:unhideWhenUsed="1"/>
+    <w:lsdException w:name="annotation subject" w:semiHidden="1" w:unhideWhenUsed="1"/>
+    <w:lsdException w:name="No List" w:semiHidden="1" w:unhideWhenUsed="1"/>
+    <w:lsdException w:name="Outline List 1" w:semiHidden="1" w:unhideWhenUsed="1"/>
+    <w:lsdException w:name="Outline List 2" w:semiHidden="1" w:unhideWhenUsed="1"/>
+    <w:lsdException w:name="Outline List 3" w:semiHidden="1" w:unhideWhenUsed="1"/>
+    <w:lsdException w:name="Table Simple 1" w:semiHidden="1" w:unhideWhenUsed="1"/>
+    <w:lsdException w:name="Table Simple 2" w:semiHidden="1" w:unhideWhenUsed="1"/>
+    <w:lsdException w:name="Table Simple 3" w:semiHidden="1" w:unhideWhenUsed="1"/>
+    <w:lsdException w:name="Table Classic 1" w:semiHidden="1" w:unhideWhenUsed="1"/>
+    <w:lsdException w:name="Table Classic 2" w:semiHidden="1" w:unhideWhenUsed="1"/>
+    <w:lsdException w:name="Table Classic 3" w:semiHidden="1" w:unhideWhenUsed="1"/>
+    <w:lsdException w:name="Table Classic 4" w:semiHidden="1" w:unhideWhenUsed="1"/>
+    <w:lsdException w:name="Table Colorful 1" w:semiHidden="1" w:unhideWhenUsed="1"/>
+    <w:lsdException w:name="Table Colorful 2" w:semiHidden="1" w:unhideWhenUsed="1"/>
+    <w:lsdException w:name="Table Colorful 3" w:semiHidden="1" w:unhideWhenUsed="1"/>
+    <w:lsdException w:name="Table Columns 1" w:semiHidden="1" w:unhideWhenUsed="1"/>
+    <w:lsdException w:name="Table Columns 2" w:semiHidden="1" w:unhideWhenUsed="1"/>
+    <w:lsdException w:name="Table Columns 3" w:semiHidden="1" w:unhideWhenUsed="1"/>
+    <w:lsdException w:name="Table Columns 4" w:semiHidden="1" w:unhideWhenUsed="1"/>
+    <w:lsdException w:name="Table Columns 5" w:semiHidden="1" w:unhideWhenUsed="1"/>
+    <w:lsdException w:name="Table Grid 1" w:semiHidden="1" w:unhideWhenUsed="1"/>
+    <w:lsdException w:name="Table Grid 2" w:semiHidden="1" w:unhideWhenUsed="1"/>
+    <w:lsdException w:name="Table Grid 3" w:semiHidden="1" w:unhideWhenUsed="1"/>
+    <w:lsdException w:name="Table Grid 4" w:semiHidden="1" w:unhideWhenUsed="1"/>
+    <w:lsdException w:name="Table Grid 5" w:semiHidden="1" w:unhideWhenUsed="1"/>
+    <w:lsdException w:name="Table Grid 6" w:semiHidden="1" w:unhideWhenUsed="1"/>
+    <w:lsdException w:name="Table Grid 7" w:semiHidden="1" w:unhideWhenUsed="1"/>
+    <w:lsdException w:name="Table Grid 8" w:semiHidden="1" w:unhideWhenUsed="1"/>
+    <w:lsdException w:name="Table List 1" w:semiHidden="1" w:unhideWhenUsed="1"/>
+    <w:lsdException w:name="Table List 2" w:semiHidden="1" w:unhideWhenUsed="1"/>
+    <w:lsdException w:name="Table List 3" w:semiHidden="1" w:unhideWhenUsed="1"/>
+    <w:lsdException w:name="Table List 4" w:semiHidden="1" w:unhideWhenUsed="1"/>
+    <w:lsdException w:name="Table List 5" w:semiHidden="1" w:unhideWhenUsed="1"/>
+    <w:lsdException w:name="Table List 6" w:semiHidden="1" w:unhideWhenUsed="1"/>
+    <w:lsdException w:name="Table List 7" w:semiHidden="1" w:unhideWhenUsed="1"/>
+    <w:lsdException w:name="Table List 8" w:semiHidden="1" w:unhideWhenUsed="1"/>
+    <w:lsdException w:name="Table 3D effects 1" w:semiHidden="1" w:unhideWhenUsed="1"/>
+    <w:lsdException w:name="Table 3D effects 2" w:semiHidden="1" w:unhideWhenUsed="1"/>
+    <w:lsdException w:name="Table 3D effects 3" w:semiHidden="1" w:unhideWhenUsed="1"/>
+    <w:lsdException w:name="Table Contemporary" w:semiHidden="1" w:unhideWhenUsed="1"/>
+    <w:lsdException w:name="Table Elegant" w:semiHidden="1" w:unhideWhenUsed="1"/>
+    <w:lsdException w:name="Table Professional" w:semiHidden="1" w:unhideWhenUsed="1"/>
+    <w:lsdException w:name="Table Subtle 1" w:semiHidden="1" w:unhideWhenUsed="1"/>
+    <w:lsdException w:name="Table Subtle 2" w:semiHidden="1" w:unhideWhenUsed="1"/>
+    <w:lsdException w:name="Table Web 1" w:semiHidden="1" w:unhideWhenUsed="1"/>
+    <w:lsdException w:name="Table Web 2" w:semiHidden="1" w:unhideWhenUsed="1"/>
+    <w:lsdException w:name="Table Web 3" w:semiHidden="1" w:unhideWhenUsed="1"/>
+    <w:lsdException w:name="Balloon Text" w:semiHidden="1" w:unhideWhenUsed="1"/>
+    <w:lsdException w:name="Table Grid" w:uiPriority="59"/>
+    <w:lsdException w:name="Table Theme" w:semiHidden="1" w:unhideWhenUsed="1"/>
+    <w:lsdException w:name="Placeholder Text" w:semiHidden="1"/>
+    <w:lsdException w:name="No Spacing" w:uiPriority="1" w:qFormat="1"/>
+    <w:lsdException w:name="Light Shading" w:uiPriority="60"/>
+    <w:lsdException w:name="Light List" w:uiPriority="61"/>
+    <w:lsdException w:name="Light Grid" w:uiPriority="62"/>
+    <w:lsdException w:name="Medium Shading 1" w:uiPriority="63"/>
+    <w:lsdException w:name="Medium Shading 2" w:uiPriority="64"/>
+    <w:lsdException w:name="Medium List 1" w:uiPriority="65"/>
+    <w:lsdException w:name="Medium List 2" w:uiPriority="66"/>
+    <w:lsdException w:name="Medium Grid 1" w:uiPriority="67"/>
+    <w:lsdException w:name="Medium Grid 2" w:uiPriority="68"/>
+    <w:lsdException w:name="Medium Grid 3" w:uiPriority="69"/>
+    <w:lsdException w:name="Dark List" w:uiPriority="70"/>
+    <w:lsdException w:name="Colorful Shading" w:uiPriority="71"/>
+    <w:lsdException w:name="Colorful List" w:uiPriority="72"/>
+    <w:lsdException w:name="Colorful Grid" w:uiPriority="73"/>
+    <w:lsdException w:name="Light Shading Accent 1" w:uiPriority="60"/>
+    <w:lsdException w:name="Light List Accent 1" w:uiPriority="61"/>
+    <w:lsdException w:name="Light Grid Accent 1" w:uiPriority="62"/>
+    <w:lsdException w:name="Medium Shading 1 Accent 1" w:uiPriority="63"/>
+    <w:lsdException w:name="Medium Shading 2 Accent 1" w:uiPriority="64"/>
+    <w:lsdException w:name="Medium List 1 Accent 1" w:uiPriority="65"/>
+    <w:lsdException w:name="Revision" w:semiHidden="1"/>
+    <w:lsdException w:name="List Paragraph" w:uiPriority="34" w:qFormat="1"/>
+    <w:lsdException w:name="Quote" w:uiPriority="29" w:qFormat="1"/>
+    <w:lsdException w:name="Intense Quote" w:uiPriority="30" w:qFormat="1"/>
+    <w:lsdException w:name="Medium List 2 Accent 1" w:uiPriority="66"/>
+    <w:lsdException w:name="Medium Grid 1 Accent 1" w:uiPriority="67"/>
+    <w:lsdException w:name="Medium Grid 2 Accent 1" w:uiPriority="68"/>
+    <w:lsdException w:name="Medium Grid 3 Accent 1" w:uiPriority="69"/>
+    <w:lsdException w:name="Dark List Accent 1" w:uiPriority="70"/>
+    <w:lsdException w:name="Colorful Shading Accent 1" w:uiPriority="71"/>
+    <w:lsdException w:name="Colorful List Accent 1" w:uiPriority="72"/>
+    <w:lsdException w:name="Colorful Grid Accent 1" w:uiPriority="73"/>
+    <w:lsdException w:name="Light Shading Accent 2" w:uiPriority="60"/>
+    <w:lsdException w:name="Light List Accent 2" w:uiPriority="61"/>
+    <w:lsdException w:name="Light Grid Accent 2" w:uiPriority="62"/>
+    <w:lsdException w:name="Medium Shading 1 Accent 2" w:uiPriority="63"/>
+    <w:lsdException w:name="Medium Shading 2 Accent 2" w:uiPriority="64"/>
+    <w:lsdException w:name="Medium List 1 Accent 2" w:uiPriority="65"/>
+    <w:lsdException w:name="Medium List 2 Accent 2" w:uiPriority="66"/>
+    <w:lsdException w:name="Medium Grid 1 Accent 2" w:uiPriority="67"/>
+    <w:lsdException w:name="Medium Grid 2 Accent 2" w:uiPriority="68"/>
+    <w:lsdException w:name="Medium Grid 3 Accent 2" w:uiPriority="69"/>
+    <w:lsdException w:name="Dark List Accent 2" w:uiPriority="70"/>
+    <w:lsdException w:name="Colorful Shading Accent 2" w:uiPriority="71"/>
+    <w:lsdException w:name="Colorful List Accent 2" w:uiPriority="72"/>
+    <w:lsdException w:name="Colorful Grid Accent 2" w:uiPriority="73"/>
+    <w:lsdException w:name="Light Shading Accent 3" w:uiPriority="60"/>
+    <w:lsdException w:name="Light List Accent 3" w:uiPriority="61"/>
+    <w:lsdException w:name="Light Grid Accent 3" w:uiPriority="62"/>
+    <w:lsdException w:name="Medium Shading 1 Accent 3" w:uiPriority="63"/>
+    <w:lsdException w:name="Medium Shading 2 Accent 3" w:uiPriority="64"/>
+    <w:lsdException w:name="Medium List 1 Accent 3" w:uiPriority="65"/>
+    <w:lsdException w:name="Medium List 2 Accent 3" w:uiPriority="66"/>
+    <w:lsdException w:name="Medium Grid 1 Accent 3" w:uiPriority="67"/>
+    <w:lsdException w:name="Medium Grid 2 Accent 3" w:uiPriority="68"/>
+    <w:lsdException w:name="Medium Grid 3 Accent 3" w:uiPriority="69"/>
+    <w:lsdException w:name="Dark List Accent 3" w:uiPriority="70"/>
+    <w:lsdException w:name="Colorful Shading Accent 3" w:uiPriority="71"/>
+    <w:lsdException w:name="Colorful List Accent 3" w:uiPriority="72"/>
+    <w:lsdException w:name="Colorful Grid Accent 3" w:uiPriority="73"/>
+    <w:lsdException w:name="Light Shading Accent 4" w:uiPriority="60"/>
+    <w:lsdException w:name="Light List Accent 4" w:uiPriority="61"/>
+    <w:lsdException w:name="Light Grid Accent 4" w:uiPriority="62"/>
+    <w:lsdException w:name="Medium Shading 1 Accent 4" w:uiPriority="63"/>
+    <w:lsdException w:name="Medium Shading 2 Accent 4" w:uiPriority="64"/>
+    <w:lsdException w:name="Medium List 1 Accent 4" w:uiPriority="65"/>
+    <w:lsdException w:name="Medium List 2 Accent 4" w:uiPriority="66"/>
+    <w:lsdException w:name="Medium Grid 1 Accent 4" w:uiPriority="67"/>
+    <w:lsdException w:name="Medium Grid 2 Accent 4" w:uiPriority="68"/>
+    <w:lsdException w:name="Medium Grid 3 Accent 4" w:uiPriority="69"/>
+    <w:lsdException w:name="Dark List Accent 4" w:uiPriority="70"/>
+    <w:lsdException w:name="Colorful Shading Accent 4" w:uiPriority="71"/>
+    <w:lsdException w:name="Colorful List Accent 4" w:uiPriority="72"/>
+    <w:lsdException w:name="Colorful Grid Accent 4" w:uiPriority="73"/>
+    <w:lsdException w:name="Light Shading Accent 5" w:uiPriority="60"/>
+    <w:lsdException w:name="Light List Accent 5" w:uiPriority="61"/>
+    <w:lsdException w:name="Light Grid Accent 5" w:uiPriority="62"/>
+    <w:lsdException w:name="Medium Shading 1 Accent 5" w:uiPriority="63"/>
+    <w:lsdException w:name="Medium Shading 2 Accent 5" w:uiPriority="64"/>
+    <w:lsdException w:name="Medium List 1 Accent 5" w:uiPriority="65"/>
+    <w:lsdException w:name="Medium List 2 Accent 5" w:uiPriority="66"/>
+    <w:lsdException w:name="Medium Grid 1 Accent 5" w:uiPriority="67"/>
+    <w:lsdException w:name="Medium Grid 2 Accent 5" w:uiPriority="68"/>
+    <w:lsdException w:name="Medium Grid 3 Accent 5" w:uiPriority="69"/>
+    <w:lsdException w:name="Dark List Accent 5" w:uiPriority="70"/>
+    <w:lsdException w:name="Colorful Shading Accent 5" w:uiPriority="71"/>
+    <w:lsdException w:name="Colorful List Accent 5" w:uiPriority="72"/>
+    <w:lsdException w:name="Colorful Grid Accent 5" w:uiPriority="73"/>
+    <w:lsdException w:name="Light Shading Accent 6" w:uiPriority="60"/>
+    <w:lsdException w:name="Light List Accent 6" w:uiPriority="61"/>
+    <w:lsdException w:name="Light Grid Accent 6" w:uiPriority="62"/>
+    <w:lsdException w:name="Medium Shading 1 Accent 6" w:uiPriority="63"/>
+    <w:lsdException w:name="Medium Shading 2 Accent 6" w:uiPriority="64"/>
+    <w:lsdException w:name="Medium List 1 Accent 6" w:uiPriority="65"/>
+    <w:lsdException w:name="Medium List 2 Accent 6" w:uiPriority="66"/>
+    <w:lsdException w:name="Medium Grid 1 Accent 6" w:uiPriority="67"/>
+    <w:lsdException w:name="Medium Grid 2 Accent 6" w:uiPriority="68"/>
+    <w:lsdException w:name="Medium Grid 3 Accent 6" w:uiPriority="69"/>
+    <w:lsdException w:name="Dark List Accent 6" w:uiPriority="70"/>
+    <w:lsdException w:name="Colorful Shading Accent 6" w:uiPriority="71"/>
+    <w:lsdException w:name="Colorful List Accent 6" w:uiPriority="72"/>
+    <w:lsdException w:name="Colorful Grid Accent 6" w:uiPriority="73"/>
+    <w:lsdException w:name="Subtle Emphasis" w:uiPriority="19" w:qFormat="1"/>
+    <w:lsdException w:name="Intense Emphasis" w:uiPriority="21" w:qFormat="1"/>
+    <w:lsdException w:name="Subtle Reference" w:uiPriority="31" w:qFormat="1"/>
+    <w:lsdException w:name="Intense Reference" w:uiPriority="32" w:qFormat="1"/>
+    <w:lsdException w:name="Book Title" w:uiPriority="33" w:qFormat="1"/>
+    <w:lsdException w:name="Bibliography" w:semiHidden="1" w:uiPriority="37" w:unhideWhenUsed="1"/>
+    <w:lsdException w:name="TOC Heading" w:semiHidden="1" w:uiPriority="39" w:unhideWhenUsed="1" w:qFormat="1"/>
+    <w:lsdException w:name="Plain Table 1" w:uiPriority="41"/>
+    <w:lsdException w:name="Plain Table 2" w:uiPriority="42"/>
+    <w:lsdException w:name="Plain Table 3" w:uiPriority="43"/>
+    <w:lsdException w:name="Plain Table 4" w:uiPriority="44"/>
+    <w:lsdException w:name="Plain Table 5" w:uiPriority="45"/>
+    <w:lsdException w:name="Grid Table Light" w:uiPriority="40"/>
+    <w:lsdException w:name="Grid Table 1 Light" w:uiPriority="46"/>
+    <w:lsdException w:name="Grid Table 2" w:uiPriority="47"/>
+    <w:lsdException w:name="Grid Table 3" w:uiPriority="48"/>
+    <w:lsdException w:name="Grid Table 4" w:uiPriority="49"/>
+    <w:lsdException w:name="Grid Table 5 Dark" w:uiPriority="50"/>
+    <w:lsdException w:name="Grid Table 6 Colorful" w:uiPriority="51"/>
+    <w:lsdException w:name="Grid Table 7 Colorful" w:uiPriority="52"/>
+    <w:lsdException w:name="Grid Table 1 Light Accent 1" w:uiPriority="46"/>
+    <w:lsdException w:name="Grid Table 2 Accent 1" w:uiPriority="47"/>
+    <w:lsdException w:name="Grid Table 3 Accent 1" w:uiPriority="48"/>
+    <w:lsdException w:name="Grid Table 4 Accent 1" w:uiPriority="49"/>
+    <w:lsdException w:name="Grid Table 5 Dark Accent 1" w:uiPriority="50"/>
+    <w:lsdException w:name="Grid Table 6 Colorful Accent 1" w:uiPriority="51"/>
+    <w:lsdException w:name="Grid Table 7 Colorful Accent 1" w:uiPriority="52"/>
+    <w:lsdException w:name="Grid Table 1 Light Accent 2" w:uiPriority="46"/>
+    <w:lsdException w:name="Grid Table 2 Accent 2" w:uiPriority="47"/>
+    <w:lsdException w:name="Grid Table 3 Accent 2" w:uiPriority="48"/>
+    <w:lsdException w:name="Grid Table 4 Accent 2" w:uiPriority="49"/>
+    <w:lsdException w:name="Grid Table 5 Dark Accent 2" w:uiPriority="50"/>
+    <w:lsdException w:name="Grid Table 6 Colorful Accent 2" w:uiPriority="51"/>
+    <w:lsdException w:name="Grid Table 7 Colorful Accent 2" w:uiPriority="52"/>
+    <w:lsdException w:name="Grid Table 1 Light Accent 3" w:uiPriority="46"/>
+    <w:lsdException w:name="Grid Table 2 Accent 3" w:uiPriority="47"/>
+    <w:lsdException w:name="Grid Table 3 Accent 3" w:uiPriority="48"/>
+    <w:lsdException w:name="Grid Table 4 Accent 3" w:uiPriority="49"/>
+    <w:lsdException w:name="Grid Table 5 Dark Accent 3" w:uiPriority="50"/>
+    <w:lsdException w:name="Grid Table 6 Colorful Accent 3" w:uiPriority="51"/>
+    <w:lsdException w:name="Grid Table 7 Colorful Accent 3" w:uiPriority="52"/>
+    <w:lsdException w:name="Grid Table 1 Light Accent 4" w:uiPriority="46"/>
+    <w:lsdException w:name="Grid Table 2 Accent 4" w:uiPriority="47"/>
+    <w:lsdException w:name="Grid Table 3 Accent 4" w:uiPriority="48"/>
+    <w:lsdException w:name="Grid Table 4 Accent 4" w:uiPriority="49"/>
+    <w:lsdException w:name="Grid Table 5 Dark Accent 4" w:uiPriority="50"/>
+    <w:lsdException w:name="Grid Table 6 Colorful Accent 4" w:uiPriority="51"/>
+    <w:lsdException w:name="Grid Table 7 Colorful Accent 4" w:uiPriority="52"/>
+    <w:lsdException w:name="Grid Table 1 Light Accent 5" w:uiPriority="46"/>
+    <w:lsdException w:name="Grid Table 2 Accent 5" w:uiPriority="47"/>
+    <w:lsdException w:name="Grid Table 3 Accent 5" w:uiPriority="48"/>
+    <w:lsdException w:name="Grid Table 4 Accent 5" w:uiPriority="49"/>
+    <w:lsdException w:name="Grid Table 5 Dark Accent 5" w:uiPriority="50"/>
+    <w:lsdException w:name="Grid Table 6 Colorful Accent 5" w:uiPriority="51"/>
+    <w:lsdException w:name="Grid Table 7 Colorful Accent 5" w:uiPriority="52"/>
+    <w:lsdException w:name="Grid Table 1 Light Accent 6" w:uiPriority="46"/>
+    <w:lsdException w:name="Grid Table 2 Accent 6" w:uiPriority="47"/>
+    <w:lsdException w:name="Grid Table 3 Accent 6" w:uiPriority="48"/>
+    <w:lsdException w:name="Grid Table 4 Accent 6" w:uiPriority="49"/>
+    <w:lsdException w:name="Grid Table 5 Dark Accent 6" w:uiPriority="50"/>
+    <w:lsdException w:name="Grid Table 6 Colorful Accent 6" w:uiPriority="51"/>
+    <w:lsdException w:name="Grid Table 7 Colorful Accent 6" w:uiPriority="52"/>
+    <w:lsdException w:name="List Table 1 Light" w:uiPriority="46"/>
+    <w:lsdException w:name="List Table 2" w:uiPriority="47"/>
+    <w:lsdException w:name="List Table 3" w:uiPriority="48"/>
+    <w:lsdException w:name="List Table 4" w:uiPriority="49"/>
+    <w:lsdException w:name="List Table 5 Dark" w:uiPriority="50"/>
+    <w:lsdException w:name="List Table 6 Colorful" w:uiPriority="51"/>
+    <w:lsdException w:name="List Table 7 Colorful" w:uiPriority="52"/>
+    <w:lsdException w:name="List Table 1 Light Accent 1" w:uiPriority="46"/>
+    <w:lsdException w:name="List Table 2 Accent 1" w:uiPriority="47"/>
+    <w:lsdException w:name="List Table 3 Accent 1" w:uiPriority="48"/>
+    <w:lsdException w:name="List Table 4 Accent 1" w:uiPriority="49"/>
+    <w:lsdException w:name="List Table 5 Dark Accent 1" w:uiPriority="50"/>
+    <w:lsdException w:name="List Table 6 Colorful Accent 1" w:uiPriority="51"/>
+    <w:lsdException w:name="List Table 7 Colorful Accent 1" w:uiPriority="52"/>
+    <w:lsdException w:name="List Table 1 Light Accent 2" w:uiPriority="46"/>
+    <w:lsdException w:name="List Table 2 Accent 2" w:uiPriority="47"/>
+    <w:lsdException w:name="List Table 3 Accent 2" w:uiPriority="48"/>
+    <w:lsdException w:name="List Table 4 Accent 2" w:uiPriority="49"/>
+    <w:lsdException w:name="List Table 5 Dark Accent 2" w:uiPriority="50"/>
+    <w:lsdException w:name="List Table 6 Colorful Accent 2" w:uiPriority="51"/>
+    <w:lsdException w:name="List Table 7 Colorful Accent 2" w:uiPriority="52"/>
+    <w:lsdException w:name="List Table 1 Light Accent 3" w:uiPriority="46"/>
+    <w:lsdException w:name="List Table 2 Accent 3" w:uiPriority="47"/>
+    <w:lsdException w:name="List Table 3 Accent 3" w:uiPriority="48"/>
+    <w:lsdException w:name="List Table 4 Accent 3" w:uiPriority="49"/>
+    <w:lsdException w:name="List Table 5 Dark Accent 3" w:uiPriority="50"/>
+    <w:lsdException w:name="List Table 6 Colorful Accent 3" w:uiPriority="51"/>
+    <w:lsdException w:name="List Table 7 Colorful Accent 3" w:uiPriority="52"/>
+    <w:lsdException w:name="List Table 1 Light Accent 4" w:uiPriority="46"/>
+    <w:lsdException w:name="List Table 2 Accent 4" w:uiPriority="47"/>
+    <w:lsdException w:name="List Table 3 Accent 4" w:uiPriority="48"/>
+    <w:lsdException w:name="List Table 4 Accent 4" w:uiPriority="49"/>
+    <w:lsdException w:name="List Table 5 Dark Accent 4" w:uiPriority="50"/>
+    <w:lsdException w:name="List Table 6 Colorful Accent 4" w:uiPriority="51"/>
+    <w:lsdException w:name="List Table 7 Colorful Accent 4" w:uiPriority="52"/>
+    <w:lsdException w:name="List Table 1 Light Accent 5" w:uiPriority="46"/>
+    <w:lsdException w:name="List Table 2 Accent 5" w:uiPriority="47"/>
+    <w:lsdException w:name="List Table 3 Accent 5" w:uiPriority="48"/>
+    <w:lsdException w:name="List Table 4 Accent 5" w:uiPriority="49"/>
+    <w:lsdException w:name="List Table 5 Dark Accent 5" w:uiPriority="50"/>
+    <w:lsdException w:name="List Table 6 Colorful Accent 5" w:uiPriority="51"/>
+    <w:lsdException w:name="List Table 7 Colorful Accent 5" w:uiPriority="52"/>
+    <w:lsdException w:name="List Table 1 Light Accent 6" w:uiPriority="46"/>
+    <w:lsdException w:name="List Table 2 Accent 6" w:uiPriority="47"/>
+    <w:lsdException w:name="List Table 3 Accent 6" w:uiPriority="48"/>
+    <w:lsdException w:name="List Table 4 Accent 6" w:uiPriority="49"/>
+    <w:lsdException w:name="List Table 5 Dark Accent 6" w:uiPriority="50"/>
+    <w:lsdException w:name="List Table 6 Colorful Accent 6" w:uiPriority="51"/>
+    <w:lsdException w:name="List Table 7 Colorful Accent 6" w:uiPriority="52"/>
   </w:latentStyles>
   <w:style w:type="paragraph" w:default="1" w:styleId="Normal">
     <w:name w:val="Normal"/>
@@ -3266,196 +3399,6 @@
     <w:pPr>
       <w:contextualSpacing/>
     </w:pPr>
-  </w:style>
-</w:styles>
-</file>
-
-<file path=word/stylesWithEffects.xml><?xml version="1.0" encoding="utf-8"?>
-<w:styles xmlns:wpc="http://schemas.microsoft.com/office/word/2010/wordprocessingCanvas" xmlns:mc="http://schemas.openxmlformats.org/markup-compatibility/2006" xmlns:o="urn:schemas-microsoft-com:office:office" xmlns:r="http://schemas.openxmlformats.org/officeDocument/2006/relationships" xmlns:m="http://schemas.openxmlformats.org/officeDocument/2006/math" xmlns:v="urn:schemas-microsoft-com:vml" xmlns:wp14="http://schemas.microsoft.com/office/word/2010/wordprocessingDrawing" xmlns:wp="http://schemas.openxmlformats.org/drawingml/2006/wordprocessingDrawing" xmlns:w10="urn:schemas-microsoft-com:office:word" xmlns:w="http://schemas.openxmlformats.org/wordprocessingml/2006/main" xmlns:w14="http://schemas.microsoft.com/office/word/2010/wordml" xmlns:wpg="http://schemas.microsoft.com/office/word/2010/wordprocessingGroup" xmlns:wpi="http://schemas.microsoft.com/office/word/2010/wordprocessingInk" xmlns:wne="http://schemas.microsoft.com/office/word/2006/wordml" xmlns:wps="http://schemas.microsoft.com/office/word/2010/wordprocessingShape" mc:Ignorable="w14 wp14">
-  <w:docDefaults>
-    <w:rPrDefault>
-      <w:rPr>
-        <w:rFonts w:asciiTheme="minorHAnsi" w:eastAsiaTheme="minorEastAsia" w:hAnsiTheme="minorHAnsi" w:cstheme="minorBidi"/>
-        <w:sz w:val="22"/>
-        <w:szCs w:val="22"/>
-        <w:lang w:val="en-US" w:eastAsia="en-US" w:bidi="ar-SA"/>
-      </w:rPr>
-    </w:rPrDefault>
-    <w:pPrDefault>
-      <w:pPr>
-        <w:spacing w:after="200" w:line="276" w:lineRule="auto"/>
-      </w:pPr>
-    </w:pPrDefault>
-  </w:docDefaults>
-  <w:latentStyles w:defLockedState="0" w:defUIPriority="99" w:defSemiHidden="1" w:defUnhideWhenUsed="1" w:defQFormat="0" w:count="267">
-    <w:lsdException w:name="Normal" w:semiHidden="0" w:uiPriority="0" w:unhideWhenUsed="0" w:qFormat="1"/>
-    <w:lsdException w:name="heading 1" w:semiHidden="0" w:uiPriority="9" w:unhideWhenUsed="0" w:qFormat="1"/>
-    <w:lsdException w:name="heading 2" w:uiPriority="9" w:qFormat="1"/>
-    <w:lsdException w:name="heading 3" w:uiPriority="9" w:qFormat="1"/>
-    <w:lsdException w:name="heading 4" w:uiPriority="9" w:qFormat="1"/>
-    <w:lsdException w:name="heading 5" w:uiPriority="9" w:qFormat="1"/>
-    <w:lsdException w:name="heading 6" w:uiPriority="9" w:qFormat="1"/>
-    <w:lsdException w:name="heading 7" w:uiPriority="9" w:qFormat="1"/>
-    <w:lsdException w:name="heading 8" w:uiPriority="9" w:qFormat="1"/>
-    <w:lsdException w:name="heading 9" w:uiPriority="9" w:qFormat="1"/>
-    <w:lsdException w:name="toc 1" w:uiPriority="39"/>
-    <w:lsdException w:name="toc 2" w:uiPriority="39"/>
-    <w:lsdException w:name="toc 3" w:uiPriority="39"/>
-    <w:lsdException w:name="toc 4" w:uiPriority="39"/>
-    <w:lsdException w:name="toc 5" w:uiPriority="39"/>
-    <w:lsdException w:name="toc 6" w:uiPriority="39"/>
-    <w:lsdException w:name="toc 7" w:uiPriority="39"/>
-    <w:lsdException w:name="toc 8" w:uiPriority="39"/>
-    <w:lsdException w:name="toc 9" w:uiPriority="39"/>
-    <w:lsdException w:name="caption" w:uiPriority="35" w:qFormat="1"/>
-    <w:lsdException w:name="Title" w:semiHidden="0" w:uiPriority="10" w:unhideWhenUsed="0" w:qFormat="1"/>
-    <w:lsdException w:name="Default Paragraph Font" w:uiPriority="1"/>
-    <w:lsdException w:name="Subtitle" w:semiHidden="0" w:uiPriority="11" w:unhideWhenUsed="0" w:qFormat="1"/>
-    <w:lsdException w:name="Strong" w:semiHidden="0" w:uiPriority="22" w:unhideWhenUsed="0" w:qFormat="1"/>
-    <w:lsdException w:name="Emphasis" w:semiHidden="0" w:uiPriority="20" w:unhideWhenUsed="0" w:qFormat="1"/>
-    <w:lsdException w:name="Table Grid" w:semiHidden="0" w:uiPriority="59" w:unhideWhenUsed="0"/>
-    <w:lsdException w:name="Placeholder Text" w:unhideWhenUsed="0"/>
-    <w:lsdException w:name="No Spacing" w:semiHidden="0" w:uiPriority="1" w:unhideWhenUsed="0" w:qFormat="1"/>
-    <w:lsdException w:name="Light Shading" w:semiHidden="0" w:uiPriority="60" w:unhideWhenUsed="0"/>
-    <w:lsdException w:name="Light List" w:semiHidden="0" w:uiPriority="61" w:unhideWhenUsed="0"/>
-    <w:lsdException w:name="Light Grid" w:semiHidden="0" w:uiPriority="62" w:unhideWhenUsed="0"/>
-    <w:lsdException w:name="Medium Shading 1" w:semiHidden="0" w:uiPriority="63" w:unhideWhenUsed="0"/>
-    <w:lsdException w:name="Medium Shading 2" w:semiHidden="0" w:uiPriority="64" w:unhideWhenUsed="0"/>
-    <w:lsdException w:name="Medium List 1" w:semiHidden="0" w:uiPriority="65" w:unhideWhenUsed="0"/>
-    <w:lsdException w:name="Medium List 2" w:semiHidden="0" w:uiPriority="66" w:unhideWhenUsed="0"/>
-    <w:lsdException w:name="Medium Grid 1" w:semiHidden="0" w:uiPriority="67" w:unhideWhenUsed="0"/>
-    <w:lsdException w:name="Medium Grid 2" w:semiHidden="0" w:uiPriority="68" w:unhideWhenUsed="0"/>
-    <w:lsdException w:name="Medium Grid 3" w:semiHidden="0" w:uiPriority="69" w:unhideWhenUsed="0"/>
-    <w:lsdException w:name="Dark List" w:semiHidden="0" w:uiPriority="70" w:unhideWhenUsed="0"/>
-    <w:lsdException w:name="Colorful Shading" w:semiHidden="0" w:uiPriority="71" w:unhideWhenUsed="0"/>
-    <w:lsdException w:name="Colorful List" w:semiHidden="0" w:uiPriority="72" w:unhideWhenUsed="0"/>
-    <w:lsdException w:name="Colorful Grid" w:semiHidden="0" w:uiPriority="73" w:unhideWhenUsed="0"/>
-    <w:lsdException w:name="Light Shading Accent 1" w:semiHidden="0" w:uiPriority="60" w:unhideWhenUsed="0"/>
-    <w:lsdException w:name="Light List Accent 1" w:semiHidden="0" w:uiPriority="61" w:unhideWhenUsed="0"/>
-    <w:lsdException w:name="Light Grid Accent 1" w:semiHidden="0" w:uiPriority="62" w:unhideWhenUsed="0"/>
-    <w:lsdException w:name="Medium Shading 1 Accent 1" w:semiHidden="0" w:uiPriority="63" w:unhideWhenUsed="0"/>
-    <w:lsdException w:name="Medium Shading 2 Accent 1" w:semiHidden="0" w:uiPriority="64" w:unhideWhenUsed="0"/>
-    <w:lsdException w:name="Medium List 1 Accent 1" w:semiHidden="0" w:uiPriority="65" w:unhideWhenUsed="0"/>
-    <w:lsdException w:name="Revision" w:unhideWhenUsed="0"/>
-    <w:lsdException w:name="List Paragraph" w:semiHidden="0" w:uiPriority="34" w:unhideWhenUsed="0" w:qFormat="1"/>
-    <w:lsdException w:name="Quote" w:semiHidden="0" w:uiPriority="29" w:unhideWhenUsed="0" w:qFormat="1"/>
-    <w:lsdException w:name="Intense Quote" w:semiHidden="0" w:uiPriority="30" w:unhideWhenUsed="0" w:qFormat="1"/>
-    <w:lsdException w:name="Medium List 2 Accent 1" w:semiHidden="0" w:uiPriority="66" w:unhideWhenUsed="0"/>
-    <w:lsdException w:name="Medium Grid 1 Accent 1" w:semiHidden="0" w:uiPriority="67" w:unhideWhenUsed="0"/>
-    <w:lsdException w:name="Medium Grid 2 Accent 1" w:semiHidden="0" w:uiPriority="68" w:unhideWhenUsed="0"/>
-    <w:lsdException w:name="Medium Grid 3 Accent 1" w:semiHidden="0" w:uiPriority="69" w:unhideWhenUsed="0"/>
-    <w:lsdException w:name="Dark List Accent 1" w:semiHidden="0" w:uiPriority="70" w:unhideWhenUsed="0"/>
-    <w:lsdException w:name="Colorful Shading Accent 1" w:semiHidden="0" w:uiPriority="71" w:unhideWhenUsed="0"/>
-    <w:lsdException w:name="Colorful List Accent 1" w:semiHidden="0" w:uiPriority="72" w:unhideWhenUsed="0"/>
-    <w:lsdException w:name="Colorful Grid Accent 1" w:semiHidden="0" w:uiPriority="73" w:unhideWhenUsed="0"/>
-    <w:lsdException w:name="Light Shading Accent 2" w:semiHidden="0" w:uiPriority="60" w:unhideWhenUsed="0"/>
-    <w:lsdException w:name="Light List Accent 2" w:semiHidden="0" w:uiPriority="61" w:unhideWhenUsed="0"/>
-    <w:lsdException w:name="Light Grid Accent 2" w:semiHidden="0" w:uiPriority="62" w:unhideWhenUsed="0"/>
-    <w:lsdException w:name="Medium Shading 1 Accent 2" w:semiHidden="0" w:uiPriority="63" w:unhideWhenUsed="0"/>
-    <w:lsdException w:name="Medium Shading 2 Accent 2" w:semiHidden="0" w:uiPriority="64" w:unhideWhenUsed="0"/>
-    <w:lsdException w:name="Medium List 1 Accent 2" w:semiHidden="0" w:uiPriority="65" w:unhideWhenUsed="0"/>
-    <w:lsdException w:name="Medium List 2 Accent 2" w:semiHidden="0" w:uiPriority="66" w:unhideWhenUsed="0"/>
-    <w:lsdException w:name="Medium Grid 1 Accent 2" w:semiHidden="0" w:uiPriority="67" w:unhideWhenUsed="0"/>
-    <w:lsdException w:name="Medium Grid 2 Accent 2" w:semiHidden="0" w:uiPriority="68" w:unhideWhenUsed="0"/>
-    <w:lsdException w:name="Medium Grid 3 Accent 2" w:semiHidden="0" w:uiPriority="69" w:unhideWhenUsed="0"/>
-    <w:lsdException w:name="Dark List Accent 2" w:semiHidden="0" w:uiPriority="70" w:unhideWhenUsed="0"/>
-    <w:lsdException w:name="Colorful Shading Accent 2" w:semiHidden="0" w:uiPriority="71" w:unhideWhenUsed="0"/>
-    <w:lsdException w:name="Colorful List Accent 2" w:semiHidden="0" w:uiPriority="72" w:unhideWhenUsed="0"/>
-    <w:lsdException w:name="Colorful Grid Accent 2" w:semiHidden="0" w:uiPriority="73" w:unhideWhenUsed="0"/>
-    <w:lsdException w:name="Light Shading Accent 3" w:semiHidden="0" w:uiPriority="60" w:unhideWhenUsed="0"/>
-    <w:lsdException w:name="Light List Accent 3" w:semiHidden="0" w:uiPriority="61" w:unhideWhenUsed="0"/>
-    <w:lsdException w:name="Light Grid Accent 3" w:semiHidden="0" w:uiPriority="62" w:unhideWhenUsed="0"/>
-    <w:lsdException w:name="Medium Shading 1 Accent 3" w:semiHidden="0" w:uiPriority="63" w:unhideWhenUsed="0"/>
-    <w:lsdException w:name="Medium Shading 2 Accent 3" w:semiHidden="0" w:uiPriority="64" w:unhideWhenUsed="0"/>
-    <w:lsdException w:name="Medium List 1 Accent 3" w:semiHidden="0" w:uiPriority="65" w:unhideWhenUsed="0"/>
-    <w:lsdException w:name="Medium List 2 Accent 3" w:semiHidden="0" w:uiPriority="66" w:unhideWhenUsed="0"/>
-    <w:lsdException w:name="Medium Grid 1 Accent 3" w:semiHidden="0" w:uiPriority="67" w:unhideWhenUsed="0"/>
-    <w:lsdException w:name="Medium Grid 2 Accent 3" w:semiHidden="0" w:uiPriority="68" w:unhideWhenUsed="0"/>
-    <w:lsdException w:name="Medium Grid 3 Accent 3" w:semiHidden="0" w:uiPriority="69" w:unhideWhenUsed="0"/>
-    <w:lsdException w:name="Dark List Accent 3" w:semiHidden="0" w:uiPriority="70" w:unhideWhenUsed="0"/>
-    <w:lsdException w:name="Colorful Shading Accent 3" w:semiHidden="0" w:uiPriority="71" w:unhideWhenUsed="0"/>
-    <w:lsdException w:name="Colorful List Accent 3" w:semiHidden="0" w:uiPriority="72" w:unhideWhenUsed="0"/>
-    <w:lsdException w:name="Colorful Grid Accent 3" w:semiHidden="0" w:uiPriority="73" w:unhideWhenUsed="0"/>
-    <w:lsdException w:name="Light Shading Accent 4" w:semiHidden="0" w:uiPriority="60" w:unhideWhenUsed="0"/>
-    <w:lsdException w:name="Light List Accent 4" w:semiHidden="0" w:uiPriority="61" w:unhideWhenUsed="0"/>
-    <w:lsdException w:name="Light Grid Accent 4" w:semiHidden="0" w:uiPriority="62" w:unhideWhenUsed="0"/>
-    <w:lsdException w:name="Medium Shading 1 Accent 4" w:semiHidden="0" w:uiPriority="63" w:unhideWhenUsed="0"/>
-    <w:lsdException w:name="Medium Shading 2 Accent 4" w:semiHidden="0" w:uiPriority="64" w:unhideWhenUsed="0"/>
-    <w:lsdException w:name="Medium List 1 Accent 4" w:semiHidden="0" w:uiPriority="65" w:unhideWhenUsed="0"/>
-    <w:lsdException w:name="Medium List 2 Accent 4" w:semiHidden="0" w:uiPriority="66" w:unhideWhenUsed="0"/>
-    <w:lsdException w:name="Medium Grid 1 Accent 4" w:semiHidden="0" w:uiPriority="67" w:unhideWhenUsed="0"/>
-    <w:lsdException w:name="Medium Grid 2 Accent 4" w:semiHidden="0" w:uiPriority="68" w:unhideWhenUsed="0"/>
-    <w:lsdException w:name="Medium Grid 3 Accent 4" w:semiHidden="0" w:uiPriority="69" w:unhideWhenUsed="0"/>
-    <w:lsdException w:name="Dark List Accent 4" w:semiHidden="0" w:uiPriority="70" w:unhideWhenUsed="0"/>
-    <w:lsdException w:name="Colorful Shading Accent 4" w:semiHidden="0" w:uiPriority="71" w:unhideWhenUsed="0"/>
-    <w:lsdException w:name="Colorful List Accent 4" w:semiHidden="0" w:uiPriority="72" w:unhideWhenUsed="0"/>
-    <w:lsdException w:name="Colorful Grid Accent 4" w:semiHidden="0" w:uiPriority="73" w:unhideWhenUsed="0"/>
-    <w:lsdException w:name="Light Shading Accent 5" w:semiHidden="0" w:uiPriority="60" w:unhideWhenUsed="0"/>
-    <w:lsdException w:name="Light List Accent 5" w:semiHidden="0" w:uiPriority="61" w:unhideWhenUsed="0"/>
-    <w:lsdException w:name="Light Grid Accent 5" w:semiHidden="0" w:uiPriority="62" w:unhideWhenUsed="0"/>
-    <w:lsdException w:name="Medium Shading 1 Accent 5" w:semiHidden="0" w:uiPriority="63" w:unhideWhenUsed="0"/>
-    <w:lsdException w:name="Medium Shading 2 Accent 5" w:semiHidden="0" w:uiPriority="64" w:unhideWhenUsed="0"/>
-    <w:lsdException w:name="Medium List 1 Accent 5" w:semiHidden="0" w:uiPriority="65" w:unhideWhenUsed="0"/>
-    <w:lsdException w:name="Medium List 2 Accent 5" w:semiHidden="0" w:uiPriority="66" w:unhideWhenUsed="0"/>
-    <w:lsdException w:name="Medium Grid 1 Accent 5" w:semiHidden="0" w:uiPriority="67" w:unhideWhenUsed="0"/>
-    <w:lsdException w:name="Medium Grid 2 Accent 5" w:semiHidden="0" w:uiPriority="68" w:unhideWhenUsed="0"/>
-    <w:lsdException w:name="Medium Grid 3 Accent 5" w:semiHidden="0" w:uiPriority="69" w:unhideWhenUsed="0"/>
-    <w:lsdException w:name="Dark List Accent 5" w:semiHidden="0" w:uiPriority="70" w:unhideWhenUsed="0"/>
-    <w:lsdException w:name="Colorful Shading Accent 5" w:semiHidden="0" w:uiPriority="71" w:unhideWhenUsed="0"/>
-    <w:lsdException w:name="Colorful List Accent 5" w:semiHidden="0" w:uiPriority="72" w:unhideWhenUsed="0"/>
-    <w:lsdException w:name="Colorful Grid Accent 5" w:semiHidden="0" w:uiPriority="73" w:unhideWhenUsed="0"/>
-    <w:lsdException w:name="Light Shading Accent 6" w:semiHidden="0" w:uiPriority="60" w:unhideWhenUsed="0"/>
-    <w:lsdException w:name="Light List Accent 6" w:semiHidden="0" w:uiPriority="61" w:unhideWhenUsed="0"/>
-    <w:lsdException w:name="Light Grid Accent 6" w:semiHidden="0" w:uiPriority="62" w:unhideWhenUsed="0"/>
-    <w:lsdException w:name="Medium Shading 1 Accent 6" w:semiHidden="0" w:uiPriority="63" w:unhideWhenUsed="0"/>
-    <w:lsdException w:name="Medium Shading 2 Accent 6" w:semiHidden="0" w:uiPriority="64" w:unhideWhenUsed="0"/>
-    <w:lsdException w:name="Medium List 1 Accent 6" w:semiHidden="0" w:uiPriority="65" w:unhideWhenUsed="0"/>
-    <w:lsdException w:name="Medium List 2 Accent 6" w:semiHidden="0" w:uiPriority="66" w:unhideWhenUsed="0"/>
-    <w:lsdException w:name="Medium Grid 1 Accent 6" w:semiHidden="0" w:uiPriority="67" w:unhideWhenUsed="0"/>
-    <w:lsdException w:name="Medium Grid 2 Accent 6" w:semiHidden="0" w:uiPriority="68" w:unhideWhenUsed="0"/>
-    <w:lsdException w:name="Medium Grid 3 Accent 6" w:semiHidden="0" w:uiPriority="69" w:unhideWhenUsed="0"/>
-    <w:lsdException w:name="Dark List Accent 6" w:semiHidden="0" w:uiPriority="70" w:unhideWhenUsed="0"/>
-    <w:lsdException w:name="Colorful Shading Accent 6" w:semiHidden="0" w:uiPriority="71" w:unhideWhenUsed="0"/>
-    <w:lsdException w:name="Colorful List Accent 6" w:semiHidden="0" w:uiPriority="72" w:unhideWhenUsed="0"/>
-    <w:lsdException w:name="Colorful Grid Accent 6" w:semiHidden="0" w:uiPriority="73" w:unhideWhenUsed="0"/>
-    <w:lsdException w:name="Subtle Emphasis" w:semiHidden="0" w:uiPriority="19" w:unhideWhenUsed="0" w:qFormat="1"/>
-    <w:lsdException w:name="Intense Emphasis" w:semiHidden="0" w:uiPriority="21" w:unhideWhenUsed="0" w:qFormat="1"/>
-    <w:lsdException w:name="Subtle Reference" w:semiHidden="0" w:uiPriority="31" w:unhideWhenUsed="0" w:qFormat="1"/>
-    <w:lsdException w:name="Intense Reference" w:semiHidden="0" w:uiPriority="32" w:unhideWhenUsed="0" w:qFormat="1"/>
-    <w:lsdException w:name="Book Title" w:semiHidden="0" w:uiPriority="33" w:unhideWhenUsed="0" w:qFormat="1"/>
-    <w:lsdException w:name="Bibliography" w:uiPriority="37"/>
-    <w:lsdException w:name="TOC Heading" w:uiPriority="39" w:qFormat="1"/>
-  </w:latentStyles>
-  <w:style w:type="paragraph" w:default="1" w:styleId="Normal">
-    <w:name w:val="Normal"/>
-    <w:qFormat/>
-  </w:style>
-  <w:style w:type="character" w:default="1" w:styleId="DefaultParagraphFont">
-    <w:name w:val="Default Paragraph Font"/>
-    <w:uiPriority w:val="1"/>
-    <w:semiHidden/>
-    <w:unhideWhenUsed/>
-  </w:style>
-  <w:style w:type="table" w:default="1" w:styleId="TableNormal">
-    <w:name w:val="Normal Table"/>
-    <w:uiPriority w:val="99"/>
-    <w:semiHidden/>
-    <w:unhideWhenUsed/>
-    <w:tblPr>
-      <w:tblInd w:w="0" w:type="dxa"/>
-      <w:tblCellMar>
-        <w:top w:w="0" w:type="dxa"/>
-        <w:left w:w="108" w:type="dxa"/>
-        <w:bottom w:w="0" w:type="dxa"/>
-        <w:right w:w="108" w:type="dxa"/>
-      </w:tblCellMar>
-    </w:tblPr>
-  </w:style>
-  <w:style w:type="numbering" w:default="1" w:styleId="NoList">
-    <w:name w:val="No List"/>
-    <w:uiPriority w:val="99"/>
-    <w:semiHidden/>
-    <w:unhideWhenUsed/>
   </w:style>
 </w:styles>
 </file>

--- a/Documents/ClientQuestions/AnswersToQuestions/1_Answers.docx
+++ b/Documents/ClientQuestions/AnswersToQuestions/1_Answers.docx
@@ -353,50 +353,6 @@
         </w:rPr>
         <w:t xml:space="preserve"> </w:t>
       </w:r>
-      <w:r>
-        <w:rPr>
-          <w:rFonts w:ascii="Times New Roman" w:hAnsi="Times New Roman" w:cs="Times New Roman"/>
-          <w:b/>
-          <w:color w:val="548DD4" w:themeColor="text2" w:themeTint="99"/>
-          <w:sz w:val="24"/>
-          <w:szCs w:val="24"/>
-        </w:rPr>
-        <w:t>[</w:t>
-      </w:r>
-      <w:proofErr w:type="spellStart"/>
-      <w:proofErr w:type="gramStart"/>
-      <w:r>
-        <w:rPr>
-          <w:rFonts w:ascii="Times New Roman" w:hAnsi="Times New Roman" w:cs="Times New Roman"/>
-          <w:b/>
-          <w:color w:val="548DD4" w:themeColor="text2" w:themeTint="99"/>
-          <w:sz w:val="24"/>
-          <w:szCs w:val="24"/>
-        </w:rPr>
-        <w:t>spedoc</w:t>
-      </w:r>
-      <w:proofErr w:type="spellEnd"/>
-      <w:r>
-        <w:rPr>
-          <w:rFonts w:ascii="Times New Roman" w:hAnsi="Times New Roman" w:cs="Times New Roman"/>
-          <w:b/>
-          <w:color w:val="548DD4" w:themeColor="text2" w:themeTint="99"/>
-          <w:sz w:val="24"/>
-          <w:szCs w:val="24"/>
-        </w:rPr>
-        <w:t xml:space="preserve"> </w:t>
-      </w:r>
-      <w:r>
-        <w:rPr>
-          <w:rFonts w:ascii="Times New Roman" w:hAnsi="Times New Roman" w:cs="Times New Roman"/>
-          <w:b/>
-          <w:color w:val="548DD4" w:themeColor="text2" w:themeTint="99"/>
-          <w:sz w:val="24"/>
-          <w:szCs w:val="24"/>
-        </w:rPr>
-        <w:t>]</w:t>
-      </w:r>
-      <w:proofErr w:type="gramEnd"/>
     </w:p>
     <w:p>
       <w:pPr>
@@ -461,27 +417,15 @@
         </w:rPr>
         <w:t>[</w:t>
       </w:r>
-      <w:proofErr w:type="spellStart"/>
-      <w:r>
-        <w:rPr>
-          <w:rFonts w:ascii="Times New Roman" w:hAnsi="Times New Roman" w:cs="Times New Roman"/>
-          <w:b/>
-          <w:color w:val="548DD4" w:themeColor="text2" w:themeTint="99"/>
-          <w:sz w:val="24"/>
-          <w:szCs w:val="24"/>
-        </w:rPr>
-        <w:t>specdoc</w:t>
-      </w:r>
-      <w:proofErr w:type="spellEnd"/>
-      <w:r>
-        <w:rPr>
-          <w:rFonts w:ascii="Times New Roman" w:hAnsi="Times New Roman" w:cs="Times New Roman"/>
-          <w:b/>
-          <w:color w:val="548DD4" w:themeColor="text2" w:themeTint="99"/>
-          <w:sz w:val="24"/>
-          <w:szCs w:val="24"/>
-        </w:rPr>
-        <w:t xml:space="preserve"> 2.5]</w:t>
+      <w:r>
+        <w:rPr>
+          <w:rFonts w:ascii="Times New Roman" w:hAnsi="Times New Roman" w:cs="Times New Roman"/>
+          <w:b/>
+          <w:color w:val="548DD4" w:themeColor="text2" w:themeTint="99"/>
+          <w:sz w:val="24"/>
+          <w:szCs w:val="24"/>
+        </w:rPr>
+        <w:t>]</w:t>
       </w:r>
     </w:p>
     <w:p>
@@ -576,7 +520,17 @@
           <w:sz w:val="24"/>
           <w:szCs w:val="24"/>
         </w:rPr>
-        <w:t>.5]</w:t>
+        <w:t>.3</w:t>
+      </w:r>
+      <w:r>
+        <w:rPr>
+          <w:rFonts w:ascii="Times New Roman" w:hAnsi="Times New Roman" w:cs="Times New Roman"/>
+          <w:b/>
+          <w:color w:val="548DD4" w:themeColor="text2" w:themeTint="99"/>
+          <w:sz w:val="24"/>
+          <w:szCs w:val="24"/>
+        </w:rPr>
+        <w:t>]</w:t>
       </w:r>
     </w:p>
     <w:p>
@@ -669,19 +623,17 @@
           <w:sz w:val="24"/>
           <w:szCs w:val="24"/>
         </w:rPr>
-        <w:t xml:space="preserve"> 2</w:t>
-      </w:r>
-      <w:bookmarkStart w:id="0" w:name="_GoBack"/>
-      <w:bookmarkEnd w:id="0"/>
-      <w:r>
-        <w:rPr>
-          <w:rFonts w:ascii="Times New Roman" w:hAnsi="Times New Roman" w:cs="Times New Roman"/>
-          <w:b/>
-          <w:color w:val="548DD4" w:themeColor="text2" w:themeTint="99"/>
-          <w:sz w:val="24"/>
-          <w:szCs w:val="24"/>
-        </w:rPr>
-        <w:t>.5]</w:t>
+        <w:t xml:space="preserve"> 4.3</w:t>
+      </w:r>
+      <w:r>
+        <w:rPr>
+          <w:rFonts w:ascii="Times New Roman" w:hAnsi="Times New Roman" w:cs="Times New Roman"/>
+          <w:b/>
+          <w:color w:val="548DD4" w:themeColor="text2" w:themeTint="99"/>
+          <w:sz w:val="24"/>
+          <w:szCs w:val="24"/>
+        </w:rPr>
+        <w:t>]</w:t>
       </w:r>
     </w:p>
     <w:p>
@@ -878,7 +830,17 @@
           <w:sz w:val="24"/>
           <w:szCs w:val="24"/>
         </w:rPr>
-        <w:t xml:space="preserve"> 2.5]</w:t>
+        <w:t xml:space="preserve"> 4.3</w:t>
+      </w:r>
+      <w:r>
+        <w:rPr>
+          <w:rFonts w:ascii="Times New Roman" w:hAnsi="Times New Roman" w:cs="Times New Roman"/>
+          <w:b/>
+          <w:color w:val="548DD4" w:themeColor="text2" w:themeTint="99"/>
+          <w:sz w:val="24"/>
+          <w:szCs w:val="24"/>
+        </w:rPr>
+        <w:t>]</w:t>
       </w:r>
     </w:p>
     <w:p>
@@ -963,7 +925,17 @@
           <w:sz w:val="24"/>
           <w:szCs w:val="24"/>
         </w:rPr>
-        <w:t xml:space="preserve"> 2.5]</w:t>
+        <w:t xml:space="preserve"> 4.3</w:t>
+      </w:r>
+      <w:r>
+        <w:rPr>
+          <w:rFonts w:ascii="Times New Roman" w:hAnsi="Times New Roman" w:cs="Times New Roman"/>
+          <w:b/>
+          <w:color w:val="548DD4" w:themeColor="text2" w:themeTint="99"/>
+          <w:sz w:val="24"/>
+          <w:szCs w:val="24"/>
+        </w:rPr>
+        <w:t>]</w:t>
       </w:r>
     </w:p>
     <w:p>
@@ -1048,7 +1020,17 @@
           <w:sz w:val="24"/>
           <w:szCs w:val="24"/>
         </w:rPr>
-        <w:t xml:space="preserve"> 2.5]</w:t>
+        <w:t xml:space="preserve"> 4.3</w:t>
+      </w:r>
+      <w:r>
+        <w:rPr>
+          <w:rFonts w:ascii="Times New Roman" w:hAnsi="Times New Roman" w:cs="Times New Roman"/>
+          <w:b/>
+          <w:color w:val="548DD4" w:themeColor="text2" w:themeTint="99"/>
+          <w:sz w:val="24"/>
+          <w:szCs w:val="24"/>
+        </w:rPr>
+        <w:t>]</w:t>
       </w:r>
     </w:p>
     <w:p>
@@ -1133,7 +1115,17 @@
           <w:sz w:val="24"/>
           <w:szCs w:val="24"/>
         </w:rPr>
-        <w:t xml:space="preserve"> 2.5]</w:t>
+        <w:t xml:space="preserve"> 4.3</w:t>
+      </w:r>
+      <w:r>
+        <w:rPr>
+          <w:rFonts w:ascii="Times New Roman" w:hAnsi="Times New Roman" w:cs="Times New Roman"/>
+          <w:b/>
+          <w:color w:val="548DD4" w:themeColor="text2" w:themeTint="99"/>
+          <w:sz w:val="24"/>
+          <w:szCs w:val="24"/>
+        </w:rPr>
+        <w:t>]</w:t>
       </w:r>
     </w:p>
     <w:p>
@@ -1218,7 +1210,17 @@
           <w:sz w:val="24"/>
           <w:szCs w:val="24"/>
         </w:rPr>
-        <w:t xml:space="preserve"> 2.5]</w:t>
+        <w:t xml:space="preserve"> 4.3</w:t>
+      </w:r>
+      <w:r>
+        <w:rPr>
+          <w:rFonts w:ascii="Times New Roman" w:hAnsi="Times New Roman" w:cs="Times New Roman"/>
+          <w:b/>
+          <w:color w:val="548DD4" w:themeColor="text2" w:themeTint="99"/>
+          <w:sz w:val="24"/>
+          <w:szCs w:val="24"/>
+        </w:rPr>
+        <w:t>]</w:t>
       </w:r>
     </w:p>
     <w:p>
@@ -1304,7 +1306,17 @@
           <w:sz w:val="24"/>
           <w:szCs w:val="24"/>
         </w:rPr>
-        <w:t xml:space="preserve"> 2.5]</w:t>
+        <w:t xml:space="preserve"> 4.3</w:t>
+      </w:r>
+      <w:r>
+        <w:rPr>
+          <w:rFonts w:ascii="Times New Roman" w:hAnsi="Times New Roman" w:cs="Times New Roman"/>
+          <w:b/>
+          <w:color w:val="548DD4" w:themeColor="text2" w:themeTint="99"/>
+          <w:sz w:val="24"/>
+          <w:szCs w:val="24"/>
+        </w:rPr>
+        <w:t>]</w:t>
       </w:r>
     </w:p>
     <w:p>
@@ -1389,7 +1401,17 @@
           <w:sz w:val="24"/>
           <w:szCs w:val="24"/>
         </w:rPr>
-        <w:t xml:space="preserve"> 2.5]</w:t>
+        <w:t xml:space="preserve"> 4.3</w:t>
+      </w:r>
+      <w:r>
+        <w:rPr>
+          <w:rFonts w:ascii="Times New Roman" w:hAnsi="Times New Roman" w:cs="Times New Roman"/>
+          <w:b/>
+          <w:color w:val="548DD4" w:themeColor="text2" w:themeTint="99"/>
+          <w:sz w:val="24"/>
+          <w:szCs w:val="24"/>
+        </w:rPr>
+        <w:t>]</w:t>
       </w:r>
     </w:p>
     <w:p>
@@ -1474,7 +1496,17 @@
           <w:sz w:val="24"/>
           <w:szCs w:val="24"/>
         </w:rPr>
-        <w:t xml:space="preserve"> 2.5]</w:t>
+        <w:t xml:space="preserve"> 4.3</w:t>
+      </w:r>
+      <w:r>
+        <w:rPr>
+          <w:rFonts w:ascii="Times New Roman" w:hAnsi="Times New Roman" w:cs="Times New Roman"/>
+          <w:b/>
+          <w:color w:val="548DD4" w:themeColor="text2" w:themeTint="99"/>
+          <w:sz w:val="24"/>
+          <w:szCs w:val="24"/>
+        </w:rPr>
+        <w:t>]</w:t>
       </w:r>
     </w:p>
     <w:p>
@@ -1666,39 +1698,6 @@
         </w:rPr>
         <w:t xml:space="preserve"> </w:t>
       </w:r>
-      <w:r>
-        <w:rPr>
-          <w:rFonts w:ascii="Times New Roman" w:hAnsi="Times New Roman" w:cs="Times New Roman"/>
-          <w:color w:val="548DD4" w:themeColor="text2" w:themeTint="99"/>
-          <w:sz w:val="24"/>
-          <w:szCs w:val="24"/>
-        </w:rPr>
-        <w:t>[</w:t>
-      </w:r>
-      <w:proofErr w:type="spellStart"/>
-      <w:proofErr w:type="gramStart"/>
-      <w:r>
-        <w:rPr>
-          <w:rFonts w:ascii="Times New Roman" w:hAnsi="Times New Roman" w:cs="Times New Roman"/>
-          <w:b/>
-          <w:color w:val="548DD4" w:themeColor="text2" w:themeTint="99"/>
-          <w:sz w:val="24"/>
-          <w:szCs w:val="24"/>
-        </w:rPr>
-        <w:t>specdoc</w:t>
-      </w:r>
-      <w:proofErr w:type="spellEnd"/>
-      <w:proofErr w:type="gramEnd"/>
-      <w:r>
-        <w:rPr>
-          <w:rFonts w:ascii="Times New Roman" w:hAnsi="Times New Roman" w:cs="Times New Roman"/>
-          <w:b/>
-          <w:color w:val="548DD4" w:themeColor="text2" w:themeTint="99"/>
-          <w:sz w:val="24"/>
-          <w:szCs w:val="24"/>
-        </w:rPr>
-        <w:t xml:space="preserve"> 2.5]</w:t>
-      </w:r>
     </w:p>
     <w:p>
       <w:pPr>
@@ -1782,7 +1781,7 @@
           <w:sz w:val="24"/>
           <w:szCs w:val="24"/>
         </w:rPr>
-        <w:t xml:space="preserve"> 2.5]</w:t>
+        <w:t xml:space="preserve"> 4.3]</w:t>
       </w:r>
     </w:p>
     <w:p>
@@ -1867,7 +1866,17 @@
           <w:sz w:val="24"/>
           <w:szCs w:val="24"/>
         </w:rPr>
-        <w:t xml:space="preserve"> 2.5]</w:t>
+        <w:t xml:space="preserve"> 4.3</w:t>
+      </w:r>
+      <w:r>
+        <w:rPr>
+          <w:rFonts w:ascii="Times New Roman" w:hAnsi="Times New Roman" w:cs="Times New Roman"/>
+          <w:b/>
+          <w:color w:val="548DD4" w:themeColor="text2" w:themeTint="99"/>
+          <w:sz w:val="24"/>
+          <w:szCs w:val="24"/>
+        </w:rPr>
+        <w:t>]</w:t>
       </w:r>
     </w:p>
     <w:p>
@@ -1912,7 +1921,7 @@
           <w:sz w:val="24"/>
           <w:szCs w:val="24"/>
         </w:rPr>
-        <w:t>Team needs to recommend the type, and explain why</w:t>
+        <w:t>Client approved desktop.</w:t>
       </w:r>
       <w:r>
         <w:rPr>
@@ -1935,34 +1944,21 @@
       <w:r>
         <w:rPr>
           <w:rFonts w:ascii="Times New Roman" w:hAnsi="Times New Roman" w:cs="Times New Roman"/>
-          <w:b/>
-          <w:color w:val="548DD4" w:themeColor="text2" w:themeTint="99"/>
-          <w:sz w:val="24"/>
-          <w:szCs w:val="24"/>
-        </w:rPr>
-        <w:t xml:space="preserve">proposal/Dr. </w:t>
-      </w:r>
-      <w:proofErr w:type="spellStart"/>
-      <w:r>
-        <w:rPr>
-          <w:rFonts w:ascii="Times New Roman" w:hAnsi="Times New Roman" w:cs="Times New Roman"/>
-          <w:b/>
-          <w:color w:val="548DD4" w:themeColor="text2" w:themeTint="99"/>
-          <w:sz w:val="24"/>
-          <w:szCs w:val="24"/>
-        </w:rPr>
-        <w:t>Roden</w:t>
-      </w:r>
-      <w:proofErr w:type="spellEnd"/>
-      <w:r>
-        <w:rPr>
-          <w:rFonts w:ascii="Times New Roman" w:hAnsi="Times New Roman" w:cs="Times New Roman"/>
-          <w:b/>
-          <w:color w:val="548DD4" w:themeColor="text2" w:themeTint="99"/>
-          <w:sz w:val="24"/>
-          <w:szCs w:val="24"/>
-        </w:rPr>
-        <w:t xml:space="preserve"> Email]</w:t>
+          <w:color w:val="548DD4" w:themeColor="text2" w:themeTint="99"/>
+          <w:sz w:val="24"/>
+          <w:szCs w:val="24"/>
+        </w:rPr>
+        <w:t>Spec. Doc. 2.1</w:t>
+      </w:r>
+      <w:r>
+        <w:rPr>
+          <w:rFonts w:ascii="Times New Roman" w:hAnsi="Times New Roman" w:cs="Times New Roman"/>
+          <w:b/>
+          <w:color w:val="548DD4" w:themeColor="text2" w:themeTint="99"/>
+          <w:sz w:val="24"/>
+          <w:szCs w:val="24"/>
+        </w:rPr>
+        <w:t>]</w:t>
       </w:r>
     </w:p>
     <w:p>
@@ -2188,7 +2184,27 @@
           <w:sz w:val="24"/>
           <w:szCs w:val="24"/>
         </w:rPr>
-        <w:t xml:space="preserve"> 3.3]</w:t>
+        <w:t xml:space="preserve"> </w:t>
+      </w:r>
+      <w:r>
+        <w:rPr>
+          <w:rFonts w:ascii="Times New Roman" w:hAnsi="Times New Roman" w:cs="Times New Roman"/>
+          <w:b/>
+          <w:color w:val="548DD4" w:themeColor="text2" w:themeTint="99"/>
+          <w:sz w:val="24"/>
+          <w:szCs w:val="24"/>
+        </w:rPr>
+        <w:t>2.3/3.2</w:t>
+      </w:r>
+      <w:r>
+        <w:rPr>
+          <w:rFonts w:ascii="Times New Roman" w:hAnsi="Times New Roman" w:cs="Times New Roman"/>
+          <w:b/>
+          <w:color w:val="548DD4" w:themeColor="text2" w:themeTint="99"/>
+          <w:sz w:val="24"/>
+          <w:szCs w:val="24"/>
+        </w:rPr>
+        <w:t>]</w:t>
       </w:r>
     </w:p>
     <w:p>
@@ -2280,7 +2296,17 @@
           <w:sz w:val="24"/>
           <w:szCs w:val="24"/>
         </w:rPr>
-        <w:t xml:space="preserve"> 3.3]</w:t>
+        <w:t xml:space="preserve"> 2.3/3.2</w:t>
+      </w:r>
+      <w:r>
+        <w:rPr>
+          <w:rFonts w:ascii="Times New Roman" w:hAnsi="Times New Roman" w:cs="Times New Roman"/>
+          <w:b/>
+          <w:color w:val="548DD4" w:themeColor="text2" w:themeTint="99"/>
+          <w:sz w:val="24"/>
+          <w:szCs w:val="24"/>
+        </w:rPr>
+        <w:t>]</w:t>
       </w:r>
     </w:p>
     <w:p>
@@ -2365,7 +2391,17 @@
           <w:sz w:val="24"/>
           <w:szCs w:val="24"/>
         </w:rPr>
-        <w:t xml:space="preserve"> 3.3]</w:t>
+        <w:t xml:space="preserve"> 2.3/3.2</w:t>
+      </w:r>
+      <w:r>
+        <w:rPr>
+          <w:rFonts w:ascii="Times New Roman" w:hAnsi="Times New Roman" w:cs="Times New Roman"/>
+          <w:b/>
+          <w:color w:val="548DD4" w:themeColor="text2" w:themeTint="99"/>
+          <w:sz w:val="24"/>
+          <w:szCs w:val="24"/>
+        </w:rPr>
+        <w:t>]</w:t>
       </w:r>
     </w:p>
     <w:p>
@@ -2450,7 +2486,17 @@
           <w:sz w:val="24"/>
           <w:szCs w:val="24"/>
         </w:rPr>
-        <w:t xml:space="preserve"> 3.3]</w:t>
+        <w:t xml:space="preserve"> 2.3/3.2</w:t>
+      </w:r>
+      <w:r>
+        <w:rPr>
+          <w:rFonts w:ascii="Times New Roman" w:hAnsi="Times New Roman" w:cs="Times New Roman"/>
+          <w:b/>
+          <w:color w:val="548DD4" w:themeColor="text2" w:themeTint="99"/>
+          <w:sz w:val="24"/>
+          <w:szCs w:val="24"/>
+        </w:rPr>
+        <w:t>]</w:t>
       </w:r>
     </w:p>
     <w:p>
@@ -2560,7 +2606,17 @@
           <w:sz w:val="24"/>
           <w:szCs w:val="24"/>
         </w:rPr>
-        <w:t xml:space="preserve"> 3.3]</w:t>
+        <w:t xml:space="preserve"> 2.3/3.2</w:t>
+      </w:r>
+      <w:r>
+        <w:rPr>
+          <w:rFonts w:ascii="Times New Roman" w:hAnsi="Times New Roman" w:cs="Times New Roman"/>
+          <w:b/>
+          <w:color w:val="548DD4" w:themeColor="text2" w:themeTint="99"/>
+          <w:sz w:val="24"/>
+          <w:szCs w:val="24"/>
+        </w:rPr>
+        <w:t>]</w:t>
       </w:r>
     </w:p>
     <w:p>
@@ -2846,7 +2902,17 @@
           <w:sz w:val="24"/>
           <w:szCs w:val="24"/>
         </w:rPr>
-        <w:t xml:space="preserve"> 2.5/3.2]</w:t>
+        <w:t xml:space="preserve"> 4.3</w:t>
+      </w:r>
+      <w:r>
+        <w:rPr>
+          <w:rFonts w:ascii="Times New Roman" w:hAnsi="Times New Roman" w:cs="Times New Roman"/>
+          <w:b/>
+          <w:color w:val="548DD4" w:themeColor="text2" w:themeTint="99"/>
+          <w:sz w:val="24"/>
+          <w:szCs w:val="24"/>
+        </w:rPr>
+        <w:t>/3.2]</w:t>
       </w:r>
     </w:p>
     <w:p>
@@ -2859,6 +2925,8 @@
           <w:szCs w:val="24"/>
         </w:rPr>
       </w:pPr>
+      <w:bookmarkStart w:id="0" w:name="_GoBack"/>
+      <w:bookmarkEnd w:id="0"/>
     </w:p>
     <w:sectPr>
       <w:pgSz w:w="12240" w:h="15840"/>
